--- a/Tài liệu/Câu hỏi audit module 2.docx
+++ b/Tài liệu/Câu hỏi audit module 2.docx
@@ -779,6 +779,106 @@
               <w:t>So sánh if và switch-case</w:t>
             </w:r>
           </w:p>
+          <w:p>
+            <w:pPr>
+              <w:pStyle w:val="ListParagraph"/>
+              <w:numPr>
+                <w:ilvl w:val="0"/>
+                <w:numId w:val="2"/>
+              </w:numPr>
+              <w:spacing w:after="0" w:line="240" w:lineRule="auto"/>
+              <w:rPr>
+                <w:rFonts w:ascii="Arial" w:eastAsia="Times New Roman" w:hAnsi="Arial" w:cs="Arial"/>
+                <w:noProof/>
+                <w:color w:val="000000"/>
+                <w:sz w:val="20"/>
+                <w:szCs w:val="20"/>
+              </w:rPr>
+            </w:pPr>
+            <w:r>
+              <w:rPr>
+                <w:rFonts w:ascii="Arial" w:hAnsi="Arial" w:cs="Arial"/>
+                <w:sz w:val="20"/>
+                <w:szCs w:val="20"/>
+              </w:rPr>
+              <w:t>If có thể sử dụng để so sánh lớn hơn, nhỏ hơn….. Switch case chỉ có thể sử dụng so sánh bằng và khác nhau.</w:t>
+            </w:r>
+          </w:p>
+          <w:p>
+            <w:pPr>
+              <w:pStyle w:val="ListParagraph"/>
+              <w:numPr>
+                <w:ilvl w:val="0"/>
+                <w:numId w:val="2"/>
+              </w:numPr>
+              <w:spacing w:after="0" w:line="240" w:lineRule="auto"/>
+              <w:rPr>
+                <w:rFonts w:ascii="Arial" w:eastAsia="Times New Roman" w:hAnsi="Arial" w:cs="Arial"/>
+                <w:noProof/>
+                <w:color w:val="000000"/>
+                <w:sz w:val="20"/>
+                <w:szCs w:val="20"/>
+              </w:rPr>
+            </w:pPr>
+            <w:r>
+              <w:rPr>
+                <w:rFonts w:ascii="Arial" w:hAnsi="Arial" w:cs="Arial"/>
+                <w:sz w:val="20"/>
+                <w:szCs w:val="20"/>
+              </w:rPr>
+              <w:t>If thì mỗi câu lẹnh if có 1 biểu thức điều kiện , trả về giá trị True hoặc false. Switch case thì tất cả các trường hợp đều so sánh với giá trị với một biểu thức điều kiện duy nhất</w:t>
+            </w:r>
+          </w:p>
+          <w:p>
+            <w:pPr>
+              <w:pStyle w:val="ListParagraph"/>
+              <w:numPr>
+                <w:ilvl w:val="0"/>
+                <w:numId w:val="2"/>
+              </w:numPr>
+              <w:spacing w:after="0" w:line="240" w:lineRule="auto"/>
+              <w:rPr>
+                <w:rFonts w:ascii="Arial" w:eastAsia="Times New Roman" w:hAnsi="Arial" w:cs="Arial"/>
+                <w:noProof/>
+                <w:color w:val="000000"/>
+                <w:sz w:val="20"/>
+                <w:szCs w:val="20"/>
+              </w:rPr>
+            </w:pPr>
+            <w:r>
+              <w:rPr>
+                <w:rFonts w:ascii="Arial" w:hAnsi="Arial" w:cs="Arial"/>
+                <w:sz w:val="20"/>
+                <w:szCs w:val="20"/>
+              </w:rPr>
+              <w:t>If thì biểu thức điều kiện trả về giá trị kiểu boolean. Switch case thì biểu thức điều kiện trả về giá trị kiểu byte, short, char, int, hoặc string.</w:t>
+            </w:r>
+          </w:p>
+          <w:p>
+            <w:pPr>
+              <w:pStyle w:val="ListParagraph"/>
+              <w:numPr>
+                <w:ilvl w:val="0"/>
+                <w:numId w:val="2"/>
+              </w:numPr>
+              <w:spacing w:after="0" w:line="240" w:lineRule="auto"/>
+              <w:rPr>
+                <w:rFonts w:ascii="Arial" w:eastAsia="Times New Roman" w:hAnsi="Arial" w:cs="Arial"/>
+                <w:noProof/>
+                <w:color w:val="000000"/>
+                <w:sz w:val="20"/>
+                <w:szCs w:val="20"/>
+              </w:rPr>
+            </w:pPr>
+            <w:r>
+              <w:rPr>
+                <w:rFonts w:ascii="Arial" w:hAnsi="Arial" w:cs="Arial"/>
+                <w:sz w:val="20"/>
+                <w:szCs w:val="20"/>
+              </w:rPr>
+              <w:t>If thì chỉ có khối lệnh thực thi nếu điều kiện đúng. Switch case nếu điều kiện đúng mà không có câu lệnh break thì tất cả các khối lệnh ở phía sau cũng được thực thi.</w:t>
+            </w:r>
+          </w:p>
         </w:tc>
       </w:tr>
       <w:tr>
@@ -815,6 +915,63 @@
                 <w:rFonts w:ascii="Calibri" w:eastAsia="Times New Roman" w:hAnsi="Calibri" w:cs="Calibri"/>
               </w:rPr>
               <w:t>Khi nào dùng for, while, do-while ?</w:t>
+            </w:r>
+          </w:p>
+          <w:p>
+            <w:pPr>
+              <w:pStyle w:val="ListParagraph"/>
+              <w:numPr>
+                <w:ilvl w:val="0"/>
+                <w:numId w:val="2"/>
+              </w:numPr>
+              <w:spacing w:after="0" w:line="240" w:lineRule="auto"/>
+              <w:rPr>
+                <w:rFonts w:ascii="Calibri" w:eastAsia="Times New Roman" w:hAnsi="Calibri" w:cs="Calibri"/>
+              </w:rPr>
+            </w:pPr>
+            <w:r>
+              <w:rPr>
+                <w:rFonts w:ascii="Calibri" w:eastAsia="Times New Roman" w:hAnsi="Calibri" w:cs="Calibri"/>
+              </w:rPr>
+              <w:t>For : biết trước số vòng lặp</w:t>
+            </w:r>
+          </w:p>
+          <w:p>
+            <w:pPr>
+              <w:pStyle w:val="ListParagraph"/>
+              <w:numPr>
+                <w:ilvl w:val="0"/>
+                <w:numId w:val="2"/>
+              </w:numPr>
+              <w:spacing w:after="0" w:line="240" w:lineRule="auto"/>
+              <w:rPr>
+                <w:rFonts w:ascii="Calibri" w:eastAsia="Times New Roman" w:hAnsi="Calibri" w:cs="Calibri"/>
+              </w:rPr>
+            </w:pPr>
+            <w:r>
+              <w:rPr>
+                <w:rFonts w:ascii="Calibri" w:eastAsia="Times New Roman" w:hAnsi="Calibri" w:cs="Calibri"/>
+              </w:rPr>
+              <w:t>While :  không biết trước số vòng lặp</w:t>
+            </w:r>
+          </w:p>
+          <w:p>
+            <w:pPr>
+              <w:pStyle w:val="ListParagraph"/>
+              <w:numPr>
+                <w:ilvl w:val="0"/>
+                <w:numId w:val="2"/>
+              </w:numPr>
+              <w:spacing w:after="0" w:line="240" w:lineRule="auto"/>
+              <w:rPr>
+                <w:rFonts w:ascii="Calibri" w:eastAsia="Times New Roman" w:hAnsi="Calibri" w:cs="Calibri"/>
+              </w:rPr>
+            </w:pPr>
+            <w:r>
+              <w:rPr>
+                <w:rFonts w:ascii="Calibri" w:eastAsia="Times New Roman" w:hAnsi="Calibri" w:cs="Calibri"/>
+              </w:rPr>
+              <w:t>Do-while : chạy trước 1 lần rồi mới kiểm tra</w:t>
             </w:r>
           </w:p>
         </w:tc>
@@ -875,6 +1032,7 @@
                 <w:rFonts w:ascii="Calibri" w:eastAsia="Times New Roman" w:hAnsi="Calibri" w:cs="Calibri"/>
                 <w:color w:val="000000"/>
               </w:rPr>
+              <w:lastRenderedPageBreak/>
               <w:t>For – I là in ra index và có thể duyệt bất cứ đâu, có thể duyệt từ đầu mảng đến cuối mảng hoặc ngược lại</w:t>
             </w:r>
           </w:p>
@@ -934,400 +1092,1198 @@
               <w:rPr>
                 <w:rFonts w:ascii="Calibri" w:eastAsia="Times New Roman" w:hAnsi="Calibri" w:cs="Calibri"/>
               </w:rPr>
+              <w:lastRenderedPageBreak/>
               <w:t>Khác nhau giữa while, do-while. Cho ví dụ khi nào dùng ?</w:t>
+            </w:r>
+          </w:p>
+          <w:p>
+            <w:pPr>
+              <w:pStyle w:val="ListParagraph"/>
+              <w:numPr>
+                <w:ilvl w:val="0"/>
+                <w:numId w:val="1"/>
+              </w:numPr>
+              <w:spacing w:after="0" w:line="240" w:lineRule="auto"/>
+              <w:rPr>
+                <w:rFonts w:ascii="Arial" w:eastAsia="Times New Roman" w:hAnsi="Arial" w:cs="Arial"/>
+                <w:noProof/>
+                <w:color w:val="000000"/>
+                <w:sz w:val="20"/>
+                <w:szCs w:val="20"/>
+              </w:rPr>
+            </w:pPr>
+            <w:r>
+              <w:rPr>
+                <w:rFonts w:ascii="Arial" w:eastAsia="Times New Roman" w:hAnsi="Arial" w:cs="Arial"/>
+                <w:noProof/>
+                <w:color w:val="000000"/>
+                <w:sz w:val="20"/>
+                <w:szCs w:val="20"/>
+              </w:rPr>
+              <w:t xml:space="preserve"> while : điều kiện lặp sẽ được xét trước sau đó khối lệnh trong while mới được thực thi</w:t>
+            </w:r>
+          </w:p>
+          <w:p>
+            <w:pPr>
+              <w:pStyle w:val="ListParagraph"/>
+              <w:numPr>
+                <w:ilvl w:val="0"/>
+                <w:numId w:val="1"/>
+              </w:numPr>
+              <w:spacing w:after="0" w:line="240" w:lineRule="auto"/>
+              <w:rPr>
+                <w:rFonts w:ascii="Calibri" w:eastAsia="Times New Roman" w:hAnsi="Calibri" w:cs="Calibri"/>
+              </w:rPr>
+            </w:pPr>
+            <w:r>
+              <w:rPr>
+                <w:rFonts w:ascii="Arial" w:eastAsia="Times New Roman" w:hAnsi="Arial" w:cs="Arial"/>
+                <w:noProof/>
+                <w:color w:val="000000"/>
+                <w:sz w:val="20"/>
+                <w:szCs w:val="20"/>
+              </w:rPr>
+              <w:t xml:space="preserve">do-while: khối lệnh sẽ được thực thi sau đó mới xét đến điều kiện lặp trong while   </w:t>
+            </w:r>
+          </w:p>
+        </w:tc>
+      </w:tr>
+      <w:tr>
+        <w:trPr>
+          <w:trHeight w:val="285"/>
+        </w:trPr>
+        <w:tc>
+          <w:tcPr>
+            <w:tcW w:w="0" w:type="auto"/>
+            <w:tcBorders>
+              <w:top w:val="single" w:sz="6" w:space="0" w:color="CCCCCC"/>
+              <w:left w:val="single" w:sz="6" w:space="0" w:color="000000"/>
+              <w:bottom w:val="single" w:sz="6" w:space="0" w:color="000000"/>
+              <w:right w:val="single" w:sz="6" w:space="0" w:color="000000"/>
+            </w:tcBorders>
+            <w:tcMar>
+              <w:top w:w="0" w:type="dxa"/>
+              <w:left w:w="45" w:type="dxa"/>
+              <w:bottom w:w="0" w:type="dxa"/>
+              <w:right w:w="45" w:type="dxa"/>
+            </w:tcMar>
+            <w:vAlign w:val="bottom"/>
+            <w:hideMark/>
+          </w:tcPr>
+          <w:p>
+            <w:pPr>
+              <w:spacing w:after="0" w:line="240" w:lineRule="auto"/>
+              <w:rPr>
+                <w:rFonts w:ascii="Calibri" w:eastAsia="Times New Roman" w:hAnsi="Calibri" w:cs="Calibri"/>
+              </w:rPr>
+            </w:pPr>
+            <w:r>
+              <w:rPr>
+                <w:rFonts w:ascii="Calibri" w:eastAsia="Times New Roman" w:hAnsi="Calibri" w:cs="Calibri"/>
+              </w:rPr>
+              <w:t>Break, Continue có tác dụng gì trong mệnh đề lặp ?</w:t>
+            </w:r>
+          </w:p>
+          <w:p>
+            <w:pPr>
+              <w:pStyle w:val="ListParagraph"/>
+              <w:numPr>
+                <w:ilvl w:val="0"/>
+                <w:numId w:val="2"/>
+              </w:numPr>
+              <w:spacing w:after="0" w:line="240" w:lineRule="auto"/>
+              <w:rPr>
+                <w:rFonts w:ascii="Arial" w:eastAsia="Times New Roman" w:hAnsi="Arial" w:cs="Arial"/>
+                <w:noProof/>
+                <w:color w:val="000000"/>
+                <w:sz w:val="20"/>
+                <w:szCs w:val="20"/>
+              </w:rPr>
+            </w:pPr>
+            <w:r>
+              <w:rPr>
+                <w:rFonts w:ascii="Arial" w:eastAsia="Times New Roman" w:hAnsi="Arial" w:cs="Arial"/>
+                <w:noProof/>
+                <w:color w:val="000000"/>
+                <w:sz w:val="20"/>
+                <w:szCs w:val="20"/>
+              </w:rPr>
+              <w:t>Break: dùng để thoát khỏi vòng lặp . Nếu nhiều vòng lặp lồng vào nhau thì break sec thoát ra khỏi vòng lặp gần đó nhất</w:t>
+            </w:r>
+          </w:p>
+          <w:p>
+            <w:pPr>
+              <w:pStyle w:val="ListParagraph"/>
+              <w:numPr>
+                <w:ilvl w:val="0"/>
+                <w:numId w:val="2"/>
+              </w:numPr>
+              <w:spacing w:after="0" w:line="240" w:lineRule="auto"/>
+              <w:rPr>
+                <w:rFonts w:ascii="Arial" w:eastAsia="Times New Roman" w:hAnsi="Arial" w:cs="Arial"/>
+                <w:noProof/>
+                <w:color w:val="000000"/>
+                <w:sz w:val="20"/>
+                <w:szCs w:val="20"/>
+              </w:rPr>
+            </w:pPr>
+            <w:r>
+              <w:rPr>
+                <w:rFonts w:ascii="Arial" w:eastAsia="Times New Roman" w:hAnsi="Arial" w:cs="Arial"/>
+                <w:noProof/>
+                <w:color w:val="000000"/>
+                <w:sz w:val="20"/>
+                <w:szCs w:val="20"/>
+              </w:rPr>
+              <w:t>Continue: nhảy ra 1 phần của khối lệnh thực thi và bắt đầu vòng lặp mới, khi chương trình gặp lệnh continue thì tất cả các câu lệnh bên dưới đều bị bỏ qua ở vòng lặp hiện tại.</w:t>
+            </w:r>
+          </w:p>
+        </w:tc>
+      </w:tr>
+      <w:tr>
+        <w:trPr>
+          <w:trHeight w:val="285"/>
+        </w:trPr>
+        <w:tc>
+          <w:tcPr>
+            <w:tcW w:w="0" w:type="auto"/>
+            <w:tcBorders>
+              <w:top w:val="single" w:sz="6" w:space="0" w:color="CCCCCC"/>
+              <w:left w:val="single" w:sz="6" w:space="0" w:color="000000"/>
+              <w:bottom w:val="single" w:sz="6" w:space="0" w:color="000000"/>
+              <w:right w:val="single" w:sz="6" w:space="0" w:color="000000"/>
+            </w:tcBorders>
+            <w:tcMar>
+              <w:top w:w="0" w:type="dxa"/>
+              <w:left w:w="45" w:type="dxa"/>
+              <w:bottom w:w="0" w:type="dxa"/>
+              <w:right w:w="45" w:type="dxa"/>
+            </w:tcMar>
+            <w:vAlign w:val="bottom"/>
+            <w:hideMark/>
+          </w:tcPr>
+          <w:p>
+            <w:pPr>
+              <w:spacing w:after="0" w:line="240" w:lineRule="auto"/>
+              <w:rPr>
+                <w:rFonts w:ascii="Calibri" w:eastAsia="Times New Roman" w:hAnsi="Calibri" w:cs="Calibri"/>
+              </w:rPr>
+            </w:pPr>
+            <w:r>
+              <w:rPr>
+                <w:rFonts w:ascii="Calibri" w:eastAsia="Times New Roman" w:hAnsi="Calibri" w:cs="Calibri"/>
+              </w:rPr>
+              <w:t>Trình bày các cách khởi tạo một mảng trong JAVA ?</w:t>
+            </w:r>
+          </w:p>
+          <w:p>
+            <w:pPr>
+              <w:pStyle w:val="ListParagraph"/>
+              <w:numPr>
+                <w:ilvl w:val="0"/>
+                <w:numId w:val="2"/>
+              </w:numPr>
+              <w:spacing w:after="0" w:line="240" w:lineRule="auto"/>
+              <w:rPr>
+                <w:rFonts w:ascii="Calibri" w:eastAsia="Times New Roman" w:hAnsi="Calibri" w:cs="Calibri"/>
+              </w:rPr>
+            </w:pPr>
+            <w:r>
+              <w:rPr>
+                <w:rFonts w:ascii="Calibri" w:eastAsia="Times New Roman" w:hAnsi="Calibri" w:cs="Calibri"/>
+              </w:rPr>
+              <w:t>Có 2 cách :</w:t>
+            </w:r>
+          </w:p>
+          <w:p>
+            <w:pPr>
+              <w:pStyle w:val="ListParagraph"/>
+              <w:numPr>
+                <w:ilvl w:val="0"/>
+                <w:numId w:val="3"/>
+              </w:numPr>
+              <w:spacing w:after="0" w:line="240" w:lineRule="auto"/>
+              <w:rPr>
+                <w:rFonts w:ascii="Calibri" w:eastAsia="Times New Roman" w:hAnsi="Calibri" w:cs="Calibri"/>
+              </w:rPr>
+            </w:pPr>
+            <w:r>
+              <w:rPr>
+                <w:rFonts w:ascii="Calibri" w:eastAsia="Times New Roman" w:hAnsi="Calibri" w:cs="Calibri"/>
+              </w:rPr>
+              <w:t>elementType [] arrayName</w:t>
+            </w:r>
+          </w:p>
+          <w:p>
+            <w:pPr>
+              <w:pStyle w:val="ListParagraph"/>
+              <w:numPr>
+                <w:ilvl w:val="0"/>
+                <w:numId w:val="3"/>
+              </w:numPr>
+              <w:spacing w:after="0" w:line="240" w:lineRule="auto"/>
+              <w:rPr>
+                <w:rFonts w:ascii="Calibri" w:eastAsia="Times New Roman" w:hAnsi="Calibri" w:cs="Calibri"/>
+              </w:rPr>
+            </w:pPr>
+            <w:r>
+              <w:rPr>
+                <w:rFonts w:ascii="Calibri" w:eastAsia="Times New Roman" w:hAnsi="Calibri" w:cs="Calibri"/>
+              </w:rPr>
+              <w:t xml:space="preserve">elementType </w:t>
+            </w:r>
+            <w:r>
+              <w:rPr>
+                <w:rFonts w:ascii="Calibri" w:eastAsia="Times New Roman" w:hAnsi="Calibri" w:cs="Calibri"/>
+              </w:rPr>
+              <w:t>arrayName</w:t>
+            </w:r>
+            <w:r>
+              <w:rPr>
+                <w:rFonts w:ascii="Calibri" w:eastAsia="Times New Roman" w:hAnsi="Calibri" w:cs="Calibri"/>
+              </w:rPr>
+              <w:t xml:space="preserve"> []</w:t>
+            </w:r>
+          </w:p>
+        </w:tc>
+      </w:tr>
+      <w:tr>
+        <w:trPr>
+          <w:trHeight w:val="285"/>
+        </w:trPr>
+        <w:tc>
+          <w:tcPr>
+            <w:tcW w:w="0" w:type="auto"/>
+            <w:tcBorders>
+              <w:top w:val="single" w:sz="6" w:space="0" w:color="CCCCCC"/>
+              <w:left w:val="single" w:sz="6" w:space="0" w:color="000000"/>
+              <w:bottom w:val="single" w:sz="6" w:space="0" w:color="000000"/>
+              <w:right w:val="single" w:sz="6" w:space="0" w:color="000000"/>
+            </w:tcBorders>
+            <w:tcMar>
+              <w:top w:w="0" w:type="dxa"/>
+              <w:left w:w="45" w:type="dxa"/>
+              <w:bottom w:w="0" w:type="dxa"/>
+              <w:right w:w="45" w:type="dxa"/>
+            </w:tcMar>
+            <w:vAlign w:val="bottom"/>
+            <w:hideMark/>
+          </w:tcPr>
+          <w:p>
+            <w:pPr>
+              <w:spacing w:after="0" w:line="240" w:lineRule="auto"/>
+              <w:rPr>
+                <w:rFonts w:ascii="Calibri" w:eastAsia="Times New Roman" w:hAnsi="Calibri" w:cs="Calibri"/>
+              </w:rPr>
+            </w:pPr>
+            <w:r>
+              <w:rPr>
+                <w:rFonts w:ascii="Calibri" w:eastAsia="Times New Roman" w:hAnsi="Calibri" w:cs="Calibri"/>
+              </w:rPr>
+              <w:t>Phần tử của mảng có thể dùng kiểu dữ liệu nào, và có giá trị mặc định là gì ?</w:t>
+            </w:r>
+          </w:p>
+          <w:p>
+            <w:pPr>
+              <w:pStyle w:val="ListParagraph"/>
+              <w:numPr>
+                <w:ilvl w:val="0"/>
+                <w:numId w:val="2"/>
+              </w:numPr>
+              <w:spacing w:after="0" w:line="240" w:lineRule="auto"/>
+              <w:rPr>
+                <w:rFonts w:ascii="Calibri" w:eastAsia="Times New Roman" w:hAnsi="Calibri" w:cs="Calibri"/>
+              </w:rPr>
+            </w:pPr>
+            <w:r>
+              <w:rPr>
+                <w:rFonts w:ascii="Calibri" w:eastAsia="Times New Roman" w:hAnsi="Calibri" w:cs="Calibri"/>
+              </w:rPr>
+              <w:t>kiểu dữ liệu nguyên thủy</w:t>
+            </w:r>
+          </w:p>
+          <w:p>
+            <w:pPr>
+              <w:pStyle w:val="ListParagraph"/>
+              <w:numPr>
+                <w:ilvl w:val="0"/>
+                <w:numId w:val="2"/>
+              </w:numPr>
+              <w:spacing w:after="0" w:line="240" w:lineRule="auto"/>
+              <w:rPr>
+                <w:rFonts w:ascii="Calibri" w:eastAsia="Times New Roman" w:hAnsi="Calibri" w:cs="Calibri"/>
+              </w:rPr>
+            </w:pPr>
+            <w:r>
+              <w:rPr>
+                <w:rFonts w:ascii="Calibri" w:eastAsia="Times New Roman" w:hAnsi="Calibri" w:cs="Calibri"/>
+              </w:rPr>
+              <w:t>giá trị mặc định là null</w:t>
+            </w:r>
+          </w:p>
+        </w:tc>
+      </w:tr>
+      <w:tr>
+        <w:trPr>
+          <w:trHeight w:val="285"/>
+        </w:trPr>
+        <w:tc>
+          <w:tcPr>
+            <w:tcW w:w="0" w:type="auto"/>
+            <w:tcBorders>
+              <w:top w:val="single" w:sz="6" w:space="0" w:color="CCCCCC"/>
+              <w:left w:val="single" w:sz="6" w:space="0" w:color="000000"/>
+              <w:bottom w:val="single" w:sz="6" w:space="0" w:color="000000"/>
+              <w:right w:val="single" w:sz="6" w:space="0" w:color="000000"/>
+            </w:tcBorders>
+            <w:tcMar>
+              <w:top w:w="0" w:type="dxa"/>
+              <w:left w:w="45" w:type="dxa"/>
+              <w:bottom w:w="0" w:type="dxa"/>
+              <w:right w:w="45" w:type="dxa"/>
+            </w:tcMar>
+            <w:vAlign w:val="bottom"/>
+            <w:hideMark/>
+          </w:tcPr>
+          <w:p>
+            <w:pPr>
+              <w:spacing w:after="0" w:line="240" w:lineRule="auto"/>
+              <w:rPr>
+                <w:rFonts w:ascii="Calibri" w:eastAsia="Times New Roman" w:hAnsi="Calibri" w:cs="Calibri"/>
+                <w:color w:val="000000"/>
+              </w:rPr>
+            </w:pPr>
+            <w:r>
+              <w:rPr>
+                <w:rFonts w:ascii="Calibri" w:eastAsia="Times New Roman" w:hAnsi="Calibri" w:cs="Calibri"/>
+                <w:color w:val="000000"/>
+              </w:rPr>
+              <w:t>OOP là gì ?</w:t>
+            </w:r>
+          </w:p>
+          <w:p>
+            <w:pPr>
+              <w:pStyle w:val="ListParagraph"/>
+              <w:numPr>
+                <w:ilvl w:val="0"/>
+                <w:numId w:val="2"/>
+              </w:numPr>
+              <w:spacing w:after="0" w:line="240" w:lineRule="auto"/>
+              <w:rPr>
+                <w:rFonts w:ascii="Calibri" w:eastAsia="Times New Roman" w:hAnsi="Calibri" w:cs="Calibri"/>
+                <w:color w:val="000000"/>
+              </w:rPr>
+            </w:pPr>
+            <w:r>
+              <w:rPr>
+                <w:rFonts w:ascii="Calibri" w:eastAsia="Times New Roman" w:hAnsi="Calibri" w:cs="Calibri"/>
+                <w:color w:val="000000"/>
+              </w:rPr>
+              <w:t>Là kỹ thuật lập trình nhiệm vụ ánh xạ các đối tượng thực tế sang các đối tượng trong lập trình.</w:t>
+            </w:r>
+          </w:p>
+          <w:p>
+            <w:pPr>
+              <w:pStyle w:val="ListParagraph"/>
+              <w:numPr>
+                <w:ilvl w:val="0"/>
+                <w:numId w:val="2"/>
+              </w:numPr>
+              <w:spacing w:after="0" w:line="240" w:lineRule="auto"/>
+              <w:rPr>
+                <w:rFonts w:ascii="Calibri" w:eastAsia="Times New Roman" w:hAnsi="Calibri" w:cs="Calibri"/>
+                <w:color w:val="000000"/>
+              </w:rPr>
+            </w:pPr>
+            <w:r>
+              <w:rPr>
+                <w:rFonts w:ascii="Calibri" w:eastAsia="Times New Roman" w:hAnsi="Calibri" w:cs="Calibri"/>
+                <w:color w:val="000000"/>
+              </w:rPr>
+              <w:t>Class là khuôn mẫu định nghĩa các thuộc tính và phương thức chung cho tất cả đối tượng cùng loại</w:t>
+            </w:r>
+          </w:p>
+          <w:p>
+            <w:pPr>
+              <w:pStyle w:val="ListParagraph"/>
+              <w:numPr>
+                <w:ilvl w:val="0"/>
+                <w:numId w:val="2"/>
+              </w:numPr>
+              <w:spacing w:after="0" w:line="240" w:lineRule="auto"/>
+              <w:rPr>
+                <w:rFonts w:ascii="Calibri" w:eastAsia="Times New Roman" w:hAnsi="Calibri" w:cs="Calibri"/>
+                <w:color w:val="000000"/>
+              </w:rPr>
+            </w:pPr>
+            <w:r>
+              <w:rPr>
+                <w:rFonts w:ascii="Calibri" w:eastAsia="Times New Roman" w:hAnsi="Calibri" w:cs="Calibri"/>
+                <w:color w:val="000000"/>
+              </w:rPr>
+              <w:t>Object là thể hiện của 1 lớp</w:t>
+            </w:r>
+          </w:p>
+        </w:tc>
+      </w:tr>
+      <w:tr>
+        <w:trPr>
+          <w:trHeight w:val="285"/>
+        </w:trPr>
+        <w:tc>
+          <w:tcPr>
+            <w:tcW w:w="0" w:type="auto"/>
+            <w:tcBorders>
+              <w:top w:val="single" w:sz="6" w:space="0" w:color="CCCCCC"/>
+              <w:left w:val="single" w:sz="6" w:space="0" w:color="000000"/>
+              <w:bottom w:val="single" w:sz="6" w:space="0" w:color="000000"/>
+              <w:right w:val="single" w:sz="6" w:space="0" w:color="000000"/>
+            </w:tcBorders>
+            <w:tcMar>
+              <w:top w:w="0" w:type="dxa"/>
+              <w:left w:w="45" w:type="dxa"/>
+              <w:bottom w:w="0" w:type="dxa"/>
+              <w:right w:w="45" w:type="dxa"/>
+            </w:tcMar>
+            <w:vAlign w:val="bottom"/>
+            <w:hideMark/>
+          </w:tcPr>
+          <w:p>
+            <w:pPr>
+              <w:spacing w:after="0" w:line="240" w:lineRule="auto"/>
+              <w:rPr>
+                <w:rFonts w:ascii="Calibri" w:eastAsia="Times New Roman" w:hAnsi="Calibri" w:cs="Calibri"/>
+              </w:rPr>
+            </w:pPr>
+            <w:r>
+              <w:rPr>
+                <w:rFonts w:ascii="Calibri" w:eastAsia="Times New Roman" w:hAnsi="Calibri" w:cs="Calibri"/>
+              </w:rPr>
+              <w:t>Phân biệt class và object</w:t>
+            </w:r>
+            <w:r>
+              <w:rPr>
+                <w:rFonts w:ascii="Calibri" w:eastAsia="Times New Roman" w:hAnsi="Calibri" w:cs="Calibri"/>
+              </w:rPr>
+              <w:t>:</w:t>
+            </w:r>
+          </w:p>
+          <w:p>
+            <w:pPr>
+              <w:pStyle w:val="ListParagraph"/>
+              <w:numPr>
+                <w:ilvl w:val="0"/>
+                <w:numId w:val="2"/>
+              </w:numPr>
+              <w:spacing w:after="0" w:line="240" w:lineRule="auto"/>
+              <w:rPr>
+                <w:rFonts w:ascii="Calibri" w:eastAsia="Times New Roman" w:hAnsi="Calibri" w:cs="Calibri"/>
+              </w:rPr>
+            </w:pPr>
+            <w:r>
+              <w:rPr>
+                <w:rFonts w:ascii="Calibri" w:eastAsia="Times New Roman" w:hAnsi="Calibri" w:cs="Calibri"/>
+              </w:rPr>
+              <w:t>Class là 1 kiểu dữ liệu được các lập trình viên tạo ra để mô hình hóa các đối tượng class sẽ mô tả các thuộc tính và hành vi chung của 1 nhóm các đối tượng.</w:t>
+            </w:r>
+          </w:p>
+          <w:p>
+            <w:pPr>
+              <w:pStyle w:val="ListParagraph"/>
+              <w:numPr>
+                <w:ilvl w:val="0"/>
+                <w:numId w:val="2"/>
+              </w:numPr>
+              <w:spacing w:after="0" w:line="240" w:lineRule="auto"/>
+              <w:rPr>
+                <w:rFonts w:ascii="Calibri" w:eastAsia="Times New Roman" w:hAnsi="Calibri" w:cs="Calibri"/>
+              </w:rPr>
+            </w:pPr>
+            <w:r>
+              <w:rPr>
+                <w:rFonts w:ascii="Calibri" w:eastAsia="Times New Roman" w:hAnsi="Calibri" w:cs="Calibri"/>
+              </w:rPr>
+              <w:t>Object là đối tượng cụ thể thể hiện ta từ class, có các giá trị cụ thể của thuộc tính và hành vi.</w:t>
+            </w:r>
+          </w:p>
+        </w:tc>
+      </w:tr>
+      <w:tr>
+        <w:trPr>
+          <w:trHeight w:val="285"/>
+        </w:trPr>
+        <w:tc>
+          <w:tcPr>
+            <w:tcW w:w="0" w:type="auto"/>
+            <w:tcBorders>
+              <w:top w:val="single" w:sz="6" w:space="0" w:color="CCCCCC"/>
+              <w:left w:val="single" w:sz="6" w:space="0" w:color="000000"/>
+              <w:bottom w:val="single" w:sz="6" w:space="0" w:color="000000"/>
+              <w:right w:val="single" w:sz="6" w:space="0" w:color="000000"/>
+            </w:tcBorders>
+            <w:tcMar>
+              <w:top w:w="0" w:type="dxa"/>
+              <w:left w:w="45" w:type="dxa"/>
+              <w:bottom w:w="0" w:type="dxa"/>
+              <w:right w:w="45" w:type="dxa"/>
+            </w:tcMar>
+            <w:vAlign w:val="bottom"/>
+            <w:hideMark/>
+          </w:tcPr>
+          <w:p>
+            <w:pPr>
+              <w:spacing w:after="0" w:line="240" w:lineRule="auto"/>
+              <w:rPr>
+                <w:rFonts w:ascii="Calibri" w:eastAsia="Times New Roman" w:hAnsi="Calibri" w:cs="Calibri"/>
+              </w:rPr>
+            </w:pPr>
+            <w:r>
+              <w:rPr>
+                <w:rFonts w:ascii="Calibri" w:eastAsia="Times New Roman" w:hAnsi="Calibri" w:cs="Calibri"/>
+              </w:rPr>
+              <w:t>Constructor là gì</w:t>
+            </w:r>
+          </w:p>
+          <w:p>
+            <w:pPr>
+              <w:spacing w:after="0" w:line="240" w:lineRule="auto"/>
+              <w:rPr>
+                <w:rFonts w:ascii="Calibri" w:eastAsia="Times New Roman" w:hAnsi="Calibri" w:cs="Calibri"/>
+              </w:rPr>
+            </w:pPr>
+            <w:r>
+              <w:rPr>
+                <w:rFonts w:ascii="Calibri" w:eastAsia="Times New Roman" w:hAnsi="Calibri" w:cs="Calibri"/>
+              </w:rPr>
+              <w:t>Là phương thức để khởi tạo đối tượng</w:t>
+            </w:r>
+          </w:p>
+        </w:tc>
+      </w:tr>
+      <w:tr>
+        <w:trPr>
+          <w:trHeight w:val="285"/>
+        </w:trPr>
+        <w:tc>
+          <w:tcPr>
+            <w:tcW w:w="0" w:type="auto"/>
+            <w:tcBorders>
+              <w:top w:val="single" w:sz="6" w:space="0" w:color="CCCCCC"/>
+              <w:left w:val="single" w:sz="6" w:space="0" w:color="000000"/>
+              <w:bottom w:val="single" w:sz="6" w:space="0" w:color="000000"/>
+              <w:right w:val="single" w:sz="6" w:space="0" w:color="000000"/>
+            </w:tcBorders>
+            <w:tcMar>
+              <w:top w:w="0" w:type="dxa"/>
+              <w:left w:w="45" w:type="dxa"/>
+              <w:bottom w:w="0" w:type="dxa"/>
+              <w:right w:w="45" w:type="dxa"/>
+            </w:tcMar>
+            <w:vAlign w:val="bottom"/>
+            <w:hideMark/>
+          </w:tcPr>
+          <w:p>
+            <w:pPr>
+              <w:spacing w:after="0" w:line="240" w:lineRule="auto"/>
+              <w:rPr>
+                <w:rFonts w:ascii="Calibri" w:eastAsia="Times New Roman" w:hAnsi="Calibri" w:cs="Calibri"/>
+              </w:rPr>
+            </w:pPr>
+            <w:r>
+              <w:rPr>
+                <w:rFonts w:ascii="Calibri" w:eastAsia="Times New Roman" w:hAnsi="Calibri" w:cs="Calibri"/>
+              </w:rPr>
+              <w:t>Cách khai báo constructor và đặc điểm constructor trong JAVA</w:t>
+            </w:r>
+          </w:p>
+          <w:p>
+            <w:pPr>
+              <w:pStyle w:val="ListParagraph"/>
+              <w:numPr>
+                <w:ilvl w:val="0"/>
+                <w:numId w:val="2"/>
+              </w:numPr>
+              <w:spacing w:after="0" w:line="240" w:lineRule="auto"/>
+              <w:rPr>
+                <w:rFonts w:ascii="Calibri" w:eastAsia="Times New Roman" w:hAnsi="Calibri" w:cs="Calibri"/>
+              </w:rPr>
+            </w:pPr>
+            <w:r>
+              <w:rPr>
+                <w:rFonts w:ascii="Calibri" w:eastAsia="Times New Roman" w:hAnsi="Calibri" w:cs="Calibri"/>
+              </w:rPr>
+              <w:t>(khả năng truy cập) (tên phương thức) () {</w:t>
+            </w:r>
+          </w:p>
+          <w:p>
+            <w:pPr>
+              <w:pStyle w:val="ListParagraph"/>
+              <w:spacing w:after="0" w:line="240" w:lineRule="auto"/>
+              <w:rPr>
+                <w:rFonts w:ascii="Calibri" w:eastAsia="Times New Roman" w:hAnsi="Calibri" w:cs="Calibri"/>
+              </w:rPr>
+            </w:pPr>
+            <w:r>
+              <w:rPr>
+                <w:rFonts w:ascii="Calibri" w:eastAsia="Times New Roman" w:hAnsi="Calibri" w:cs="Calibri"/>
+              </w:rPr>
+              <w:t>Code</w:t>
+            </w:r>
+          </w:p>
+          <w:p>
+            <w:pPr>
+              <w:pStyle w:val="ListParagraph"/>
+              <w:spacing w:after="0" w:line="240" w:lineRule="auto"/>
+              <w:rPr>
+                <w:rFonts w:ascii="Calibri" w:eastAsia="Times New Roman" w:hAnsi="Calibri" w:cs="Calibri"/>
+              </w:rPr>
+            </w:pPr>
+            <w:r>
+              <w:rPr>
+                <w:rFonts w:ascii="Calibri" w:eastAsia="Times New Roman" w:hAnsi="Calibri" w:cs="Calibri"/>
+              </w:rPr>
+              <w:t>}</w:t>
+            </w:r>
+          </w:p>
+          <w:p>
+            <w:pPr>
+              <w:pStyle w:val="ListParagraph"/>
+              <w:numPr>
+                <w:ilvl w:val="0"/>
+                <w:numId w:val="2"/>
+              </w:numPr>
+              <w:spacing w:after="0" w:line="240" w:lineRule="auto"/>
+              <w:rPr>
+                <w:rFonts w:ascii="Calibri" w:eastAsia="Times New Roman" w:hAnsi="Calibri" w:cs="Calibri"/>
+              </w:rPr>
+            </w:pPr>
+            <w:r>
+              <w:rPr>
+                <w:rFonts w:ascii="Calibri" w:eastAsia="Times New Roman" w:hAnsi="Calibri" w:cs="Calibri"/>
+              </w:rPr>
+              <w:t>Đặc điểm:</w:t>
+            </w:r>
+          </w:p>
+          <w:p>
+            <w:pPr>
+              <w:pStyle w:val="ListParagraph"/>
+              <w:numPr>
+                <w:ilvl w:val="0"/>
+                <w:numId w:val="3"/>
+              </w:numPr>
+              <w:spacing w:after="0" w:line="240" w:lineRule="auto"/>
+              <w:rPr>
+                <w:rFonts w:ascii="Calibri" w:eastAsia="Times New Roman" w:hAnsi="Calibri" w:cs="Calibri"/>
+              </w:rPr>
+            </w:pPr>
+            <w:r>
+              <w:rPr>
+                <w:rFonts w:ascii="Calibri" w:eastAsia="Times New Roman" w:hAnsi="Calibri" w:cs="Calibri"/>
+              </w:rPr>
+              <w:t>Tên của contructor không được trùng với tên class</w:t>
+            </w:r>
+          </w:p>
+          <w:p>
+            <w:pPr>
+              <w:pStyle w:val="ListParagraph"/>
+              <w:numPr>
+                <w:ilvl w:val="0"/>
+                <w:numId w:val="3"/>
+              </w:numPr>
+              <w:spacing w:after="0" w:line="240" w:lineRule="auto"/>
+              <w:rPr>
+                <w:rFonts w:ascii="Calibri" w:eastAsia="Times New Roman" w:hAnsi="Calibri" w:cs="Calibri"/>
+              </w:rPr>
+            </w:pPr>
+            <w:r>
+              <w:rPr>
+                <w:rFonts w:ascii="Calibri" w:eastAsia="Times New Roman" w:hAnsi="Calibri" w:cs="Calibri"/>
+              </w:rPr>
+              <w:t>Không có kiểu trả về</w:t>
+            </w:r>
+          </w:p>
+          <w:p>
+            <w:pPr>
+              <w:pStyle w:val="ListParagraph"/>
+              <w:numPr>
+                <w:ilvl w:val="0"/>
+                <w:numId w:val="3"/>
+              </w:numPr>
+              <w:spacing w:after="0" w:line="240" w:lineRule="auto"/>
+              <w:rPr>
+                <w:rFonts w:ascii="Calibri" w:eastAsia="Times New Roman" w:hAnsi="Calibri" w:cs="Calibri"/>
+              </w:rPr>
+            </w:pPr>
+            <w:r>
+              <w:rPr>
+                <w:rFonts w:ascii="Calibri" w:eastAsia="Times New Roman" w:hAnsi="Calibri" w:cs="Calibri"/>
+              </w:rPr>
+              <w:t>Trong 1 class có thể có nhiều contructor</w:t>
+            </w:r>
+          </w:p>
+          <w:p>
+            <w:pPr>
+              <w:pStyle w:val="ListParagraph"/>
+              <w:numPr>
+                <w:ilvl w:val="0"/>
+                <w:numId w:val="3"/>
+              </w:numPr>
+              <w:spacing w:after="0" w:line="240" w:lineRule="auto"/>
+              <w:rPr>
+                <w:rFonts w:ascii="Calibri" w:eastAsia="Times New Roman" w:hAnsi="Calibri" w:cs="Calibri"/>
+              </w:rPr>
+            </w:pPr>
+            <w:r>
+              <w:rPr>
+                <w:rFonts w:ascii="Calibri" w:eastAsia="Times New Roman" w:hAnsi="Calibri" w:cs="Calibri"/>
+              </w:rPr>
+              <w:t>Mặc định nếu không khai báo contructor thì java sẽ cung cấp 1 contructor mặc định không tham số(body rỗng)</w:t>
+            </w:r>
+          </w:p>
+          <w:p>
+            <w:pPr>
+              <w:pStyle w:val="ListParagraph"/>
+              <w:numPr>
+                <w:ilvl w:val="0"/>
+                <w:numId w:val="3"/>
+              </w:numPr>
+              <w:spacing w:after="0" w:line="240" w:lineRule="auto"/>
+              <w:rPr>
+                <w:rFonts w:ascii="Calibri" w:eastAsia="Times New Roman" w:hAnsi="Calibri" w:cs="Calibri"/>
+              </w:rPr>
+            </w:pPr>
+            <w:r>
+              <w:rPr>
+                <w:rFonts w:ascii="Calibri" w:eastAsia="Times New Roman" w:hAnsi="Calibri" w:cs="Calibri"/>
+              </w:rPr>
+              <w:t xml:space="preserve">Nếu có khai báo contructor có tham số thì contructor mặc định của java sẽ bị mất </w:t>
+            </w:r>
+            <w:r>
+              <w:rPr>
+                <w:rFonts w:ascii="Calibri" w:eastAsia="Times New Roman" w:hAnsi="Calibri" w:cs="Calibri"/>
+              </w:rPr>
+              <w:sym w:font="Wingdings" w:char="F0E0"/>
+            </w:r>
+            <w:r>
+              <w:rPr>
+                <w:rFonts w:ascii="Calibri" w:eastAsia="Times New Roman" w:hAnsi="Calibri" w:cs="Calibri"/>
+              </w:rPr>
+              <w:t xml:space="preserve"> phải định nghĩa lại</w:t>
+            </w:r>
+          </w:p>
+          <w:p>
+            <w:pPr>
+              <w:pStyle w:val="ListParagraph"/>
+              <w:numPr>
+                <w:ilvl w:val="0"/>
+                <w:numId w:val="3"/>
+              </w:numPr>
+              <w:spacing w:after="0" w:line="240" w:lineRule="auto"/>
+              <w:rPr>
+                <w:rFonts w:ascii="Calibri" w:eastAsia="Times New Roman" w:hAnsi="Calibri" w:cs="Calibri"/>
+              </w:rPr>
+            </w:pPr>
+            <w:r>
+              <w:rPr>
+                <w:rFonts w:ascii="Calibri" w:eastAsia="Times New Roman" w:hAnsi="Calibri" w:cs="Calibri"/>
+              </w:rPr>
+              <w:lastRenderedPageBreak/>
+              <w:t>Có thể gọi contructor khác bằng từ khóa this.</w:t>
+            </w:r>
+          </w:p>
+          <w:p>
+            <w:pPr>
+              <w:pStyle w:val="ListParagraph"/>
+              <w:spacing w:after="0" w:line="240" w:lineRule="auto"/>
+              <w:rPr>
+                <w:rFonts w:ascii="Calibri" w:eastAsia="Times New Roman" w:hAnsi="Calibri" w:cs="Calibri"/>
+              </w:rPr>
+            </w:pPr>
+          </w:p>
+        </w:tc>
+      </w:tr>
+      <w:tr>
+        <w:trPr>
+          <w:trHeight w:val="285"/>
+        </w:trPr>
+        <w:tc>
+          <w:tcPr>
+            <w:tcW w:w="0" w:type="auto"/>
+            <w:tcBorders>
+              <w:top w:val="single" w:sz="6" w:space="0" w:color="CCCCCC"/>
+              <w:left w:val="single" w:sz="6" w:space="0" w:color="000000"/>
+              <w:bottom w:val="single" w:sz="6" w:space="0" w:color="000000"/>
+              <w:right w:val="single" w:sz="6" w:space="0" w:color="000000"/>
+            </w:tcBorders>
+            <w:tcMar>
+              <w:top w:w="0" w:type="dxa"/>
+              <w:left w:w="45" w:type="dxa"/>
+              <w:bottom w:w="0" w:type="dxa"/>
+              <w:right w:w="45" w:type="dxa"/>
+            </w:tcMar>
+            <w:vAlign w:val="bottom"/>
+            <w:hideMark/>
+          </w:tcPr>
+          <w:p>
+            <w:pPr>
+              <w:spacing w:after="0" w:line="240" w:lineRule="auto"/>
+              <w:rPr>
+                <w:rFonts w:ascii="Calibri" w:eastAsia="Times New Roman" w:hAnsi="Calibri" w:cs="Calibri"/>
+              </w:rPr>
+            </w:pPr>
+            <w:r>
+              <w:rPr>
+                <w:rFonts w:ascii="Calibri" w:eastAsia="Times New Roman" w:hAnsi="Calibri" w:cs="Calibri"/>
+              </w:rPr>
+              <w:lastRenderedPageBreak/>
+              <w:t>Phân biệt constructor và method</w:t>
+            </w:r>
+          </w:p>
+          <w:tbl>
+            <w:tblPr>
+              <w:tblStyle w:val="TableGrid"/>
+              <w:tblW w:w="0" w:type="auto"/>
+              <w:tblLook w:val="04A0" w:firstRow="1" w:lastRow="0" w:firstColumn="1" w:lastColumn="0" w:noHBand="0" w:noVBand="1"/>
+            </w:tblPr>
+            <w:tblGrid>
+              <w:gridCol w:w="3582"/>
+              <w:gridCol w:w="3582"/>
+            </w:tblGrid>
+            <w:tr>
+              <w:tc>
+                <w:tcPr>
+                  <w:tcW w:w="3582" w:type="dxa"/>
+                </w:tcPr>
+                <w:p>
+                  <w:pPr>
+                    <w:jc w:val="center"/>
+                    <w:rPr>
+                      <w:rFonts w:ascii="Calibri" w:eastAsia="Times New Roman" w:hAnsi="Calibri" w:cs="Calibri"/>
+                    </w:rPr>
+                  </w:pPr>
+                  <w:r>
+                    <w:rPr>
+                      <w:rFonts w:ascii="Calibri" w:eastAsia="Times New Roman" w:hAnsi="Calibri" w:cs="Calibri"/>
+                    </w:rPr>
+                    <w:t>Contructor</w:t>
+                  </w:r>
+                </w:p>
+              </w:tc>
+              <w:tc>
+                <w:tcPr>
+                  <w:tcW w:w="3582" w:type="dxa"/>
+                </w:tcPr>
+                <w:p>
+                  <w:pPr>
+                    <w:jc w:val="center"/>
+                    <w:rPr>
+                      <w:rFonts w:ascii="Calibri" w:eastAsia="Times New Roman" w:hAnsi="Calibri" w:cs="Calibri"/>
+                    </w:rPr>
+                  </w:pPr>
+                  <w:r>
+                    <w:rPr>
+                      <w:rFonts w:ascii="Calibri" w:eastAsia="Times New Roman" w:hAnsi="Calibri" w:cs="Calibri"/>
+                    </w:rPr>
+                    <w:t>Method</w:t>
+                  </w:r>
+                </w:p>
+              </w:tc>
+            </w:tr>
+            <w:tr>
+              <w:tc>
+                <w:tcPr>
+                  <w:tcW w:w="3582" w:type="dxa"/>
+                </w:tcPr>
+                <w:p>
+                  <w:pPr>
+                    <w:pStyle w:val="ListParagraph"/>
+                    <w:numPr>
+                      <w:ilvl w:val="0"/>
+                      <w:numId w:val="2"/>
+                    </w:numPr>
+                    <w:rPr>
+                      <w:rFonts w:ascii="Calibri" w:eastAsia="Times New Roman" w:hAnsi="Calibri" w:cs="Calibri"/>
+                    </w:rPr>
+                  </w:pPr>
+                  <w:r>
+                    <w:rPr>
+                      <w:rFonts w:ascii="Calibri" w:eastAsia="Times New Roman" w:hAnsi="Calibri" w:cs="Calibri"/>
+                    </w:rPr>
+                    <w:t>Trùng với tên class</w:t>
+                  </w:r>
+                </w:p>
+                <w:p>
+                  <w:pPr>
+                    <w:pStyle w:val="ListParagraph"/>
+                    <w:numPr>
+                      <w:ilvl w:val="0"/>
+                      <w:numId w:val="2"/>
+                    </w:numPr>
+                    <w:rPr>
+                      <w:rFonts w:ascii="Calibri" w:eastAsia="Times New Roman" w:hAnsi="Calibri" w:cs="Calibri"/>
+                    </w:rPr>
+                  </w:pPr>
+                  <w:r>
+                    <w:rPr>
+                      <w:rFonts w:ascii="Calibri" w:eastAsia="Times New Roman" w:hAnsi="Calibri" w:cs="Calibri"/>
+                    </w:rPr>
+                    <w:t>Không có kiểu trả về</w:t>
+                  </w:r>
+                </w:p>
+                <w:p>
+                  <w:pPr>
+                    <w:pStyle w:val="ListParagraph"/>
+                    <w:numPr>
+                      <w:ilvl w:val="0"/>
+                      <w:numId w:val="2"/>
+                    </w:numPr>
+                    <w:rPr>
+                      <w:rFonts w:ascii="Calibri" w:eastAsia="Times New Roman" w:hAnsi="Calibri" w:cs="Calibri"/>
+                    </w:rPr>
+                  </w:pPr>
+                  <w:r>
+                    <w:rPr>
+                      <w:rFonts w:ascii="Calibri" w:eastAsia="Times New Roman" w:hAnsi="Calibri" w:cs="Calibri"/>
+                    </w:rPr>
+                    <w:t xml:space="preserve">Chỉ được gọi 1 lần khi khởi tạo đối tượng </w:t>
+                  </w:r>
+                </w:p>
+                <w:p>
+                  <w:pPr>
+                    <w:pStyle w:val="ListParagraph"/>
+                    <w:numPr>
+                      <w:ilvl w:val="0"/>
+                      <w:numId w:val="2"/>
+                    </w:numPr>
+                    <w:rPr>
+                      <w:rFonts w:ascii="Calibri" w:eastAsia="Times New Roman" w:hAnsi="Calibri" w:cs="Calibri"/>
+                    </w:rPr>
+                  </w:pPr>
+                  <w:r>
+                    <w:rPr>
+                      <w:rFonts w:ascii="Calibri" w:eastAsia="Times New Roman" w:hAnsi="Calibri" w:cs="Calibri"/>
+                    </w:rPr>
+                    <w:t>Nếu không khai báo thì java cung cấp contructor mặc định</w:t>
+                  </w:r>
+                </w:p>
+              </w:tc>
+              <w:tc>
+                <w:tcPr>
+                  <w:tcW w:w="3582" w:type="dxa"/>
+                </w:tcPr>
+                <w:p>
+                  <w:pPr>
+                    <w:pStyle w:val="ListParagraph"/>
+                    <w:numPr>
+                      <w:ilvl w:val="0"/>
+                      <w:numId w:val="2"/>
+                    </w:numPr>
+                    <w:rPr>
+                      <w:rFonts w:ascii="Calibri" w:eastAsia="Times New Roman" w:hAnsi="Calibri" w:cs="Calibri"/>
+                    </w:rPr>
+                  </w:pPr>
+                  <w:r>
+                    <w:rPr>
+                      <w:rFonts w:ascii="Calibri" w:eastAsia="Times New Roman" w:hAnsi="Calibri" w:cs="Calibri"/>
+                    </w:rPr>
+                    <w:t>Có thể trùng hoặc không trùng với tên class</w:t>
+                  </w:r>
+                </w:p>
+                <w:p>
+                  <w:pPr>
+                    <w:pStyle w:val="ListParagraph"/>
+                    <w:numPr>
+                      <w:ilvl w:val="0"/>
+                      <w:numId w:val="2"/>
+                    </w:numPr>
+                    <w:rPr>
+                      <w:rFonts w:ascii="Calibri" w:eastAsia="Times New Roman" w:hAnsi="Calibri" w:cs="Calibri"/>
+                    </w:rPr>
+                  </w:pPr>
+                  <w:r>
+                    <w:rPr>
+                      <w:rFonts w:ascii="Calibri" w:eastAsia="Times New Roman" w:hAnsi="Calibri" w:cs="Calibri"/>
+                    </w:rPr>
+                    <w:t>Phải định nghĩa : có hoặc không có kiểu trả về</w:t>
+                  </w:r>
+                </w:p>
+                <w:p>
+                  <w:pPr>
+                    <w:pStyle w:val="ListParagraph"/>
+                    <w:numPr>
+                      <w:ilvl w:val="0"/>
+                      <w:numId w:val="2"/>
+                    </w:numPr>
+                    <w:rPr>
+                      <w:rFonts w:ascii="Calibri" w:eastAsia="Times New Roman" w:hAnsi="Calibri" w:cs="Calibri"/>
+                    </w:rPr>
+                  </w:pPr>
+                  <w:r>
+                    <w:rPr>
+                      <w:rFonts w:ascii="Calibri" w:eastAsia="Times New Roman" w:hAnsi="Calibri" w:cs="Calibri"/>
+                    </w:rPr>
+                    <w:t>Có thể khởi tạo đối tượng nhiều lần</w:t>
+                  </w:r>
+                </w:p>
+                <w:p>
+                  <w:pPr>
+                    <w:pStyle w:val="ListParagraph"/>
+                    <w:numPr>
+                      <w:ilvl w:val="0"/>
+                      <w:numId w:val="2"/>
+                    </w:numPr>
+                    <w:rPr>
+                      <w:rFonts w:ascii="Calibri" w:eastAsia="Times New Roman" w:hAnsi="Calibri" w:cs="Calibri"/>
+                    </w:rPr>
+                  </w:pPr>
+                  <w:r>
+                    <w:rPr>
+                      <w:rFonts w:ascii="Calibri" w:eastAsia="Times New Roman" w:hAnsi="Calibri" w:cs="Calibri"/>
+                    </w:rPr>
+                    <w:t>Java không cung cấp contructor mặc định</w:t>
+                  </w:r>
+                </w:p>
+              </w:tc>
+            </w:tr>
+          </w:tbl>
+          <w:p>
+            <w:pPr>
+              <w:spacing w:after="0" w:line="240" w:lineRule="auto"/>
+              <w:rPr>
+                <w:rFonts w:ascii="Calibri" w:eastAsia="Times New Roman" w:hAnsi="Calibri" w:cs="Calibri"/>
+              </w:rPr>
+            </w:pPr>
+          </w:p>
+        </w:tc>
+      </w:tr>
+      <w:tr>
+        <w:trPr>
+          <w:trHeight w:val="285"/>
+        </w:trPr>
+        <w:tc>
+          <w:tcPr>
+            <w:tcW w:w="0" w:type="auto"/>
+            <w:tcBorders>
+              <w:top w:val="single" w:sz="6" w:space="0" w:color="CCCCCC"/>
+              <w:left w:val="single" w:sz="6" w:space="0" w:color="000000"/>
+              <w:bottom w:val="single" w:sz="6" w:space="0" w:color="000000"/>
+              <w:right w:val="single" w:sz="6" w:space="0" w:color="000000"/>
+            </w:tcBorders>
+            <w:tcMar>
+              <w:top w:w="0" w:type="dxa"/>
+              <w:left w:w="45" w:type="dxa"/>
+              <w:bottom w:w="0" w:type="dxa"/>
+              <w:right w:w="45" w:type="dxa"/>
+            </w:tcMar>
+            <w:vAlign w:val="bottom"/>
+            <w:hideMark/>
+          </w:tcPr>
+          <w:p>
+            <w:pPr>
+              <w:spacing w:after="0" w:line="240" w:lineRule="auto"/>
+              <w:rPr>
+                <w:rFonts w:ascii="Calibri" w:eastAsia="Times New Roman" w:hAnsi="Calibri" w:cs="Calibri"/>
+              </w:rPr>
+            </w:pPr>
+            <w:r>
+              <w:rPr>
+                <w:rFonts w:ascii="Calibri" w:eastAsia="Times New Roman" w:hAnsi="Calibri" w:cs="Calibri"/>
+              </w:rPr>
+              <w:t>Tính bao đóng là gì ?</w:t>
+            </w:r>
+          </w:p>
+          <w:p>
+            <w:pPr>
+              <w:pStyle w:val="ListParagraph"/>
+              <w:numPr>
+                <w:ilvl w:val="0"/>
+                <w:numId w:val="2"/>
+              </w:numPr>
+              <w:spacing w:after="0" w:line="240" w:lineRule="auto"/>
+              <w:rPr>
+                <w:rFonts w:ascii="Calibri" w:eastAsia="Times New Roman" w:hAnsi="Calibri" w:cs="Calibri"/>
+              </w:rPr>
+            </w:pPr>
+            <w:r>
+              <w:rPr>
+                <w:rFonts w:ascii="Calibri" w:eastAsia="Times New Roman" w:hAnsi="Calibri" w:cs="Calibri"/>
+              </w:rPr>
+              <w:t>Là kỹ thuật ẩn dấu thông tin đối tượng, chỉ hiển thị những thông tin cần thiết.</w:t>
+            </w:r>
+          </w:p>
+          <w:p>
+            <w:pPr>
+              <w:pStyle w:val="ListParagraph"/>
+              <w:spacing w:after="0" w:line="240" w:lineRule="auto"/>
+              <w:rPr>
+                <w:rFonts w:ascii="Calibri" w:eastAsia="Times New Roman" w:hAnsi="Calibri" w:cs="Calibri"/>
+              </w:rPr>
+            </w:pPr>
+            <w:r>
+              <w:rPr>
+                <w:rFonts w:ascii="Calibri" w:eastAsia="Times New Roman" w:hAnsi="Calibri" w:cs="Calibri"/>
+              </w:rPr>
+              <w:t>Làm sao để thu được tính bao đóng trong java ?</w:t>
+            </w:r>
+          </w:p>
+          <w:p>
+            <w:pPr>
+              <w:pStyle w:val="ListParagraph"/>
+              <w:numPr>
+                <w:ilvl w:val="0"/>
+                <w:numId w:val="2"/>
+              </w:numPr>
+              <w:spacing w:after="0" w:line="240" w:lineRule="auto"/>
+              <w:rPr>
+                <w:rFonts w:ascii="Calibri" w:eastAsia="Times New Roman" w:hAnsi="Calibri" w:cs="Calibri"/>
+              </w:rPr>
+            </w:pPr>
+            <w:r>
+              <w:rPr>
+                <w:rFonts w:ascii="Calibri" w:eastAsia="Times New Roman" w:hAnsi="Calibri" w:cs="Calibri"/>
+              </w:rPr>
+              <w:t>Cần thông qua: Access Modifier , Setter và getter</w:t>
+            </w:r>
+          </w:p>
+        </w:tc>
+      </w:tr>
+      <w:tr>
+        <w:trPr>
+          <w:trHeight w:val="285"/>
+        </w:trPr>
+        <w:tc>
+          <w:tcPr>
+            <w:tcW w:w="0" w:type="auto"/>
+            <w:tcBorders>
+              <w:top w:val="single" w:sz="6" w:space="0" w:color="CCCCCC"/>
+              <w:left w:val="single" w:sz="6" w:space="0" w:color="000000"/>
+              <w:bottom w:val="single" w:sz="6" w:space="0" w:color="000000"/>
+              <w:right w:val="single" w:sz="6" w:space="0" w:color="000000"/>
+            </w:tcBorders>
+            <w:tcMar>
+              <w:top w:w="0" w:type="dxa"/>
+              <w:left w:w="45" w:type="dxa"/>
+              <w:bottom w:w="0" w:type="dxa"/>
+              <w:right w:w="45" w:type="dxa"/>
+            </w:tcMar>
+            <w:vAlign w:val="bottom"/>
+            <w:hideMark/>
+          </w:tcPr>
+          <w:p>
+            <w:pPr>
+              <w:spacing w:after="0" w:line="240" w:lineRule="auto"/>
+              <w:rPr>
+                <w:rFonts w:ascii="Calibri" w:eastAsia="Times New Roman" w:hAnsi="Calibri" w:cs="Calibri"/>
+              </w:rPr>
+            </w:pPr>
+            <w:r>
+              <w:rPr>
+                <w:rFonts w:ascii="Calibri" w:eastAsia="Times New Roman" w:hAnsi="Calibri" w:cs="Calibri"/>
+              </w:rPr>
+              <w:t>Tham trị, tham chiếu</w:t>
             </w:r>
             <w:bookmarkStart w:id="0" w:name="_GoBack"/>
             <w:bookmarkEnd w:id="0"/>
-          </w:p>
-        </w:tc>
-      </w:tr>
-      <w:tr>
-        <w:trPr>
-          <w:trHeight w:val="285"/>
-        </w:trPr>
-        <w:tc>
-          <w:tcPr>
-            <w:tcW w:w="0" w:type="auto"/>
-            <w:tcBorders>
-              <w:top w:val="single" w:sz="6" w:space="0" w:color="CCCCCC"/>
-              <w:left w:val="single" w:sz="6" w:space="0" w:color="000000"/>
-              <w:bottom w:val="single" w:sz="6" w:space="0" w:color="000000"/>
-              <w:right w:val="single" w:sz="6" w:space="0" w:color="000000"/>
-            </w:tcBorders>
-            <w:tcMar>
-              <w:top w:w="0" w:type="dxa"/>
-              <w:left w:w="45" w:type="dxa"/>
-              <w:bottom w:w="0" w:type="dxa"/>
-              <w:right w:w="45" w:type="dxa"/>
-            </w:tcMar>
-            <w:vAlign w:val="bottom"/>
-            <w:hideMark/>
-          </w:tcPr>
-          <w:p>
-            <w:pPr>
-              <w:spacing w:after="0" w:line="240" w:lineRule="auto"/>
-              <w:rPr>
-                <w:rFonts w:ascii="Calibri" w:eastAsia="Times New Roman" w:hAnsi="Calibri" w:cs="Calibri"/>
-              </w:rPr>
-            </w:pPr>
-            <w:r>
-              <w:rPr>
-                <w:rFonts w:ascii="Calibri" w:eastAsia="Times New Roman" w:hAnsi="Calibri" w:cs="Calibri"/>
-              </w:rPr>
-              <w:t>Break, Continue có tác dụng gì trong mệnh đề lặp ?</w:t>
-            </w:r>
-          </w:p>
-        </w:tc>
-      </w:tr>
-      <w:tr>
-        <w:trPr>
-          <w:trHeight w:val="285"/>
-        </w:trPr>
-        <w:tc>
-          <w:tcPr>
-            <w:tcW w:w="0" w:type="auto"/>
-            <w:tcBorders>
-              <w:top w:val="single" w:sz="6" w:space="0" w:color="CCCCCC"/>
-              <w:left w:val="single" w:sz="6" w:space="0" w:color="000000"/>
-              <w:bottom w:val="single" w:sz="6" w:space="0" w:color="000000"/>
-              <w:right w:val="single" w:sz="6" w:space="0" w:color="000000"/>
-            </w:tcBorders>
-            <w:tcMar>
-              <w:top w:w="0" w:type="dxa"/>
-              <w:left w:w="45" w:type="dxa"/>
-              <w:bottom w:w="0" w:type="dxa"/>
-              <w:right w:w="45" w:type="dxa"/>
-            </w:tcMar>
-            <w:vAlign w:val="bottom"/>
-            <w:hideMark/>
-          </w:tcPr>
-          <w:p>
-            <w:pPr>
-              <w:spacing w:after="0" w:line="240" w:lineRule="auto"/>
-              <w:rPr>
-                <w:rFonts w:ascii="Calibri" w:eastAsia="Times New Roman" w:hAnsi="Calibri" w:cs="Calibri"/>
-              </w:rPr>
-            </w:pPr>
-            <w:r>
-              <w:rPr>
-                <w:rFonts w:ascii="Calibri" w:eastAsia="Times New Roman" w:hAnsi="Calibri" w:cs="Calibri"/>
-              </w:rPr>
-              <w:t>Trình bày các cách khởi tạo một mảng trong JAVA ?</w:t>
-            </w:r>
-          </w:p>
-        </w:tc>
-      </w:tr>
-      <w:tr>
-        <w:trPr>
-          <w:trHeight w:val="285"/>
-        </w:trPr>
-        <w:tc>
-          <w:tcPr>
-            <w:tcW w:w="0" w:type="auto"/>
-            <w:tcBorders>
-              <w:top w:val="single" w:sz="6" w:space="0" w:color="CCCCCC"/>
-              <w:left w:val="single" w:sz="6" w:space="0" w:color="000000"/>
-              <w:bottom w:val="single" w:sz="6" w:space="0" w:color="000000"/>
-              <w:right w:val="single" w:sz="6" w:space="0" w:color="000000"/>
-            </w:tcBorders>
-            <w:tcMar>
-              <w:top w:w="0" w:type="dxa"/>
-              <w:left w:w="45" w:type="dxa"/>
-              <w:bottom w:w="0" w:type="dxa"/>
-              <w:right w:w="45" w:type="dxa"/>
-            </w:tcMar>
-            <w:vAlign w:val="bottom"/>
-            <w:hideMark/>
-          </w:tcPr>
-          <w:p>
-            <w:pPr>
-              <w:spacing w:after="0" w:line="240" w:lineRule="auto"/>
-              <w:rPr>
-                <w:rFonts w:ascii="Calibri" w:eastAsia="Times New Roman" w:hAnsi="Calibri" w:cs="Calibri"/>
-              </w:rPr>
-            </w:pPr>
-            <w:r>
-              <w:rPr>
-                <w:rFonts w:ascii="Calibri" w:eastAsia="Times New Roman" w:hAnsi="Calibri" w:cs="Calibri"/>
-              </w:rPr>
-              <w:t>Phần tử của mảng có thể dùng kiểu dữ liệu nào, và có giá trị mặc định là gì ?</w:t>
-            </w:r>
-          </w:p>
-        </w:tc>
-      </w:tr>
-      <w:tr>
-        <w:trPr>
-          <w:trHeight w:val="285"/>
-        </w:trPr>
-        <w:tc>
-          <w:tcPr>
-            <w:tcW w:w="0" w:type="auto"/>
-            <w:tcBorders>
-              <w:top w:val="single" w:sz="6" w:space="0" w:color="CCCCCC"/>
-              <w:left w:val="single" w:sz="6" w:space="0" w:color="000000"/>
-              <w:bottom w:val="single" w:sz="6" w:space="0" w:color="000000"/>
-              <w:right w:val="single" w:sz="6" w:space="0" w:color="000000"/>
-            </w:tcBorders>
-            <w:tcMar>
-              <w:top w:w="0" w:type="dxa"/>
-              <w:left w:w="45" w:type="dxa"/>
-              <w:bottom w:w="0" w:type="dxa"/>
-              <w:right w:w="45" w:type="dxa"/>
-            </w:tcMar>
-            <w:vAlign w:val="bottom"/>
-            <w:hideMark/>
-          </w:tcPr>
-          <w:p>
-            <w:pPr>
-              <w:spacing w:after="0" w:line="240" w:lineRule="auto"/>
-              <w:rPr>
-                <w:rFonts w:ascii="Calibri" w:eastAsia="Times New Roman" w:hAnsi="Calibri" w:cs="Calibri"/>
-                <w:color w:val="000000"/>
-              </w:rPr>
-            </w:pPr>
-            <w:r>
-              <w:rPr>
-                <w:rFonts w:ascii="Calibri" w:eastAsia="Times New Roman" w:hAnsi="Calibri" w:cs="Calibri"/>
-                <w:color w:val="000000"/>
-              </w:rPr>
-              <w:t>OOP là gì ?</w:t>
-            </w:r>
-          </w:p>
-        </w:tc>
-      </w:tr>
-      <w:tr>
-        <w:trPr>
-          <w:trHeight w:val="285"/>
-        </w:trPr>
-        <w:tc>
-          <w:tcPr>
-            <w:tcW w:w="0" w:type="auto"/>
-            <w:tcBorders>
-              <w:top w:val="single" w:sz="6" w:space="0" w:color="CCCCCC"/>
-              <w:left w:val="single" w:sz="6" w:space="0" w:color="000000"/>
-              <w:bottom w:val="single" w:sz="6" w:space="0" w:color="000000"/>
-              <w:right w:val="single" w:sz="6" w:space="0" w:color="000000"/>
-            </w:tcBorders>
-            <w:tcMar>
-              <w:top w:w="0" w:type="dxa"/>
-              <w:left w:w="45" w:type="dxa"/>
-              <w:bottom w:w="0" w:type="dxa"/>
-              <w:right w:w="45" w:type="dxa"/>
-            </w:tcMar>
-            <w:vAlign w:val="bottom"/>
-            <w:hideMark/>
-          </w:tcPr>
-          <w:p>
-            <w:pPr>
-              <w:spacing w:after="0" w:line="240" w:lineRule="auto"/>
-              <w:rPr>
-                <w:rFonts w:ascii="Calibri" w:eastAsia="Times New Roman" w:hAnsi="Calibri" w:cs="Calibri"/>
-              </w:rPr>
-            </w:pPr>
-            <w:r>
-              <w:rPr>
-                <w:rFonts w:ascii="Calibri" w:eastAsia="Times New Roman" w:hAnsi="Calibri" w:cs="Calibri"/>
-              </w:rPr>
-              <w:t>Phân biệt class và object</w:t>
-            </w:r>
-          </w:p>
-        </w:tc>
-      </w:tr>
-      <w:tr>
-        <w:trPr>
-          <w:trHeight w:val="285"/>
-        </w:trPr>
-        <w:tc>
-          <w:tcPr>
-            <w:tcW w:w="0" w:type="auto"/>
-            <w:tcBorders>
-              <w:top w:val="single" w:sz="6" w:space="0" w:color="CCCCCC"/>
-              <w:left w:val="single" w:sz="6" w:space="0" w:color="000000"/>
-              <w:bottom w:val="single" w:sz="6" w:space="0" w:color="000000"/>
-              <w:right w:val="single" w:sz="6" w:space="0" w:color="000000"/>
-            </w:tcBorders>
-            <w:tcMar>
-              <w:top w:w="0" w:type="dxa"/>
-              <w:left w:w="45" w:type="dxa"/>
-              <w:bottom w:w="0" w:type="dxa"/>
-              <w:right w:w="45" w:type="dxa"/>
-            </w:tcMar>
-            <w:vAlign w:val="bottom"/>
-            <w:hideMark/>
-          </w:tcPr>
-          <w:p>
-            <w:pPr>
-              <w:spacing w:after="0" w:line="240" w:lineRule="auto"/>
-              <w:rPr>
-                <w:rFonts w:ascii="Calibri" w:eastAsia="Times New Roman" w:hAnsi="Calibri" w:cs="Calibri"/>
-              </w:rPr>
-            </w:pPr>
-            <w:r>
-              <w:rPr>
-                <w:rFonts w:ascii="Calibri" w:eastAsia="Times New Roman" w:hAnsi="Calibri" w:cs="Calibri"/>
-              </w:rPr>
-              <w:lastRenderedPageBreak/>
-              <w:t>Constructor là gì</w:t>
-            </w:r>
-          </w:p>
-        </w:tc>
-      </w:tr>
-      <w:tr>
-        <w:trPr>
-          <w:trHeight w:val="285"/>
-        </w:trPr>
-        <w:tc>
-          <w:tcPr>
-            <w:tcW w:w="0" w:type="auto"/>
-            <w:tcBorders>
-              <w:top w:val="single" w:sz="6" w:space="0" w:color="CCCCCC"/>
-              <w:left w:val="single" w:sz="6" w:space="0" w:color="000000"/>
-              <w:bottom w:val="single" w:sz="6" w:space="0" w:color="000000"/>
-              <w:right w:val="single" w:sz="6" w:space="0" w:color="000000"/>
-            </w:tcBorders>
-            <w:tcMar>
-              <w:top w:w="0" w:type="dxa"/>
-              <w:left w:w="45" w:type="dxa"/>
-              <w:bottom w:w="0" w:type="dxa"/>
-              <w:right w:w="45" w:type="dxa"/>
-            </w:tcMar>
-            <w:vAlign w:val="bottom"/>
-            <w:hideMark/>
-          </w:tcPr>
-          <w:p>
-            <w:pPr>
-              <w:spacing w:after="0" w:line="240" w:lineRule="auto"/>
-              <w:rPr>
-                <w:rFonts w:ascii="Calibri" w:eastAsia="Times New Roman" w:hAnsi="Calibri" w:cs="Calibri"/>
-              </w:rPr>
-            </w:pPr>
-            <w:r>
-              <w:rPr>
-                <w:rFonts w:ascii="Calibri" w:eastAsia="Times New Roman" w:hAnsi="Calibri" w:cs="Calibri"/>
-              </w:rPr>
-              <w:t>Cách khai báo constructor và đặc điểm constructor trong JAVA</w:t>
-            </w:r>
-          </w:p>
-        </w:tc>
-      </w:tr>
-      <w:tr>
-        <w:trPr>
-          <w:trHeight w:val="285"/>
-        </w:trPr>
-        <w:tc>
-          <w:tcPr>
-            <w:tcW w:w="0" w:type="auto"/>
-            <w:tcBorders>
-              <w:top w:val="single" w:sz="6" w:space="0" w:color="CCCCCC"/>
-              <w:left w:val="single" w:sz="6" w:space="0" w:color="000000"/>
-              <w:bottom w:val="single" w:sz="6" w:space="0" w:color="000000"/>
-              <w:right w:val="single" w:sz="6" w:space="0" w:color="000000"/>
-            </w:tcBorders>
-            <w:tcMar>
-              <w:top w:w="0" w:type="dxa"/>
-              <w:left w:w="45" w:type="dxa"/>
-              <w:bottom w:w="0" w:type="dxa"/>
-              <w:right w:w="45" w:type="dxa"/>
-            </w:tcMar>
-            <w:vAlign w:val="bottom"/>
-            <w:hideMark/>
-          </w:tcPr>
-          <w:p>
-            <w:pPr>
-              <w:spacing w:after="0" w:line="240" w:lineRule="auto"/>
-              <w:rPr>
-                <w:rFonts w:ascii="Calibri" w:eastAsia="Times New Roman" w:hAnsi="Calibri" w:cs="Calibri"/>
-              </w:rPr>
-            </w:pPr>
-            <w:r>
-              <w:rPr>
-                <w:rFonts w:ascii="Calibri" w:eastAsia="Times New Roman" w:hAnsi="Calibri" w:cs="Calibri"/>
-              </w:rPr>
-              <w:t>Phân biệt constructor và method</w:t>
-            </w:r>
-          </w:p>
-        </w:tc>
-      </w:tr>
-      <w:tr>
-        <w:trPr>
-          <w:trHeight w:val="285"/>
-        </w:trPr>
-        <w:tc>
-          <w:tcPr>
-            <w:tcW w:w="0" w:type="auto"/>
-            <w:tcBorders>
-              <w:top w:val="single" w:sz="6" w:space="0" w:color="CCCCCC"/>
-              <w:left w:val="single" w:sz="6" w:space="0" w:color="000000"/>
-              <w:bottom w:val="single" w:sz="6" w:space="0" w:color="000000"/>
-              <w:right w:val="single" w:sz="6" w:space="0" w:color="000000"/>
-            </w:tcBorders>
-            <w:tcMar>
-              <w:top w:w="0" w:type="dxa"/>
-              <w:left w:w="45" w:type="dxa"/>
-              <w:bottom w:w="0" w:type="dxa"/>
-              <w:right w:w="45" w:type="dxa"/>
-            </w:tcMar>
-            <w:vAlign w:val="bottom"/>
-            <w:hideMark/>
-          </w:tcPr>
-          <w:p>
-            <w:pPr>
-              <w:spacing w:after="0" w:line="240" w:lineRule="auto"/>
-              <w:rPr>
-                <w:rFonts w:ascii="Calibri" w:eastAsia="Times New Roman" w:hAnsi="Calibri" w:cs="Calibri"/>
-              </w:rPr>
-            </w:pPr>
-            <w:r>
-              <w:rPr>
-                <w:rFonts w:ascii="Calibri" w:eastAsia="Times New Roman" w:hAnsi="Calibri" w:cs="Calibri"/>
-              </w:rPr>
-              <w:t>Tính bao đóng là gì ?</w:t>
-            </w:r>
-            <w:r>
-              <w:rPr>
-                <w:rFonts w:ascii="Calibri" w:eastAsia="Times New Roman" w:hAnsi="Calibri" w:cs="Calibri"/>
-              </w:rPr>
-              <w:br/>
-              <w:t>Làm sao để thu được tính bao đóng trong java ?</w:t>
-            </w:r>
-          </w:p>
-        </w:tc>
-      </w:tr>
-      <w:tr>
-        <w:trPr>
-          <w:trHeight w:val="285"/>
-        </w:trPr>
-        <w:tc>
-          <w:tcPr>
-            <w:tcW w:w="0" w:type="auto"/>
-            <w:tcBorders>
-              <w:top w:val="single" w:sz="6" w:space="0" w:color="CCCCCC"/>
-              <w:left w:val="single" w:sz="6" w:space="0" w:color="000000"/>
-              <w:bottom w:val="single" w:sz="6" w:space="0" w:color="000000"/>
-              <w:right w:val="single" w:sz="6" w:space="0" w:color="000000"/>
-            </w:tcBorders>
-            <w:tcMar>
-              <w:top w:w="0" w:type="dxa"/>
-              <w:left w:w="45" w:type="dxa"/>
-              <w:bottom w:w="0" w:type="dxa"/>
-              <w:right w:w="45" w:type="dxa"/>
-            </w:tcMar>
-            <w:vAlign w:val="bottom"/>
-            <w:hideMark/>
-          </w:tcPr>
-          <w:p>
-            <w:pPr>
-              <w:spacing w:after="0" w:line="240" w:lineRule="auto"/>
-              <w:rPr>
-                <w:rFonts w:ascii="Calibri" w:eastAsia="Times New Roman" w:hAnsi="Calibri" w:cs="Calibri"/>
-              </w:rPr>
-            </w:pPr>
-            <w:r>
-              <w:rPr>
-                <w:rFonts w:ascii="Calibri" w:eastAsia="Times New Roman" w:hAnsi="Calibri" w:cs="Calibri"/>
-              </w:rPr>
-              <w:t>Tham trị, tham chiếu</w:t>
-            </w:r>
           </w:p>
         </w:tc>
       </w:tr>
@@ -2387,6 +3343,7 @@
               <w:rPr>
                 <w:rFonts w:ascii="Calibri" w:eastAsia="Times New Roman" w:hAnsi="Calibri" w:cs="Calibri"/>
               </w:rPr>
+              <w:lastRenderedPageBreak/>
               <w:t>Phân biệt Error và Exception</w:t>
             </w:r>
           </w:p>
@@ -2483,6 +3440,230 @@
 <file path=word/numbering.xml><?xml version="1.0" encoding="utf-8"?>
 <w:numbering xmlns:wpc="http://schemas.microsoft.com/office/word/2010/wordprocessingCanvas" xmlns:mc="http://schemas.openxmlformats.org/markup-compatibility/2006" xmlns:o="urn:schemas-microsoft-com:office:office" xmlns:r="http://schemas.openxmlformats.org/officeDocument/2006/relationships" xmlns:m="http://schemas.openxmlformats.org/officeDocument/2006/math" xmlns:v="urn:schemas-microsoft-com:vml" xmlns:wp14="http://schemas.microsoft.com/office/word/2010/wordprocessingDrawing" xmlns:wp="http://schemas.openxmlformats.org/drawingml/2006/wordprocessingDrawing" xmlns:w10="urn:schemas-microsoft-com:office:word" xmlns:w="http://schemas.openxmlformats.org/wordprocessingml/2006/main" xmlns:w14="http://schemas.microsoft.com/office/word/2010/wordml" xmlns:wpg="http://schemas.microsoft.com/office/word/2010/wordprocessingGroup" xmlns:wpi="http://schemas.microsoft.com/office/word/2010/wordprocessingInk" xmlns:wne="http://schemas.microsoft.com/office/word/2006/wordml" xmlns:wps="http://schemas.microsoft.com/office/word/2010/wordprocessingShape" mc:Ignorable="w14 wp14">
   <w:abstractNum w:abstractNumId="0">
+    <w:nsid w:val="10496BFB"/>
+    <w:multiLevelType w:val="hybridMultilevel"/>
+    <w:tmpl w:val="429A65FA"/>
+    <w:lvl w:ilvl="0" w:tplc="6B307462">
+      <w:numFmt w:val="bullet"/>
+      <w:lvlText w:val="-"/>
+      <w:lvlJc w:val="left"/>
+      <w:pPr>
+        <w:ind w:left="720" w:hanging="360"/>
+      </w:pPr>
+      <w:rPr>
+        <w:rFonts w:ascii="Arial" w:eastAsiaTheme="minorHAnsi" w:hAnsi="Arial" w:cs="Arial" w:hint="default"/>
+      </w:rPr>
+    </w:lvl>
+    <w:lvl w:ilvl="1" w:tplc="04090003" w:tentative="1">
+      <w:start w:val="1"/>
+      <w:numFmt w:val="bullet"/>
+      <w:lvlText w:val="o"/>
+      <w:lvlJc w:val="left"/>
+      <w:pPr>
+        <w:ind w:left="1440" w:hanging="360"/>
+      </w:pPr>
+      <w:rPr>
+        <w:rFonts w:ascii="Courier New" w:hAnsi="Courier New" w:cs="Courier New" w:hint="default"/>
+      </w:rPr>
+    </w:lvl>
+    <w:lvl w:ilvl="2" w:tplc="04090005" w:tentative="1">
+      <w:start w:val="1"/>
+      <w:numFmt w:val="bullet"/>
+      <w:lvlText w:val=""/>
+      <w:lvlJc w:val="left"/>
+      <w:pPr>
+        <w:ind w:left="2160" w:hanging="360"/>
+      </w:pPr>
+      <w:rPr>
+        <w:rFonts w:ascii="Wingdings" w:hAnsi="Wingdings" w:hint="default"/>
+      </w:rPr>
+    </w:lvl>
+    <w:lvl w:ilvl="3" w:tplc="04090001" w:tentative="1">
+      <w:start w:val="1"/>
+      <w:numFmt w:val="bullet"/>
+      <w:lvlText w:val=""/>
+      <w:lvlJc w:val="left"/>
+      <w:pPr>
+        <w:ind w:left="2880" w:hanging="360"/>
+      </w:pPr>
+      <w:rPr>
+        <w:rFonts w:ascii="Symbol" w:hAnsi="Symbol" w:hint="default"/>
+      </w:rPr>
+    </w:lvl>
+    <w:lvl w:ilvl="4" w:tplc="04090003" w:tentative="1">
+      <w:start w:val="1"/>
+      <w:numFmt w:val="bullet"/>
+      <w:lvlText w:val="o"/>
+      <w:lvlJc w:val="left"/>
+      <w:pPr>
+        <w:ind w:left="3600" w:hanging="360"/>
+      </w:pPr>
+      <w:rPr>
+        <w:rFonts w:ascii="Courier New" w:hAnsi="Courier New" w:cs="Courier New" w:hint="default"/>
+      </w:rPr>
+    </w:lvl>
+    <w:lvl w:ilvl="5" w:tplc="04090005" w:tentative="1">
+      <w:start w:val="1"/>
+      <w:numFmt w:val="bullet"/>
+      <w:lvlText w:val=""/>
+      <w:lvlJc w:val="left"/>
+      <w:pPr>
+        <w:ind w:left="4320" w:hanging="360"/>
+      </w:pPr>
+      <w:rPr>
+        <w:rFonts w:ascii="Wingdings" w:hAnsi="Wingdings" w:hint="default"/>
+      </w:rPr>
+    </w:lvl>
+    <w:lvl w:ilvl="6" w:tplc="04090001" w:tentative="1">
+      <w:start w:val="1"/>
+      <w:numFmt w:val="bullet"/>
+      <w:lvlText w:val=""/>
+      <w:lvlJc w:val="left"/>
+      <w:pPr>
+        <w:ind w:left="5040" w:hanging="360"/>
+      </w:pPr>
+      <w:rPr>
+        <w:rFonts w:ascii="Symbol" w:hAnsi="Symbol" w:hint="default"/>
+      </w:rPr>
+    </w:lvl>
+    <w:lvl w:ilvl="7" w:tplc="04090003" w:tentative="1">
+      <w:start w:val="1"/>
+      <w:numFmt w:val="bullet"/>
+      <w:lvlText w:val="o"/>
+      <w:lvlJc w:val="left"/>
+      <w:pPr>
+        <w:ind w:left="5760" w:hanging="360"/>
+      </w:pPr>
+      <w:rPr>
+        <w:rFonts w:ascii="Courier New" w:hAnsi="Courier New" w:cs="Courier New" w:hint="default"/>
+      </w:rPr>
+    </w:lvl>
+    <w:lvl w:ilvl="8" w:tplc="04090005" w:tentative="1">
+      <w:start w:val="1"/>
+      <w:numFmt w:val="bullet"/>
+      <w:lvlText w:val=""/>
+      <w:lvlJc w:val="left"/>
+      <w:pPr>
+        <w:ind w:left="6480" w:hanging="360"/>
+      </w:pPr>
+      <w:rPr>
+        <w:rFonts w:ascii="Wingdings" w:hAnsi="Wingdings" w:hint="default"/>
+      </w:rPr>
+    </w:lvl>
+  </w:abstractNum>
+  <w:abstractNum w:abstractNumId="1">
+    <w:nsid w:val="37113C62"/>
+    <w:multiLevelType w:val="hybridMultilevel"/>
+    <w:tmpl w:val="CE006960"/>
+    <w:lvl w:ilvl="0" w:tplc="B6709482">
+      <w:numFmt w:val="bullet"/>
+      <w:lvlText w:val=""/>
+      <w:lvlJc w:val="left"/>
+      <w:pPr>
+        <w:ind w:left="1080" w:hanging="360"/>
+      </w:pPr>
+      <w:rPr>
+        <w:rFonts w:ascii="Symbol" w:eastAsia="Times New Roman" w:hAnsi="Symbol" w:cs="Calibri" w:hint="default"/>
+      </w:rPr>
+    </w:lvl>
+    <w:lvl w:ilvl="1" w:tplc="04090003" w:tentative="1">
+      <w:start w:val="1"/>
+      <w:numFmt w:val="bullet"/>
+      <w:lvlText w:val="o"/>
+      <w:lvlJc w:val="left"/>
+      <w:pPr>
+        <w:ind w:left="1800" w:hanging="360"/>
+      </w:pPr>
+      <w:rPr>
+        <w:rFonts w:ascii="Courier New" w:hAnsi="Courier New" w:cs="Courier New" w:hint="default"/>
+      </w:rPr>
+    </w:lvl>
+    <w:lvl w:ilvl="2" w:tplc="04090005" w:tentative="1">
+      <w:start w:val="1"/>
+      <w:numFmt w:val="bullet"/>
+      <w:lvlText w:val=""/>
+      <w:lvlJc w:val="left"/>
+      <w:pPr>
+        <w:ind w:left="2520" w:hanging="360"/>
+      </w:pPr>
+      <w:rPr>
+        <w:rFonts w:ascii="Wingdings" w:hAnsi="Wingdings" w:hint="default"/>
+      </w:rPr>
+    </w:lvl>
+    <w:lvl w:ilvl="3" w:tplc="04090001" w:tentative="1">
+      <w:start w:val="1"/>
+      <w:numFmt w:val="bullet"/>
+      <w:lvlText w:val=""/>
+      <w:lvlJc w:val="left"/>
+      <w:pPr>
+        <w:ind w:left="3240" w:hanging="360"/>
+      </w:pPr>
+      <w:rPr>
+        <w:rFonts w:ascii="Symbol" w:hAnsi="Symbol" w:hint="default"/>
+      </w:rPr>
+    </w:lvl>
+    <w:lvl w:ilvl="4" w:tplc="04090003" w:tentative="1">
+      <w:start w:val="1"/>
+      <w:numFmt w:val="bullet"/>
+      <w:lvlText w:val="o"/>
+      <w:lvlJc w:val="left"/>
+      <w:pPr>
+        <w:ind w:left="3960" w:hanging="360"/>
+      </w:pPr>
+      <w:rPr>
+        <w:rFonts w:ascii="Courier New" w:hAnsi="Courier New" w:cs="Courier New" w:hint="default"/>
+      </w:rPr>
+    </w:lvl>
+    <w:lvl w:ilvl="5" w:tplc="04090005" w:tentative="1">
+      <w:start w:val="1"/>
+      <w:numFmt w:val="bullet"/>
+      <w:lvlText w:val=""/>
+      <w:lvlJc w:val="left"/>
+      <w:pPr>
+        <w:ind w:left="4680" w:hanging="360"/>
+      </w:pPr>
+      <w:rPr>
+        <w:rFonts w:ascii="Wingdings" w:hAnsi="Wingdings" w:hint="default"/>
+      </w:rPr>
+    </w:lvl>
+    <w:lvl w:ilvl="6" w:tplc="04090001" w:tentative="1">
+      <w:start w:val="1"/>
+      <w:numFmt w:val="bullet"/>
+      <w:lvlText w:val=""/>
+      <w:lvlJc w:val="left"/>
+      <w:pPr>
+        <w:ind w:left="5400" w:hanging="360"/>
+      </w:pPr>
+      <w:rPr>
+        <w:rFonts w:ascii="Symbol" w:hAnsi="Symbol" w:hint="default"/>
+      </w:rPr>
+    </w:lvl>
+    <w:lvl w:ilvl="7" w:tplc="04090003" w:tentative="1">
+      <w:start w:val="1"/>
+      <w:numFmt w:val="bullet"/>
+      <w:lvlText w:val="o"/>
+      <w:lvlJc w:val="left"/>
+      <w:pPr>
+        <w:ind w:left="6120" w:hanging="360"/>
+      </w:pPr>
+      <w:rPr>
+        <w:rFonts w:ascii="Courier New" w:hAnsi="Courier New" w:cs="Courier New" w:hint="default"/>
+      </w:rPr>
+    </w:lvl>
+    <w:lvl w:ilvl="8" w:tplc="04090005" w:tentative="1">
+      <w:start w:val="1"/>
+      <w:numFmt w:val="bullet"/>
+      <w:lvlText w:val=""/>
+      <w:lvlJc w:val="left"/>
+      <w:pPr>
+        <w:ind w:left="6840" w:hanging="360"/>
+      </w:pPr>
+      <w:rPr>
+        <w:rFonts w:ascii="Wingdings" w:hAnsi="Wingdings" w:hint="default"/>
+      </w:rPr>
+    </w:lvl>
+  </w:abstractNum>
+  <w:abstractNum w:abstractNumId="2">
     <w:nsid w:val="3DFB063F"/>
     <w:multiLevelType w:val="hybridMultilevel"/>
     <w:tmpl w:val="532C4A7C"/>
@@ -2595,7 +3776,13 @@
     </w:lvl>
   </w:abstractNum>
   <w:num w:numId="1">
+    <w:abstractNumId w:val="2"/>
+  </w:num>
+  <w:num w:numId="2">
     <w:abstractNumId w:val="0"/>
+  </w:num>
+  <w:num w:numId="3">
+    <w:abstractNumId w:val="1"/>
   </w:num>
 </w:numbering>
 </file>
@@ -2838,6 +4025,32 @@
       <w:color w:val="808080"/>
     </w:rPr>
   </w:style>
+  <w:style w:type="table" w:styleId="TableGrid">
+    <w:name w:val="Table Grid"/>
+    <w:basedOn w:val="TableNormal"/>
+    <w:uiPriority w:val="59"/>
+    <w:rsid w:val="00E9533D"/>
+    <w:pPr>
+      <w:spacing w:after="0" w:line="240" w:lineRule="auto"/>
+    </w:pPr>
+    <w:tblPr>
+      <w:tblInd w:w="0" w:type="dxa"/>
+      <w:tblBorders>
+        <w:top w:val="single" w:sz="4" w:space="0" w:color="auto"/>
+        <w:left w:val="single" w:sz="4" w:space="0" w:color="auto"/>
+        <w:bottom w:val="single" w:sz="4" w:space="0" w:color="auto"/>
+        <w:right w:val="single" w:sz="4" w:space="0" w:color="auto"/>
+        <w:insideH w:val="single" w:sz="4" w:space="0" w:color="auto"/>
+        <w:insideV w:val="single" w:sz="4" w:space="0" w:color="auto"/>
+      </w:tblBorders>
+      <w:tblCellMar>
+        <w:top w:w="0" w:type="dxa"/>
+        <w:left w:w="108" w:type="dxa"/>
+        <w:bottom w:w="0" w:type="dxa"/>
+        <w:right w:w="108" w:type="dxa"/>
+      </w:tblCellMar>
+    </w:tblPr>
+  </w:style>
 </w:styles>
 </file>
 
@@ -3078,6 +4291,32 @@
     <w:rPr>
       <w:color w:val="808080"/>
     </w:rPr>
+  </w:style>
+  <w:style w:type="table" w:styleId="TableGrid">
+    <w:name w:val="Table Grid"/>
+    <w:basedOn w:val="TableNormal"/>
+    <w:uiPriority w:val="59"/>
+    <w:rsid w:val="00E9533D"/>
+    <w:pPr>
+      <w:spacing w:after="0" w:line="240" w:lineRule="auto"/>
+    </w:pPr>
+    <w:tblPr>
+      <w:tblInd w:w="0" w:type="dxa"/>
+      <w:tblBorders>
+        <w:top w:val="single" w:sz="4" w:space="0" w:color="auto"/>
+        <w:left w:val="single" w:sz="4" w:space="0" w:color="auto"/>
+        <w:bottom w:val="single" w:sz="4" w:space="0" w:color="auto"/>
+        <w:right w:val="single" w:sz="4" w:space="0" w:color="auto"/>
+        <w:insideH w:val="single" w:sz="4" w:space="0" w:color="auto"/>
+        <w:insideV w:val="single" w:sz="4" w:space="0" w:color="auto"/>
+      </w:tblBorders>
+      <w:tblCellMar>
+        <w:top w:w="0" w:type="dxa"/>
+        <w:left w:w="108" w:type="dxa"/>
+        <w:bottom w:w="0" w:type="dxa"/>
+        <w:right w:w="108" w:type="dxa"/>
+      </w:tblCellMar>
+    </w:tblPr>
   </w:style>
 </w:styles>
 </file>

--- a/Tài liệu/Câu hỏi audit module 2.docx
+++ b/Tài liệu/Câu hỏi audit module 2.docx
@@ -4,7 +4,7 @@
   <w:body>
     <w:tbl>
       <w:tblPr>
-        <w:tblW w:w="7269" w:type="dxa"/>
+        <w:tblW w:w="9855" w:type="dxa"/>
         <w:tblCellMar>
           <w:left w:w="0" w:type="dxa"/>
           <w:right w:w="0" w:type="dxa"/>
@@ -12,7 +12,7 @@
         <w:tblLook w:val="04A0" w:firstRow="1" w:lastRow="0" w:firstColumn="1" w:lastColumn="0" w:noHBand="0" w:noVBand="1"/>
       </w:tblPr>
       <w:tblGrid>
-        <w:gridCol w:w="7269"/>
+        <w:gridCol w:w="9855"/>
       </w:tblGrid>
       <w:tr>
         <w:trPr>
@@ -20,7 +20,7 @@
         </w:trPr>
         <w:tc>
           <w:tcPr>
-            <w:tcW w:w="0" w:type="auto"/>
+            <w:tcW w:w="9855" w:type="dxa"/>
             <w:tcBorders>
               <w:top w:val="single" w:sz="6" w:space="0" w:color="000000"/>
               <w:left w:val="single" w:sz="6" w:space="0" w:color="000000"/>
@@ -75,7 +75,19 @@
               <w:rPr>
                 <w:rFonts w:ascii="Calibri" w:eastAsia="Times New Roman" w:hAnsi="Calibri" w:cs="Calibri"/>
               </w:rPr>
-              <w:t>Write one, run anywhere</w:t>
+              <w:t>Write on</w:t>
+            </w:r>
+            <w:r>
+              <w:rPr>
+                <w:rFonts w:ascii="Calibri" w:eastAsia="Times New Roman" w:hAnsi="Calibri" w:cs="Calibri"/>
+              </w:rPr>
+              <w:t>c</w:t>
+            </w:r>
+            <w:r>
+              <w:rPr>
+                <w:rFonts w:ascii="Calibri" w:eastAsia="Times New Roman" w:hAnsi="Calibri" w:cs="Calibri"/>
+              </w:rPr>
+              <w:t>e, run anywhere</w:t>
             </w:r>
           </w:p>
         </w:tc>
@@ -86,7 +98,7 @@
         </w:trPr>
         <w:tc>
           <w:tcPr>
-            <w:tcW w:w="0" w:type="auto"/>
+            <w:tcW w:w="9855" w:type="dxa"/>
             <w:tcBorders>
               <w:top w:val="single" w:sz="6" w:space="0" w:color="CCCCCC"/>
               <w:left w:val="single" w:sz="6" w:space="0" w:color="000000"/>
@@ -196,7 +208,7 @@
         </w:trPr>
         <w:tc>
           <w:tcPr>
-            <w:tcW w:w="0" w:type="auto"/>
+            <w:tcW w:w="9855" w:type="dxa"/>
             <w:tcBorders>
               <w:top w:val="single" w:sz="6" w:space="0" w:color="CCCCCC"/>
               <w:left w:val="single" w:sz="6" w:space="0" w:color="000000"/>
@@ -284,7 +296,7 @@
         </w:trPr>
         <w:tc>
           <w:tcPr>
-            <w:tcW w:w="0" w:type="auto"/>
+            <w:tcW w:w="9855" w:type="dxa"/>
             <w:tcBorders>
               <w:top w:val="single" w:sz="6" w:space="0" w:color="CCCCCC"/>
               <w:left w:val="single" w:sz="6" w:space="0" w:color="000000"/>
@@ -336,7 +348,7 @@
         </w:trPr>
         <w:tc>
           <w:tcPr>
-            <w:tcW w:w="0" w:type="auto"/>
+            <w:tcW w:w="9855" w:type="dxa"/>
             <w:tcBorders>
               <w:top w:val="single" w:sz="6" w:space="0" w:color="CCCCCC"/>
               <w:left w:val="single" w:sz="6" w:space="0" w:color="000000"/>
@@ -691,7 +703,7 @@
         </w:trPr>
         <w:tc>
           <w:tcPr>
-            <w:tcW w:w="0" w:type="auto"/>
+            <w:tcW w:w="9855" w:type="dxa"/>
             <w:tcBorders>
               <w:top w:val="single" w:sz="6" w:space="0" w:color="CCCCCC"/>
               <w:left w:val="single" w:sz="6" w:space="0" w:color="000000"/>
@@ -749,7 +761,7 @@
         </w:trPr>
         <w:tc>
           <w:tcPr>
-            <w:tcW w:w="0" w:type="auto"/>
+            <w:tcW w:w="9855" w:type="dxa"/>
             <w:tcBorders>
               <w:top w:val="single" w:sz="6" w:space="0" w:color="CCCCCC"/>
               <w:left w:val="single" w:sz="6" w:space="0" w:color="000000"/>
@@ -887,7 +899,7 @@
         </w:trPr>
         <w:tc>
           <w:tcPr>
-            <w:tcW w:w="0" w:type="auto"/>
+            <w:tcW w:w="9855" w:type="dxa"/>
             <w:tcBorders>
               <w:top w:val="single" w:sz="6" w:space="0" w:color="CCCCCC"/>
               <w:left w:val="single" w:sz="6" w:space="0" w:color="000000"/>
@@ -982,7 +994,7 @@
         </w:trPr>
         <w:tc>
           <w:tcPr>
-            <w:tcW w:w="0" w:type="auto"/>
+            <w:tcW w:w="9855" w:type="dxa"/>
             <w:tcBorders>
               <w:top w:val="single" w:sz="6" w:space="0" w:color="CCCCCC"/>
               <w:left w:val="single" w:sz="6" w:space="0" w:color="000000"/>
@@ -1032,7 +1044,6 @@
                 <w:rFonts w:ascii="Calibri" w:eastAsia="Times New Roman" w:hAnsi="Calibri" w:cs="Calibri"/>
                 <w:color w:val="000000"/>
               </w:rPr>
-              <w:lastRenderedPageBreak/>
               <w:t>For – I là in ra index và có thể duyệt bất cứ đâu, có thể duyệt từ đầu mảng đến cuối mảng hoặc ngược lại</w:t>
             </w:r>
           </w:p>
@@ -1065,7 +1076,7 @@
         </w:trPr>
         <w:tc>
           <w:tcPr>
-            <w:tcW w:w="0" w:type="auto"/>
+            <w:tcW w:w="9855" w:type="dxa"/>
             <w:tcBorders>
               <w:top w:val="single" w:sz="6" w:space="0" w:color="CCCCCC"/>
               <w:left w:val="single" w:sz="6" w:space="0" w:color="000000"/>
@@ -1092,7 +1103,6 @@
               <w:rPr>
                 <w:rFonts w:ascii="Calibri" w:eastAsia="Times New Roman" w:hAnsi="Calibri" w:cs="Calibri"/>
               </w:rPr>
-              <w:lastRenderedPageBreak/>
               <w:t>Khác nhau giữa while, do-while. Cho ví dụ khi nào dùng ?</w:t>
             </w:r>
           </w:p>
@@ -1143,6 +1153,7 @@
                 <w:sz w:val="20"/>
                 <w:szCs w:val="20"/>
               </w:rPr>
+              <w:lastRenderedPageBreak/>
               <w:t xml:space="preserve">do-while: khối lệnh sẽ được thực thi sau đó mới xét đến điều kiện lặp trong while   </w:t>
             </w:r>
           </w:p>
@@ -1154,7 +1165,7 @@
         </w:trPr>
         <w:tc>
           <w:tcPr>
-            <w:tcW w:w="0" w:type="auto"/>
+            <w:tcW w:w="9855" w:type="dxa"/>
             <w:tcBorders>
               <w:top w:val="single" w:sz="6" w:space="0" w:color="CCCCCC"/>
               <w:left w:val="single" w:sz="6" w:space="0" w:color="000000"/>
@@ -1181,6 +1192,7 @@
               <w:rPr>
                 <w:rFonts w:ascii="Calibri" w:eastAsia="Times New Roman" w:hAnsi="Calibri" w:cs="Calibri"/>
               </w:rPr>
+              <w:lastRenderedPageBreak/>
               <w:t>Break, Continue có tác dụng gì trong mệnh đề lặp ?</w:t>
             </w:r>
           </w:p>
@@ -1246,7 +1258,7 @@
         </w:trPr>
         <w:tc>
           <w:tcPr>
-            <w:tcW w:w="0" w:type="auto"/>
+            <w:tcW w:w="9855" w:type="dxa"/>
             <w:tcBorders>
               <w:top w:val="single" w:sz="6" w:space="0" w:color="CCCCCC"/>
               <w:left w:val="single" w:sz="6" w:space="0" w:color="000000"/>
@@ -1330,19 +1342,7 @@
               <w:rPr>
                 <w:rFonts w:ascii="Calibri" w:eastAsia="Times New Roman" w:hAnsi="Calibri" w:cs="Calibri"/>
               </w:rPr>
-              <w:t xml:space="preserve">elementType </w:t>
-            </w:r>
-            <w:r>
-              <w:rPr>
-                <w:rFonts w:ascii="Calibri" w:eastAsia="Times New Roman" w:hAnsi="Calibri" w:cs="Calibri"/>
-              </w:rPr>
-              <w:t>arrayName</w:t>
-            </w:r>
-            <w:r>
-              <w:rPr>
-                <w:rFonts w:ascii="Calibri" w:eastAsia="Times New Roman" w:hAnsi="Calibri" w:cs="Calibri"/>
-              </w:rPr>
-              <w:t xml:space="preserve"> []</w:t>
+              <w:t>elementType arrayName []</w:t>
             </w:r>
           </w:p>
         </w:tc>
@@ -1353,7 +1353,7 @@
         </w:trPr>
         <w:tc>
           <w:tcPr>
-            <w:tcW w:w="0" w:type="auto"/>
+            <w:tcW w:w="9855" w:type="dxa"/>
             <w:tcBorders>
               <w:top w:val="single" w:sz="6" w:space="0" w:color="CCCCCC"/>
               <w:left w:val="single" w:sz="6" w:space="0" w:color="000000"/>
@@ -1399,7 +1399,7 @@
               <w:rPr>
                 <w:rFonts w:ascii="Calibri" w:eastAsia="Times New Roman" w:hAnsi="Calibri" w:cs="Calibri"/>
               </w:rPr>
-              <w:t>kiểu dữ liệu nguyên thủy</w:t>
+              <w:t>Nguyên thủy và đối tương</w:t>
             </w:r>
           </w:p>
           <w:p>
@@ -1418,7 +1418,7 @@
               <w:rPr>
                 <w:rFonts w:ascii="Calibri" w:eastAsia="Times New Roman" w:hAnsi="Calibri" w:cs="Calibri"/>
               </w:rPr>
-              <w:t>giá trị mặc định là null</w:t>
+              <w:t>null</w:t>
             </w:r>
           </w:p>
         </w:tc>
@@ -1429,7 +1429,7 @@
         </w:trPr>
         <w:tc>
           <w:tcPr>
-            <w:tcW w:w="0" w:type="auto"/>
+            <w:tcW w:w="9855" w:type="dxa"/>
             <w:tcBorders>
               <w:top w:val="single" w:sz="6" w:space="0" w:color="CCCCCC"/>
               <w:left w:val="single" w:sz="6" w:space="0" w:color="000000"/>
@@ -1532,7 +1532,7 @@
         </w:trPr>
         <w:tc>
           <w:tcPr>
-            <w:tcW w:w="0" w:type="auto"/>
+            <w:tcW w:w="9855" w:type="dxa"/>
             <w:tcBorders>
               <w:top w:val="single" w:sz="6" w:space="0" w:color="CCCCCC"/>
               <w:left w:val="single" w:sz="6" w:space="0" w:color="000000"/>
@@ -1614,7 +1614,7 @@
         </w:trPr>
         <w:tc>
           <w:tcPr>
-            <w:tcW w:w="0" w:type="auto"/>
+            <w:tcW w:w="9855" w:type="dxa"/>
             <w:tcBorders>
               <w:top w:val="single" w:sz="6" w:space="0" w:color="CCCCCC"/>
               <w:left w:val="single" w:sz="6" w:space="0" w:color="000000"/>
@@ -1666,7 +1666,7 @@
         </w:trPr>
         <w:tc>
           <w:tcPr>
-            <w:tcW w:w="0" w:type="auto"/>
+            <w:tcW w:w="9855" w:type="dxa"/>
             <w:tcBorders>
               <w:top w:val="single" w:sz="6" w:space="0" w:color="CCCCCC"/>
               <w:left w:val="single" w:sz="6" w:space="0" w:color="000000"/>
@@ -1887,7 +1887,6 @@
               <w:rPr>
                 <w:rFonts w:ascii="Calibri" w:eastAsia="Times New Roman" w:hAnsi="Calibri" w:cs="Calibri"/>
               </w:rPr>
-              <w:lastRenderedPageBreak/>
               <w:t>Có thể gọi contructor khác bằng từ khóa this.</w:t>
             </w:r>
           </w:p>
@@ -1908,7 +1907,7 @@
         </w:trPr>
         <w:tc>
           <w:tcPr>
-            <w:tcW w:w="0" w:type="auto"/>
+            <w:tcW w:w="9855" w:type="dxa"/>
             <w:tcBorders>
               <w:top w:val="single" w:sz="6" w:space="0" w:color="CCCCCC"/>
               <w:left w:val="single" w:sz="6" w:space="0" w:color="000000"/>
@@ -1935,7 +1934,6 @@
               <w:rPr>
                 <w:rFonts w:ascii="Calibri" w:eastAsia="Times New Roman" w:hAnsi="Calibri" w:cs="Calibri"/>
               </w:rPr>
-              <w:lastRenderedPageBreak/>
               <w:t>Phân biệt constructor và method</w:t>
             </w:r>
           </w:p>
@@ -1946,13 +1944,13 @@
               <w:tblLook w:val="04A0" w:firstRow="1" w:lastRow="0" w:firstColumn="1" w:lastColumn="0" w:noHBand="0" w:noVBand="1"/>
             </w:tblPr>
             <w:tblGrid>
-              <w:gridCol w:w="3582"/>
-              <w:gridCol w:w="3582"/>
+              <w:gridCol w:w="4585"/>
+              <w:gridCol w:w="4320"/>
             </w:tblGrid>
             <w:tr>
               <w:tc>
                 <w:tcPr>
-                  <w:tcW w:w="3582" w:type="dxa"/>
+                  <w:tcW w:w="4585" w:type="dxa"/>
                 </w:tcPr>
                 <w:p>
                   <w:pPr>
@@ -1971,7 +1969,7 @@
               </w:tc>
               <w:tc>
                 <w:tcPr>
-                  <w:tcW w:w="3582" w:type="dxa"/>
+                  <w:tcW w:w="4320" w:type="dxa"/>
                 </w:tcPr>
                 <w:p>
                   <w:pPr>
@@ -1990,9 +1988,12 @@
               </w:tc>
             </w:tr>
             <w:tr>
+              <w:trPr>
+                <w:trHeight w:val="2024"/>
+              </w:trPr>
               <w:tc>
                 <w:tcPr>
-                  <w:tcW w:w="3582" w:type="dxa"/>
+                  <w:tcW w:w="4585" w:type="dxa"/>
                 </w:tcPr>
                 <w:p>
                   <w:pPr>
@@ -2069,7 +2070,7 @@
               </w:tc>
               <w:tc>
                 <w:tcPr>
-                  <w:tcW w:w="3582" w:type="dxa"/>
+                  <w:tcW w:w="4320" w:type="dxa"/>
                 </w:tcPr>
                 <w:p>
                   <w:pPr>
@@ -2162,7 +2163,7 @@
         </w:trPr>
         <w:tc>
           <w:tcPr>
-            <w:tcW w:w="0" w:type="auto"/>
+            <w:tcW w:w="9855" w:type="dxa"/>
             <w:tcBorders>
               <w:top w:val="single" w:sz="6" w:space="0" w:color="CCCCCC"/>
               <w:left w:val="single" w:sz="6" w:space="0" w:color="000000"/>
@@ -2208,6 +2209,7 @@
               <w:rPr>
                 <w:rFonts w:ascii="Calibri" w:eastAsia="Times New Roman" w:hAnsi="Calibri" w:cs="Calibri"/>
               </w:rPr>
+              <w:lastRenderedPageBreak/>
               <w:t>Là kỹ thuật ẩn dấu thông tin đối tượng, chỉ hiển thị những thông tin cần thiết.</w:t>
             </w:r>
           </w:p>
@@ -2253,7 +2255,7 @@
         </w:trPr>
         <w:tc>
           <w:tcPr>
-            <w:tcW w:w="0" w:type="auto"/>
+            <w:tcW w:w="9855" w:type="dxa"/>
             <w:tcBorders>
               <w:top w:val="single" w:sz="6" w:space="0" w:color="CCCCCC"/>
               <w:left w:val="single" w:sz="6" w:space="0" w:color="000000"/>
@@ -2280,10 +2282,9 @@
               <w:rPr>
                 <w:rFonts w:ascii="Calibri" w:eastAsia="Times New Roman" w:hAnsi="Calibri" w:cs="Calibri"/>
               </w:rPr>
+              <w:lastRenderedPageBreak/>
               <w:t>Tham trị, tham chiếu</w:t>
             </w:r>
-            <w:bookmarkStart w:id="0" w:name="_GoBack"/>
-            <w:bookmarkEnd w:id="0"/>
           </w:p>
         </w:tc>
       </w:tr>
@@ -2293,7 +2294,7 @@
         </w:trPr>
         <w:tc>
           <w:tcPr>
-            <w:tcW w:w="0" w:type="auto"/>
+            <w:tcW w:w="9855" w:type="dxa"/>
             <w:tcBorders>
               <w:top w:val="single" w:sz="6" w:space="0" w:color="CCCCCC"/>
               <w:left w:val="single" w:sz="6" w:space="0" w:color="000000"/>
@@ -2333,7 +2334,7 @@
         </w:trPr>
         <w:tc>
           <w:tcPr>
-            <w:tcW w:w="0" w:type="auto"/>
+            <w:tcW w:w="9855" w:type="dxa"/>
             <w:tcBorders>
               <w:top w:val="single" w:sz="6" w:space="0" w:color="CCCCCC"/>
               <w:left w:val="single" w:sz="6" w:space="0" w:color="000000"/>
@@ -2373,7 +2374,7 @@
         </w:trPr>
         <w:tc>
           <w:tcPr>
-            <w:tcW w:w="0" w:type="auto"/>
+            <w:tcW w:w="9855" w:type="dxa"/>
             <w:tcBorders>
               <w:top w:val="single" w:sz="6" w:space="0" w:color="CCCCCC"/>
               <w:left w:val="single" w:sz="6" w:space="0" w:color="000000"/>
@@ -2411,7 +2412,7 @@
         </w:trPr>
         <w:tc>
           <w:tcPr>
-            <w:tcW w:w="0" w:type="auto"/>
+            <w:tcW w:w="9855" w:type="dxa"/>
             <w:tcBorders>
               <w:top w:val="single" w:sz="6" w:space="0" w:color="CCCCCC"/>
               <w:left w:val="single" w:sz="6" w:space="0" w:color="000000"/>
@@ -2449,7 +2450,7 @@
         </w:trPr>
         <w:tc>
           <w:tcPr>
-            <w:tcW w:w="0" w:type="auto"/>
+            <w:tcW w:w="9855" w:type="dxa"/>
             <w:tcBorders>
               <w:top w:val="single" w:sz="6" w:space="0" w:color="CCCCCC"/>
               <w:left w:val="single" w:sz="6" w:space="0" w:color="000000"/>
@@ -2487,7 +2488,7 @@
         </w:trPr>
         <w:tc>
           <w:tcPr>
-            <w:tcW w:w="0" w:type="auto"/>
+            <w:tcW w:w="9855" w:type="dxa"/>
             <w:tcBorders>
               <w:top w:val="single" w:sz="6" w:space="0" w:color="CCCCCC"/>
               <w:left w:val="single" w:sz="6" w:space="0" w:color="000000"/>
@@ -2525,7 +2526,7 @@
         </w:trPr>
         <w:tc>
           <w:tcPr>
-            <w:tcW w:w="0" w:type="auto"/>
+            <w:tcW w:w="9855" w:type="dxa"/>
             <w:tcBorders>
               <w:top w:val="single" w:sz="6" w:space="0" w:color="CCCCCC"/>
               <w:left w:val="single" w:sz="6" w:space="0" w:color="000000"/>
@@ -2563,7 +2564,7 @@
         </w:trPr>
         <w:tc>
           <w:tcPr>
-            <w:tcW w:w="0" w:type="auto"/>
+            <w:tcW w:w="9855" w:type="dxa"/>
             <w:tcBorders>
               <w:top w:val="single" w:sz="6" w:space="0" w:color="CCCCCC"/>
               <w:left w:val="single" w:sz="6" w:space="0" w:color="000000"/>
@@ -2601,7 +2602,7 @@
         </w:trPr>
         <w:tc>
           <w:tcPr>
-            <w:tcW w:w="0" w:type="auto"/>
+            <w:tcW w:w="9855" w:type="dxa"/>
             <w:tcBorders>
               <w:top w:val="single" w:sz="6" w:space="0" w:color="CCCCCC"/>
               <w:left w:val="single" w:sz="6" w:space="0" w:color="000000"/>
@@ -2631,6 +2632,203 @@
               <w:t xml:space="preserve">Phân biệt Overloading và Overriding </w:t>
             </w:r>
           </w:p>
+          <w:tbl>
+            <w:tblPr>
+              <w:tblStyle w:val="TableGrid"/>
+              <w:tblW w:w="0" w:type="auto"/>
+              <w:tblLook w:val="04A0" w:firstRow="1" w:lastRow="0" w:firstColumn="1" w:lastColumn="0" w:noHBand="0" w:noVBand="1"/>
+            </w:tblPr>
+            <w:tblGrid>
+              <w:gridCol w:w="4875"/>
+              <w:gridCol w:w="4875"/>
+            </w:tblGrid>
+            <w:tr>
+              <w:tc>
+                <w:tcPr>
+                  <w:tcW w:w="4875" w:type="dxa"/>
+                </w:tcPr>
+                <w:p>
+                  <w:pPr>
+                    <w:jc w:val="center"/>
+                    <w:rPr>
+                      <w:rFonts w:ascii="Calibri" w:eastAsia="Times New Roman" w:hAnsi="Calibri" w:cs="Calibri"/>
+                    </w:rPr>
+                  </w:pPr>
+                  <w:r>
+                    <w:rPr>
+                      <w:rFonts w:ascii="Calibri" w:eastAsia="Times New Roman" w:hAnsi="Calibri" w:cs="Calibri"/>
+                    </w:rPr>
+                    <w:t>Overloading (nạp chồng)</w:t>
+                  </w:r>
+                </w:p>
+              </w:tc>
+              <w:tc>
+                <w:tcPr>
+                  <w:tcW w:w="4875" w:type="dxa"/>
+                </w:tcPr>
+                <w:p>
+                  <w:pPr>
+                    <w:jc w:val="center"/>
+                    <w:rPr>
+                      <w:rFonts w:ascii="Calibri" w:eastAsia="Times New Roman" w:hAnsi="Calibri" w:cs="Calibri"/>
+                    </w:rPr>
+                  </w:pPr>
+                  <w:r>
+                    <w:rPr>
+                      <w:rFonts w:ascii="Calibri" w:eastAsia="Times New Roman" w:hAnsi="Calibri" w:cs="Calibri"/>
+                    </w:rPr>
+                    <w:t>Overriding (ghi đè)</w:t>
+                  </w:r>
+                </w:p>
+              </w:tc>
+            </w:tr>
+            <w:tr>
+              <w:tc>
+                <w:tcPr>
+                  <w:tcW w:w="4875" w:type="dxa"/>
+                </w:tcPr>
+                <w:p>
+                  <w:pPr>
+                    <w:pStyle w:val="ListParagraph"/>
+                    <w:numPr>
+                      <w:ilvl w:val="0"/>
+                      <w:numId w:val="2"/>
+                    </w:numPr>
+                    <w:rPr>
+                      <w:rFonts w:ascii="Calibri" w:eastAsia="Times New Roman" w:hAnsi="Calibri" w:cs="Calibri"/>
+                    </w:rPr>
+                  </w:pPr>
+                  <w:r>
+                    <w:rPr>
+                      <w:rFonts w:ascii="Calibri" w:eastAsia="Times New Roman" w:hAnsi="Calibri" w:cs="Calibri"/>
+                    </w:rPr>
+                    <w:t>Là cơ chế cho phép thực hiện bên trong 1 class.</w:t>
+                  </w:r>
+                </w:p>
+                <w:p>
+                  <w:pPr>
+                    <w:pStyle w:val="ListParagraph"/>
+                    <w:numPr>
+                      <w:ilvl w:val="0"/>
+                      <w:numId w:val="2"/>
+                    </w:numPr>
+                    <w:rPr>
+                      <w:rFonts w:ascii="Calibri" w:eastAsia="Times New Roman" w:hAnsi="Calibri" w:cs="Calibri"/>
+                    </w:rPr>
+                  </w:pPr>
+                  <w:r>
+                    <w:rPr>
+                      <w:rFonts w:ascii="Calibri" w:eastAsia="Times New Roman" w:hAnsi="Calibri" w:cs="Calibri"/>
+                    </w:rPr>
+                    <w:t>Có thể định nghĩa ra nhiều phương thức có thể cùng tên nhưng khác nhau tham số truyền vào</w:t>
+                  </w:r>
+                </w:p>
+                <w:p>
+                  <w:pPr>
+                    <w:pStyle w:val="ListParagraph"/>
+                    <w:numPr>
+                      <w:ilvl w:val="0"/>
+                      <w:numId w:val="2"/>
+                    </w:numPr>
+                    <w:rPr>
+                      <w:rFonts w:ascii="Calibri" w:eastAsia="Times New Roman" w:hAnsi="Calibri" w:cs="Calibri"/>
+                    </w:rPr>
+                  </w:pPr>
+                  <w:r>
+                    <w:rPr>
+                      <w:rFonts w:ascii="Calibri" w:eastAsia="Times New Roman" w:hAnsi="Calibri" w:cs="Calibri"/>
+                    </w:rPr>
+                    <w:t>Đa hình tại compile</w:t>
+                  </w:r>
+                </w:p>
+              </w:tc>
+              <w:tc>
+                <w:tcPr>
+                  <w:tcW w:w="4875" w:type="dxa"/>
+                </w:tcPr>
+                <w:p>
+                  <w:pPr>
+                    <w:pStyle w:val="ListParagraph"/>
+                    <w:numPr>
+                      <w:ilvl w:val="0"/>
+                      <w:numId w:val="2"/>
+                    </w:numPr>
+                    <w:rPr>
+                      <w:rFonts w:ascii="Calibri" w:eastAsia="Times New Roman" w:hAnsi="Calibri" w:cs="Calibri"/>
+                    </w:rPr>
+                  </w:pPr>
+                  <w:r>
+                    <w:rPr>
+                      <w:rFonts w:ascii="Calibri" w:eastAsia="Times New Roman" w:hAnsi="Calibri" w:cs="Calibri"/>
+                    </w:rPr>
+                    <w:t>Là cơ chế cho phéo lớp con định nghĩa lại phương thức đã được định nghĩa trước đó của lớp cha.</w:t>
+                  </w:r>
+                </w:p>
+                <w:p>
+                  <w:pPr>
+                    <w:pStyle w:val="ListParagraph"/>
+                    <w:numPr>
+                      <w:ilvl w:val="0"/>
+                      <w:numId w:val="2"/>
+                    </w:numPr>
+                    <w:rPr>
+                      <w:rFonts w:ascii="Calibri" w:eastAsia="Times New Roman" w:hAnsi="Calibri" w:cs="Calibri"/>
+                    </w:rPr>
+                  </w:pPr>
+                  <w:r>
+                    <w:rPr>
+                      <w:rFonts w:ascii="Calibri" w:eastAsia="Times New Roman" w:hAnsi="Calibri" w:cs="Calibri"/>
+                    </w:rPr>
+                    <w:t>Phương thức override phải cùng tên , cùng danh sách tham sô, cùng kiểu trả về</w:t>
+                  </w:r>
+                </w:p>
+                <w:p>
+                  <w:pPr>
+                    <w:pStyle w:val="ListParagraph"/>
+                    <w:numPr>
+                      <w:ilvl w:val="0"/>
+                      <w:numId w:val="2"/>
+                    </w:numPr>
+                    <w:rPr>
+                      <w:rFonts w:ascii="Calibri" w:eastAsia="Times New Roman" w:hAnsi="Calibri" w:cs="Calibri"/>
+                    </w:rPr>
+                  </w:pPr>
+                  <w:r>
+                    <w:rPr>
+                      <w:rFonts w:ascii="Calibri" w:eastAsia="Times New Roman" w:hAnsi="Calibri" w:cs="Calibri"/>
+                    </w:rPr>
+                    <w:t>Access modifier phải có level bằng hoặc cao hơn so với phương thức của lớp cha</w:t>
+                  </w:r>
+                </w:p>
+                <w:p>
+                  <w:pPr>
+                    <w:pStyle w:val="ListParagraph"/>
+                    <w:numPr>
+                      <w:ilvl w:val="0"/>
+                      <w:numId w:val="2"/>
+                    </w:numPr>
+                    <w:rPr>
+                      <w:rFonts w:ascii="Calibri" w:eastAsia="Times New Roman" w:hAnsi="Calibri" w:cs="Calibri"/>
+                    </w:rPr>
+                  </w:pPr>
+                  <w:r>
+                    <w:rPr>
+                      <w:rFonts w:ascii="Calibri" w:eastAsia="Times New Roman" w:hAnsi="Calibri" w:cs="Calibri"/>
+                    </w:rPr>
+                    <w:t>Đa hình tại runtime</w:t>
+                  </w:r>
+                </w:p>
+              </w:tc>
+            </w:tr>
+          </w:tbl>
+          <w:p>
+            <w:pPr>
+              <w:spacing w:after="0" w:line="240" w:lineRule="auto"/>
+              <w:rPr>
+                <w:rFonts w:ascii="Calibri" w:eastAsia="Times New Roman" w:hAnsi="Calibri" w:cs="Calibri"/>
+              </w:rPr>
+            </w:pPr>
+          </w:p>
         </w:tc>
       </w:tr>
       <w:tr>
@@ -2639,7 +2837,7 @@
         </w:trPr>
         <w:tc>
           <w:tcPr>
-            <w:tcW w:w="0" w:type="auto"/>
+            <w:tcW w:w="9855" w:type="dxa"/>
             <w:tcBorders>
               <w:top w:val="single" w:sz="6" w:space="0" w:color="CCCCCC"/>
               <w:left w:val="single" w:sz="6" w:space="0" w:color="000000"/>
@@ -2679,7 +2877,7 @@
         </w:trPr>
         <w:tc>
           <w:tcPr>
-            <w:tcW w:w="0" w:type="auto"/>
+            <w:tcW w:w="9855" w:type="dxa"/>
             <w:tcBorders>
               <w:top w:val="single" w:sz="6" w:space="0" w:color="CCCCCC"/>
               <w:left w:val="single" w:sz="6" w:space="0" w:color="000000"/>
@@ -2717,7 +2915,7 @@
         </w:trPr>
         <w:tc>
           <w:tcPr>
-            <w:tcW w:w="0" w:type="auto"/>
+            <w:tcW w:w="9855" w:type="dxa"/>
             <w:tcBorders>
               <w:top w:val="single" w:sz="6" w:space="0" w:color="CCCCCC"/>
               <w:left w:val="single" w:sz="6" w:space="0" w:color="000000"/>
@@ -2738,31 +2936,17 @@
               <w:spacing w:after="0" w:line="240" w:lineRule="auto"/>
               <w:rPr>
                 <w:rFonts w:ascii="Calibri" w:eastAsia="Times New Roman" w:hAnsi="Calibri" w:cs="Calibri"/>
-                <w:color w:val="000000"/>
-              </w:rPr>
-            </w:pPr>
-            <w:r>
-              <w:rPr>
-                <w:rFonts w:ascii="Calibri" w:eastAsia="Times New Roman" w:hAnsi="Calibri" w:cs="Calibri"/>
-                <w:color w:val="000000"/>
-              </w:rPr>
-              <w:t xml:space="preserve">Phân biệt </w:t>
-            </w:r>
-            <w:r>
-              <w:rPr>
-                <w:rFonts w:ascii="Calibri" w:eastAsia="Times New Roman" w:hAnsi="Calibri" w:cs="Calibri"/>
                 <w:b/>
                 <w:bCs/>
                 <w:color w:val="000000"/>
               </w:rPr>
-              <w:t>abstract class</w:t>
-            </w:r>
+            </w:pPr>
             <w:r>
               <w:rPr>
                 <w:rFonts w:ascii="Calibri" w:eastAsia="Times New Roman" w:hAnsi="Calibri" w:cs="Calibri"/>
                 <w:color w:val="000000"/>
               </w:rPr>
-              <w:t xml:space="preserve"> và </w:t>
+              <w:t xml:space="preserve">Phân biệt </w:t>
             </w:r>
             <w:r>
               <w:rPr>
@@ -2771,8 +2955,127 @@
                 <w:bCs/>
                 <w:color w:val="000000"/>
               </w:rPr>
+              <w:t>abstract class</w:t>
+            </w:r>
+            <w:r>
+              <w:rPr>
+                <w:rFonts w:ascii="Calibri" w:eastAsia="Times New Roman" w:hAnsi="Calibri" w:cs="Calibri"/>
+                <w:color w:val="000000"/>
+              </w:rPr>
+              <w:t xml:space="preserve"> và </w:t>
+            </w:r>
+            <w:r>
+              <w:rPr>
+                <w:rFonts w:ascii="Calibri" w:eastAsia="Times New Roman" w:hAnsi="Calibri" w:cs="Calibri"/>
+                <w:b/>
+                <w:bCs/>
+                <w:color w:val="000000"/>
+              </w:rPr>
               <w:t>abstract interface</w:t>
             </w:r>
+          </w:p>
+          <w:tbl>
+            <w:tblPr>
+              <w:tblStyle w:val="TableGrid"/>
+              <w:tblW w:w="0" w:type="auto"/>
+              <w:tblLook w:val="04A0" w:firstRow="1" w:lastRow="0" w:firstColumn="1" w:lastColumn="0" w:noHBand="0" w:noVBand="1"/>
+            </w:tblPr>
+            <w:tblGrid>
+              <w:gridCol w:w="4875"/>
+              <w:gridCol w:w="4875"/>
+            </w:tblGrid>
+            <w:tr>
+              <w:tc>
+                <w:tcPr>
+                  <w:tcW w:w="4875" w:type="dxa"/>
+                </w:tcPr>
+                <w:p>
+                  <w:pPr>
+                    <w:jc w:val="center"/>
+                    <w:rPr>
+                      <w:rFonts w:ascii="Calibri" w:eastAsia="Times New Roman" w:hAnsi="Calibri" w:cs="Calibri"/>
+                      <w:color w:val="000000"/>
+                    </w:rPr>
+                  </w:pPr>
+                  <w:r>
+                    <w:rPr>
+                      <w:rFonts w:ascii="Calibri" w:eastAsia="Times New Roman" w:hAnsi="Calibri" w:cs="Calibri"/>
+                      <w:b/>
+                      <w:bCs/>
+                      <w:color w:val="000000"/>
+                    </w:rPr>
+                    <w:t>abstract class</w:t>
+                  </w:r>
+                </w:p>
+              </w:tc>
+              <w:tc>
+                <w:tcPr>
+                  <w:tcW w:w="4875" w:type="dxa"/>
+                </w:tcPr>
+                <w:p>
+                  <w:pPr>
+                    <w:jc w:val="center"/>
+                    <w:rPr>
+                      <w:rFonts w:ascii="Calibri" w:eastAsia="Times New Roman" w:hAnsi="Calibri" w:cs="Calibri"/>
+                      <w:color w:val="000000"/>
+                    </w:rPr>
+                  </w:pPr>
+                  <w:r>
+                    <w:rPr>
+                      <w:rFonts w:ascii="Calibri" w:eastAsia="Times New Roman" w:hAnsi="Calibri" w:cs="Calibri"/>
+                      <w:b/>
+                      <w:bCs/>
+                      <w:color w:val="000000"/>
+                    </w:rPr>
+                    <w:t>abstract interface</w:t>
+                  </w:r>
+                </w:p>
+              </w:tc>
+            </w:tr>
+            <w:tr>
+              <w:tc>
+                <w:tcPr>
+                  <w:tcW w:w="4875" w:type="dxa"/>
+                </w:tcPr>
+                <w:p>
+                  <w:pPr>
+                    <w:pStyle w:val="ListParagraph"/>
+                    <w:numPr>
+                      <w:ilvl w:val="0"/>
+                      <w:numId w:val="2"/>
+                    </w:numPr>
+                    <w:rPr>
+                      <w:rFonts w:ascii="Calibri" w:eastAsia="Times New Roman" w:hAnsi="Calibri" w:cs="Calibri"/>
+                      <w:color w:val="000000"/>
+                    </w:rPr>
+                  </w:pPr>
+                  <w:bookmarkStart w:id="0" w:name="_GoBack"/>
+                  <w:bookmarkEnd w:id="0"/>
+                </w:p>
+              </w:tc>
+              <w:tc>
+                <w:tcPr>
+                  <w:tcW w:w="4875" w:type="dxa"/>
+                </w:tcPr>
+                <w:p>
+                  <w:pPr>
+                    <w:rPr>
+                      <w:rFonts w:ascii="Calibri" w:eastAsia="Times New Roman" w:hAnsi="Calibri" w:cs="Calibri"/>
+                      <w:color w:val="000000"/>
+                    </w:rPr>
+                  </w:pPr>
+                </w:p>
+              </w:tc>
+            </w:tr>
+          </w:tbl>
+          <w:p>
+            <w:pPr>
+              <w:spacing w:after="0" w:line="240" w:lineRule="auto"/>
+              <w:rPr>
+                <w:rFonts w:ascii="Calibri" w:eastAsia="Times New Roman" w:hAnsi="Calibri" w:cs="Calibri"/>
+                <w:color w:val="000000"/>
+              </w:rPr>
+            </w:pPr>
           </w:p>
         </w:tc>
       </w:tr>
@@ -2782,7 +3085,7 @@
         </w:trPr>
         <w:tc>
           <w:tcPr>
-            <w:tcW w:w="0" w:type="auto"/>
+            <w:tcW w:w="9855" w:type="dxa"/>
             <w:tcBorders>
               <w:top w:val="single" w:sz="6" w:space="0" w:color="CCCCCC"/>
               <w:left w:val="single" w:sz="6" w:space="0" w:color="000000"/>
@@ -2812,6 +3115,228 @@
               <w:t>So sánh Array và ArrayList</w:t>
             </w:r>
           </w:p>
+          <w:tbl>
+            <w:tblPr>
+              <w:tblStyle w:val="TableGrid"/>
+              <w:tblW w:w="0" w:type="auto"/>
+              <w:tblInd w:w="720" w:type="dxa"/>
+              <w:tblLook w:val="04A0" w:firstRow="1" w:lastRow="0" w:firstColumn="1" w:lastColumn="0" w:noHBand="0" w:noVBand="1"/>
+            </w:tblPr>
+            <w:tblGrid>
+              <w:gridCol w:w="4518"/>
+              <w:gridCol w:w="4517"/>
+            </w:tblGrid>
+            <w:tr>
+              <w:tc>
+                <w:tcPr>
+                  <w:tcW w:w="4875" w:type="dxa"/>
+                </w:tcPr>
+                <w:p>
+                  <w:pPr>
+                    <w:pStyle w:val="ListParagraph"/>
+                    <w:ind w:left="0"/>
+                    <w:jc w:val="center"/>
+                    <w:rPr>
+                      <w:rFonts w:ascii="Calibri" w:eastAsia="Times New Roman" w:hAnsi="Calibri" w:cs="Calibri"/>
+                    </w:rPr>
+                  </w:pPr>
+                  <w:r>
+                    <w:rPr>
+                      <w:rFonts w:ascii="Calibri" w:eastAsia="Times New Roman" w:hAnsi="Calibri" w:cs="Calibri"/>
+                    </w:rPr>
+                    <w:t>Array</w:t>
+                  </w:r>
+                </w:p>
+              </w:tc>
+              <w:tc>
+                <w:tcPr>
+                  <w:tcW w:w="4875" w:type="dxa"/>
+                </w:tcPr>
+                <w:p>
+                  <w:pPr>
+                    <w:pStyle w:val="ListParagraph"/>
+                    <w:ind w:left="0"/>
+                    <w:jc w:val="center"/>
+                    <w:rPr>
+                      <w:rFonts w:ascii="Calibri" w:eastAsia="Times New Roman" w:hAnsi="Calibri" w:cs="Calibri"/>
+                    </w:rPr>
+                  </w:pPr>
+                  <w:r>
+                    <w:rPr>
+                      <w:rFonts w:ascii="Calibri" w:eastAsia="Times New Roman" w:hAnsi="Calibri" w:cs="Calibri"/>
+                    </w:rPr>
+                    <w:t>ArrayList</w:t>
+                  </w:r>
+                </w:p>
+              </w:tc>
+            </w:tr>
+            <w:tr>
+              <w:tc>
+                <w:tcPr>
+                  <w:tcW w:w="4875" w:type="dxa"/>
+                </w:tcPr>
+                <w:p>
+                  <w:pPr>
+                    <w:pStyle w:val="ListParagraph"/>
+                    <w:numPr>
+                      <w:ilvl w:val="0"/>
+                      <w:numId w:val="2"/>
+                    </w:numPr>
+                    <w:rPr>
+                      <w:rFonts w:ascii="Calibri" w:eastAsia="Times New Roman" w:hAnsi="Calibri" w:cs="Calibri"/>
+                    </w:rPr>
+                  </w:pPr>
+                  <w:r>
+                    <w:rPr>
+                      <w:rFonts w:ascii="Calibri" w:eastAsia="Times New Roman" w:hAnsi="Calibri" w:cs="Calibri"/>
+                    </w:rPr>
+                    <w:t>Có độ dài kích thước cố định</w:t>
+                  </w:r>
+                </w:p>
+                <w:p>
+                  <w:pPr>
+                    <w:pStyle w:val="ListParagraph"/>
+                    <w:numPr>
+                      <w:ilvl w:val="0"/>
+                      <w:numId w:val="2"/>
+                    </w:numPr>
+                    <w:rPr>
+                      <w:rFonts w:ascii="Calibri" w:eastAsia="Times New Roman" w:hAnsi="Calibri" w:cs="Calibri"/>
+                    </w:rPr>
+                  </w:pPr>
+                  <w:r>
+                    <w:rPr>
+                      <w:rFonts w:ascii="Calibri" w:eastAsia="Times New Roman" w:hAnsi="Calibri" w:cs="Calibri"/>
+                    </w:rPr>
+                    <w:t>Kiểu dữ kiệu nguyên thủy &amp; đối tượng</w:t>
+                  </w:r>
+                </w:p>
+                <w:p>
+                  <w:pPr>
+                    <w:pStyle w:val="ListParagraph"/>
+                    <w:numPr>
+                      <w:ilvl w:val="0"/>
+                      <w:numId w:val="2"/>
+                    </w:numPr>
+                    <w:rPr>
+                      <w:rFonts w:ascii="Calibri" w:eastAsia="Times New Roman" w:hAnsi="Calibri" w:cs="Calibri"/>
+                    </w:rPr>
+                  </w:pPr>
+                  <w:r>
+                    <w:rPr>
+                      <w:rFonts w:ascii="Calibri" w:eastAsia="Times New Roman" w:hAnsi="Calibri" w:cs="Calibri"/>
+                    </w:rPr>
+                    <w:t>Chỉ có thuộc tính length</w:t>
+                  </w:r>
+                </w:p>
+                <w:p>
+                  <w:pPr>
+                    <w:pStyle w:val="ListParagraph"/>
+                    <w:numPr>
+                      <w:ilvl w:val="0"/>
+                      <w:numId w:val="2"/>
+                    </w:numPr>
+                    <w:rPr>
+                      <w:rFonts w:ascii="Calibri" w:eastAsia="Times New Roman" w:hAnsi="Calibri" w:cs="Calibri"/>
+                    </w:rPr>
+                  </w:pPr>
+                  <w:r>
+                    <w:rPr>
+                      <w:rFonts w:ascii="Calibri" w:eastAsia="Times New Roman" w:hAnsi="Calibri" w:cs="Calibri"/>
+                    </w:rPr>
+                    <w:t>Tốc độ lưu trữ thao tác nhanh hơn</w:t>
+                  </w:r>
+                </w:p>
+              </w:tc>
+              <w:tc>
+                <w:tcPr>
+                  <w:tcW w:w="4875" w:type="dxa"/>
+                </w:tcPr>
+                <w:p>
+                  <w:pPr>
+                    <w:pStyle w:val="ListParagraph"/>
+                    <w:numPr>
+                      <w:ilvl w:val="0"/>
+                      <w:numId w:val="2"/>
+                    </w:numPr>
+                    <w:rPr>
+                      <w:rFonts w:ascii="Calibri" w:eastAsia="Times New Roman" w:hAnsi="Calibri" w:cs="Calibri"/>
+                    </w:rPr>
+                  </w:pPr>
+                  <w:r>
+                    <w:rPr>
+                      <w:rFonts w:ascii="Calibri" w:eastAsia="Times New Roman" w:hAnsi="Calibri" w:cs="Calibri"/>
+                    </w:rPr>
+                    <w:t>Kích thước có thể thay đổi được</w:t>
+                  </w:r>
+                </w:p>
+                <w:p>
+                  <w:pPr>
+                    <w:pStyle w:val="ListParagraph"/>
+                    <w:numPr>
+                      <w:ilvl w:val="0"/>
+                      <w:numId w:val="2"/>
+                    </w:numPr>
+                    <w:rPr>
+                      <w:rFonts w:ascii="Calibri" w:eastAsia="Times New Roman" w:hAnsi="Calibri" w:cs="Calibri"/>
+                    </w:rPr>
+                  </w:pPr>
+                  <w:r>
+                    <w:rPr>
+                      <w:rFonts w:ascii="Calibri" w:eastAsia="Times New Roman" w:hAnsi="Calibri" w:cs="Calibri"/>
+                    </w:rPr>
+                    <w:t>Chỉ lưu trữ được kiểu đối tượng( Với kiểu nguyên thủy sẽ được tự động chuyển qua kiểu đối tượng nhờ cơ chế auto-boxing</w:t>
+                  </w:r>
+                </w:p>
+                <w:p>
+                  <w:pPr>
+                    <w:pStyle w:val="ListParagraph"/>
+                    <w:numPr>
+                      <w:ilvl w:val="0"/>
+                      <w:numId w:val="2"/>
+                    </w:numPr>
+                    <w:rPr>
+                      <w:rFonts w:ascii="Calibri" w:eastAsia="Times New Roman" w:hAnsi="Calibri" w:cs="Calibri"/>
+                    </w:rPr>
+                  </w:pPr>
+                  <w:r>
+                    <w:rPr>
+                      <w:rFonts w:ascii="Calibri" w:eastAsia="Times New Roman" w:hAnsi="Calibri" w:cs="Calibri"/>
+                    </w:rPr>
+                    <w:t>Có nhiều phương thức</w:t>
+                  </w:r>
+                </w:p>
+                <w:p>
+                  <w:pPr>
+                    <w:pStyle w:val="ListParagraph"/>
+                    <w:numPr>
+                      <w:ilvl w:val="0"/>
+                      <w:numId w:val="2"/>
+                    </w:numPr>
+                    <w:rPr>
+                      <w:rFonts w:ascii="Calibri" w:eastAsia="Times New Roman" w:hAnsi="Calibri" w:cs="Calibri"/>
+                    </w:rPr>
+                  </w:pPr>
+                  <w:r>
+                    <w:rPr>
+                      <w:rFonts w:ascii="Calibri" w:eastAsia="Times New Roman" w:hAnsi="Calibri" w:cs="Calibri"/>
+                    </w:rPr>
+                    <w:t>Tốc độ lưu trữ thao tác chậm hơn</w:t>
+                  </w:r>
+                </w:p>
+              </w:tc>
+            </w:tr>
+          </w:tbl>
+          <w:p>
+            <w:pPr>
+              <w:pStyle w:val="ListParagraph"/>
+              <w:spacing w:after="0" w:line="240" w:lineRule="auto"/>
+              <w:ind w:left="0"/>
+              <w:rPr>
+                <w:rFonts w:ascii="Calibri" w:eastAsia="Times New Roman" w:hAnsi="Calibri" w:cs="Calibri"/>
+              </w:rPr>
+            </w:pPr>
+          </w:p>
         </w:tc>
       </w:tr>
       <w:tr>
@@ -2820,7 +3345,7 @@
         </w:trPr>
         <w:tc>
           <w:tcPr>
-            <w:tcW w:w="0" w:type="auto"/>
+            <w:tcW w:w="9855" w:type="dxa"/>
             <w:tcBorders>
               <w:top w:val="single" w:sz="6" w:space="0" w:color="CCCCCC"/>
               <w:left w:val="single" w:sz="6" w:space="0" w:color="000000"/>
@@ -2858,7 +3383,7 @@
         </w:trPr>
         <w:tc>
           <w:tcPr>
-            <w:tcW w:w="0" w:type="auto"/>
+            <w:tcW w:w="9855" w:type="dxa"/>
             <w:tcBorders>
               <w:top w:val="single" w:sz="6" w:space="0" w:color="CCCCCC"/>
               <w:left w:val="single" w:sz="6" w:space="0" w:color="000000"/>
@@ -2896,7 +3421,7 @@
         </w:trPr>
         <w:tc>
           <w:tcPr>
-            <w:tcW w:w="0" w:type="auto"/>
+            <w:tcW w:w="9855" w:type="dxa"/>
             <w:tcBorders>
               <w:top w:val="single" w:sz="6" w:space="0" w:color="CCCCCC"/>
               <w:left w:val="single" w:sz="6" w:space="0" w:color="000000"/>
@@ -2934,7 +3459,7 @@
         </w:trPr>
         <w:tc>
           <w:tcPr>
-            <w:tcW w:w="0" w:type="auto"/>
+            <w:tcW w:w="9855" w:type="dxa"/>
             <w:tcBorders>
               <w:top w:val="single" w:sz="6" w:space="0" w:color="CCCCCC"/>
               <w:left w:val="single" w:sz="6" w:space="0" w:color="000000"/>
@@ -2974,7 +3499,7 @@
         </w:trPr>
         <w:tc>
           <w:tcPr>
-            <w:tcW w:w="0" w:type="auto"/>
+            <w:tcW w:w="9855" w:type="dxa"/>
             <w:tcBorders>
               <w:top w:val="single" w:sz="6" w:space="0" w:color="CCCCCC"/>
               <w:left w:val="single" w:sz="6" w:space="0" w:color="000000"/>
@@ -3012,7 +3537,7 @@
         </w:trPr>
         <w:tc>
           <w:tcPr>
-            <w:tcW w:w="0" w:type="auto"/>
+            <w:tcW w:w="9855" w:type="dxa"/>
             <w:tcBorders>
               <w:top w:val="single" w:sz="6" w:space="0" w:color="CCCCCC"/>
               <w:left w:val="single" w:sz="6" w:space="0" w:color="000000"/>
@@ -3050,7 +3575,7 @@
         </w:trPr>
         <w:tc>
           <w:tcPr>
-            <w:tcW w:w="0" w:type="auto"/>
+            <w:tcW w:w="9855" w:type="dxa"/>
             <w:tcBorders>
               <w:top w:val="single" w:sz="6" w:space="0" w:color="CCCCCC"/>
               <w:left w:val="single" w:sz="6" w:space="0" w:color="000000"/>
@@ -3088,7 +3613,7 @@
         </w:trPr>
         <w:tc>
           <w:tcPr>
-            <w:tcW w:w="0" w:type="auto"/>
+            <w:tcW w:w="9855" w:type="dxa"/>
             <w:tcBorders>
               <w:top w:val="single" w:sz="6" w:space="0" w:color="CCCCCC"/>
               <w:left w:val="single" w:sz="6" w:space="0" w:color="000000"/>
@@ -3118,6 +3643,198 @@
               <w:t>So sánh Comparable và Comparator, khi nào dùng cái nào ?</w:t>
             </w:r>
           </w:p>
+          <w:tbl>
+            <w:tblPr>
+              <w:tblStyle w:val="TableGrid"/>
+              <w:tblW w:w="0" w:type="auto"/>
+              <w:tblLook w:val="04A0" w:firstRow="1" w:lastRow="0" w:firstColumn="1" w:lastColumn="0" w:noHBand="0" w:noVBand="1"/>
+            </w:tblPr>
+            <w:tblGrid>
+              <w:gridCol w:w="4875"/>
+              <w:gridCol w:w="4875"/>
+            </w:tblGrid>
+            <w:tr>
+              <w:tc>
+                <w:tcPr>
+                  <w:tcW w:w="4875" w:type="dxa"/>
+                </w:tcPr>
+                <w:p>
+                  <w:pPr>
+                    <w:jc w:val="center"/>
+                    <w:rPr>
+                      <w:rFonts w:ascii="Calibri" w:eastAsia="Times New Roman" w:hAnsi="Calibri" w:cs="Calibri"/>
+                    </w:rPr>
+                  </w:pPr>
+                  <w:r>
+                    <w:rPr>
+                      <w:rFonts w:ascii="Calibri" w:eastAsia="Times New Roman" w:hAnsi="Calibri" w:cs="Calibri"/>
+                    </w:rPr>
+                    <w:t>Comparable</w:t>
+                  </w:r>
+                </w:p>
+              </w:tc>
+              <w:tc>
+                <w:tcPr>
+                  <w:tcW w:w="4875" w:type="dxa"/>
+                </w:tcPr>
+                <w:p>
+                  <w:pPr>
+                    <w:jc w:val="center"/>
+                    <w:rPr>
+                      <w:rFonts w:ascii="Calibri" w:eastAsia="Times New Roman" w:hAnsi="Calibri" w:cs="Calibri"/>
+                    </w:rPr>
+                  </w:pPr>
+                  <w:r>
+                    <w:rPr>
+                      <w:rFonts w:ascii="Calibri" w:eastAsia="Times New Roman" w:hAnsi="Calibri" w:cs="Calibri"/>
+                    </w:rPr>
+                    <w:t>Comparator</w:t>
+                  </w:r>
+                </w:p>
+              </w:tc>
+            </w:tr>
+            <w:tr>
+              <w:tc>
+                <w:tcPr>
+                  <w:tcW w:w="4875" w:type="dxa"/>
+                </w:tcPr>
+                <w:p>
+                  <w:pPr>
+                    <w:pStyle w:val="ListParagraph"/>
+                    <w:numPr>
+                      <w:ilvl w:val="0"/>
+                      <w:numId w:val="2"/>
+                    </w:numPr>
+                    <w:rPr>
+                      <w:rFonts w:ascii="Calibri" w:eastAsia="Times New Roman" w:hAnsi="Calibri" w:cs="Calibri"/>
+                    </w:rPr>
+                  </w:pPr>
+                  <w:r>
+                    <w:rPr>
+                      <w:rFonts w:ascii="Calibri" w:eastAsia="Times New Roman" w:hAnsi="Calibri" w:cs="Calibri"/>
+                    </w:rPr>
+                    <w:lastRenderedPageBreak/>
+                    <w:t>Implement comparable cho lớp đối tượng cần được so sánh</w:t>
+                  </w:r>
+                </w:p>
+                <w:p>
+                  <w:pPr>
+                    <w:pStyle w:val="ListParagraph"/>
+                    <w:numPr>
+                      <w:ilvl w:val="0"/>
+                      <w:numId w:val="2"/>
+                    </w:numPr>
+                    <w:rPr>
+                      <w:rFonts w:ascii="Calibri" w:eastAsia="Times New Roman" w:hAnsi="Calibri" w:cs="Calibri"/>
+                    </w:rPr>
+                  </w:pPr>
+                  <w:r>
+                    <w:rPr>
+                      <w:rFonts w:ascii="Calibri" w:eastAsia="Times New Roman" w:hAnsi="Calibri" w:cs="Calibri"/>
+                    </w:rPr>
+                    <w:t>Comparable cung cấp phương thức compare To() để sắp xếp các phần tử</w:t>
+                  </w:r>
+                </w:p>
+                <w:p>
+                  <w:pPr>
+                    <w:pStyle w:val="ListParagraph"/>
+                    <w:numPr>
+                      <w:ilvl w:val="0"/>
+                      <w:numId w:val="2"/>
+                    </w:numPr>
+                    <w:rPr>
+                      <w:rFonts w:ascii="Calibri" w:eastAsia="Times New Roman" w:hAnsi="Calibri" w:cs="Calibri"/>
+                    </w:rPr>
+                  </w:pPr>
+                  <w:r>
+                    <w:rPr>
+                      <w:rFonts w:ascii="Calibri" w:eastAsia="Times New Roman" w:hAnsi="Calibri" w:cs="Calibri"/>
+                    </w:rPr>
+                    <w:t>Cách sử dụng : Collections.sort(List)</w:t>
+                  </w:r>
+                  <w:r>
+                    <w:rPr>
+                      <w:rFonts w:ascii="Calibri" w:eastAsia="Times New Roman" w:hAnsi="Calibri" w:cs="Calibri"/>
+                    </w:rPr>
+                    <w:t xml:space="preserve"> </w:t>
+                  </w:r>
+                </w:p>
+              </w:tc>
+              <w:tc>
+                <w:tcPr>
+                  <w:tcW w:w="4875" w:type="dxa"/>
+                </w:tcPr>
+                <w:p>
+                  <w:pPr>
+                    <w:pStyle w:val="ListParagraph"/>
+                    <w:numPr>
+                      <w:ilvl w:val="0"/>
+                      <w:numId w:val="2"/>
+                    </w:numPr>
+                    <w:rPr>
+                      <w:rFonts w:ascii="Calibri" w:eastAsia="Times New Roman" w:hAnsi="Calibri" w:cs="Calibri"/>
+                    </w:rPr>
+                  </w:pPr>
+                  <w:r>
+                    <w:rPr>
+                      <w:rFonts w:ascii="Calibri" w:eastAsia="Times New Roman" w:hAnsi="Calibri" w:cs="Calibri"/>
+                    </w:rPr>
+                    <w:t>Tạo ra class mới implement comparator</w:t>
+                  </w:r>
+                </w:p>
+                <w:p>
+                  <w:pPr>
+                    <w:pStyle w:val="ListParagraph"/>
+                    <w:numPr>
+                      <w:ilvl w:val="0"/>
+                      <w:numId w:val="2"/>
+                    </w:numPr>
+                    <w:rPr>
+                      <w:rFonts w:ascii="Calibri" w:eastAsia="Times New Roman" w:hAnsi="Calibri" w:cs="Calibri"/>
+                    </w:rPr>
+                  </w:pPr>
+                  <w:r>
+                    <w:rPr>
+                      <w:rFonts w:ascii="Calibri" w:eastAsia="Times New Roman" w:hAnsi="Calibri" w:cs="Calibri"/>
+                    </w:rPr>
+                    <w:t>Comparator cung cấp phương thức compare() để sắp xếp các phần tử</w:t>
+                  </w:r>
+                </w:p>
+                <w:p>
+                  <w:pPr>
+                    <w:pStyle w:val="ListParagraph"/>
+                    <w:numPr>
+                      <w:ilvl w:val="0"/>
+                      <w:numId w:val="2"/>
+                    </w:numPr>
+                    <w:rPr>
+                      <w:rFonts w:ascii="Calibri" w:eastAsia="Times New Roman" w:hAnsi="Calibri" w:cs="Calibri"/>
+                    </w:rPr>
+                  </w:pPr>
+                  <w:r>
+                    <w:rPr>
+                      <w:rFonts w:ascii="Calibri" w:eastAsia="Times New Roman" w:hAnsi="Calibri" w:cs="Calibri"/>
+                    </w:rPr>
+                    <w:t>Cách sử dụng: Collections.sort(List, Comparator)</w:t>
+                  </w:r>
+                </w:p>
+              </w:tc>
+            </w:tr>
+          </w:tbl>
+          <w:p>
+            <w:pPr>
+              <w:spacing w:after="0" w:line="240" w:lineRule="auto"/>
+              <w:rPr>
+                <w:rFonts w:ascii="Calibri" w:eastAsia="Times New Roman" w:hAnsi="Calibri" w:cs="Calibri"/>
+              </w:rPr>
+            </w:pPr>
+            <w:r>
+              <w:rPr>
+                <w:rFonts w:ascii="Calibri" w:eastAsia="Times New Roman" w:hAnsi="Calibri" w:cs="Calibri"/>
+              </w:rPr>
+              <w:t xml:space="preserve"> </w:t>
+            </w:r>
+          </w:p>
         </w:tc>
       </w:tr>
       <w:tr>
@@ -3126,7 +3843,7 @@
         </w:trPr>
         <w:tc>
           <w:tcPr>
-            <w:tcW w:w="0" w:type="auto"/>
+            <w:tcW w:w="9855" w:type="dxa"/>
             <w:tcBorders>
               <w:top w:val="single" w:sz="6" w:space="0" w:color="CCCCCC"/>
               <w:left w:val="single" w:sz="6" w:space="0" w:color="000000"/>
@@ -3153,6 +3870,7 @@
               <w:rPr>
                 <w:rFonts w:ascii="Calibri" w:eastAsia="Times New Roman" w:hAnsi="Calibri" w:cs="Calibri"/>
               </w:rPr>
+              <w:lastRenderedPageBreak/>
               <w:t>Map là gì, các class triển khai</w:t>
             </w:r>
           </w:p>
@@ -3164,7 +3882,7 @@
         </w:trPr>
         <w:tc>
           <w:tcPr>
-            <w:tcW w:w="0" w:type="auto"/>
+            <w:tcW w:w="9855" w:type="dxa"/>
             <w:tcBorders>
               <w:top w:val="single" w:sz="6" w:space="0" w:color="CCCCCC"/>
               <w:left w:val="single" w:sz="6" w:space="0" w:color="000000"/>
@@ -3202,7 +3920,7 @@
         </w:trPr>
         <w:tc>
           <w:tcPr>
-            <w:tcW w:w="0" w:type="auto"/>
+            <w:tcW w:w="9855" w:type="dxa"/>
             <w:tcBorders>
               <w:top w:val="single" w:sz="6" w:space="0" w:color="CCCCCC"/>
               <w:left w:val="single" w:sz="6" w:space="0" w:color="000000"/>
@@ -3240,7 +3958,7 @@
         </w:trPr>
         <w:tc>
           <w:tcPr>
-            <w:tcW w:w="0" w:type="auto"/>
+            <w:tcW w:w="9855" w:type="dxa"/>
             <w:tcBorders>
               <w:top w:val="single" w:sz="6" w:space="0" w:color="CCCCCC"/>
               <w:left w:val="single" w:sz="6" w:space="0" w:color="000000"/>
@@ -3278,7 +3996,7 @@
         </w:trPr>
         <w:tc>
           <w:tcPr>
-            <w:tcW w:w="0" w:type="auto"/>
+            <w:tcW w:w="9855" w:type="dxa"/>
             <w:tcBorders>
               <w:top w:val="single" w:sz="6" w:space="0" w:color="CCCCCC"/>
               <w:left w:val="single" w:sz="6" w:space="0" w:color="000000"/>
@@ -3316,7 +4034,7 @@
         </w:trPr>
         <w:tc>
           <w:tcPr>
-            <w:tcW w:w="0" w:type="auto"/>
+            <w:tcW w:w="9855" w:type="dxa"/>
             <w:tcBorders>
               <w:top w:val="single" w:sz="6" w:space="0" w:color="CCCCCC"/>
               <w:left w:val="single" w:sz="6" w:space="0" w:color="000000"/>
@@ -3343,7 +4061,6 @@
               <w:rPr>
                 <w:rFonts w:ascii="Calibri" w:eastAsia="Times New Roman" w:hAnsi="Calibri" w:cs="Calibri"/>
               </w:rPr>
-              <w:lastRenderedPageBreak/>
               <w:t>Phân biệt Error và Exception</w:t>
             </w:r>
           </w:p>
@@ -3355,7 +4072,7 @@
         </w:trPr>
         <w:tc>
           <w:tcPr>
-            <w:tcW w:w="0" w:type="auto"/>
+            <w:tcW w:w="9855" w:type="dxa"/>
             <w:tcBorders>
               <w:top w:val="single" w:sz="6" w:space="0" w:color="CCCCCC"/>
               <w:left w:val="single" w:sz="6" w:space="0" w:color="000000"/>
@@ -3393,7 +4110,7 @@
         </w:trPr>
         <w:tc>
           <w:tcPr>
-            <w:tcW w:w="0" w:type="auto"/>
+            <w:tcW w:w="9855" w:type="dxa"/>
             <w:tcBorders>
               <w:top w:val="single" w:sz="6" w:space="0" w:color="CCCCCC"/>
               <w:left w:val="single" w:sz="6" w:space="0" w:color="000000"/>

--- a/Tài liệu/Câu hỏi audit module 2.docx
+++ b/Tài liệu/Câu hỏi audit module 2.docx
@@ -1500,7 +1500,14 @@
                 <w:rFonts w:ascii="Calibri" w:eastAsia="Times New Roman" w:hAnsi="Calibri" w:cs="Calibri"/>
                 <w:color w:val="000000"/>
               </w:rPr>
-              <w:t>Class là khuôn mẫu định nghĩa các thuộc tính và phương thức chung cho tất cả đối tượng cùng loại</w:t>
+              <w:t xml:space="preserve">Class là khuôn mẫu </w:t>
+            </w:r>
+            <w:r>
+              <w:rPr>
+                <w:rFonts w:ascii="Calibri" w:eastAsia="Times New Roman" w:hAnsi="Calibri" w:cs="Calibri"/>
+                <w:color w:val="000000"/>
+              </w:rPr>
+              <w:t>gom tất cả cá dữ liệu phương thức thuộc tính của 1 nhóm đối tượng liên quan đến nhau thành 1 lớp</w:t>
             </w:r>
           </w:p>
           <w:p>
@@ -1603,6 +1610,31 @@
               <w:rPr>
                 <w:rFonts w:ascii="Calibri" w:eastAsia="Times New Roman" w:hAnsi="Calibri" w:cs="Calibri"/>
               </w:rPr>
+              <w:t xml:space="preserve">Thành phần: </w:t>
+            </w:r>
+            <w:r>
+              <w:rPr>
+                <w:rFonts w:ascii="Calibri" w:eastAsia="Times New Roman" w:hAnsi="Calibri" w:cs="Calibri"/>
+              </w:rPr>
+              <w:t xml:space="preserve"> phương thức , thuộc tính và contructor.</w:t>
+            </w:r>
+          </w:p>
+          <w:p>
+            <w:pPr>
+              <w:pStyle w:val="ListParagraph"/>
+              <w:numPr>
+                <w:ilvl w:val="0"/>
+                <w:numId w:val="2"/>
+              </w:numPr>
+              <w:spacing w:after="0" w:line="240" w:lineRule="auto"/>
+              <w:rPr>
+                <w:rFonts w:ascii="Calibri" w:eastAsia="Times New Roman" w:hAnsi="Calibri" w:cs="Calibri"/>
+              </w:rPr>
+            </w:pPr>
+            <w:r>
+              <w:rPr>
+                <w:rFonts w:ascii="Calibri" w:eastAsia="Times New Roman" w:hAnsi="Calibri" w:cs="Calibri"/>
+              </w:rPr>
               <w:t>Object là đối tượng cụ thể thể hiện ta từ class, có các giá trị cụ thể của thuộc tính và hành vi.</w:t>
             </w:r>
           </w:p>
@@ -1780,7 +1812,7 @@
               <w:rPr>
                 <w:rFonts w:ascii="Calibri" w:eastAsia="Times New Roman" w:hAnsi="Calibri" w:cs="Calibri"/>
               </w:rPr>
-              <w:t>Tên của contructor không được trùng với tên class</w:t>
+              <w:t>Tên của contructor trùng với tên class</w:t>
             </w:r>
           </w:p>
           <w:p>
@@ -1945,7 +1977,7 @@
             </w:tblPr>
             <w:tblGrid>
               <w:gridCol w:w="4585"/>
-              <w:gridCol w:w="4320"/>
+              <w:gridCol w:w="4680"/>
             </w:tblGrid>
             <w:tr>
               <w:tc>
@@ -1969,7 +2001,7 @@
               </w:tc>
               <w:tc>
                 <w:tcPr>
-                  <w:tcW w:w="4320" w:type="dxa"/>
+                  <w:tcW w:w="4680" w:type="dxa"/>
                 </w:tcPr>
                 <w:p>
                   <w:pPr>
@@ -2010,7 +2042,8 @@
                     <w:rPr>
                       <w:rFonts w:ascii="Calibri" w:eastAsia="Times New Roman" w:hAnsi="Calibri" w:cs="Calibri"/>
                     </w:rPr>
-                    <w:t>Trùng với tên class</w:t>
+                    <w:lastRenderedPageBreak/>
+                    <w:t>Khởi tạo trạng thái của đối tượng</w:t>
                   </w:r>
                 </w:p>
                 <w:p>
@@ -2028,7 +2061,7 @@
                     <w:rPr>
                       <w:rFonts w:ascii="Calibri" w:eastAsia="Times New Roman" w:hAnsi="Calibri" w:cs="Calibri"/>
                     </w:rPr>
-                    <w:t>Không có kiểu trả về</w:t>
+                    <w:t>Trùng với tên class</w:t>
                   </w:r>
                 </w:p>
                 <w:p>
@@ -2046,7 +2079,7 @@
                     <w:rPr>
                       <w:rFonts w:ascii="Calibri" w:eastAsia="Times New Roman" w:hAnsi="Calibri" w:cs="Calibri"/>
                     </w:rPr>
-                    <w:t xml:space="preserve">Chỉ được gọi 1 lần khi khởi tạo đối tượng </w:t>
+                    <w:t>Không có kiểu trả về</w:t>
                   </w:r>
                 </w:p>
                 <w:p>
@@ -2064,13 +2097,31 @@
                     <w:rPr>
                       <w:rFonts w:ascii="Calibri" w:eastAsia="Times New Roman" w:hAnsi="Calibri" w:cs="Calibri"/>
                     </w:rPr>
+                    <w:t xml:space="preserve">Chỉ được gọi 1 lần khi khởi tạo đối tượng </w:t>
+                  </w:r>
+                </w:p>
+                <w:p>
+                  <w:pPr>
+                    <w:pStyle w:val="ListParagraph"/>
+                    <w:numPr>
+                      <w:ilvl w:val="0"/>
+                      <w:numId w:val="2"/>
+                    </w:numPr>
+                    <w:rPr>
+                      <w:rFonts w:ascii="Calibri" w:eastAsia="Times New Roman" w:hAnsi="Calibri" w:cs="Calibri"/>
+                    </w:rPr>
+                  </w:pPr>
+                  <w:r>
+                    <w:rPr>
+                      <w:rFonts w:ascii="Calibri" w:eastAsia="Times New Roman" w:hAnsi="Calibri" w:cs="Calibri"/>
+                    </w:rPr>
                     <w:t>Nếu không khai báo thì java cung cấp contructor mặc định</w:t>
                   </w:r>
                 </w:p>
               </w:tc>
               <w:tc>
                 <w:tcPr>
-                  <w:tcW w:w="4320" w:type="dxa"/>
+                  <w:tcW w:w="4680" w:type="dxa"/>
                 </w:tcPr>
                 <w:p>
                   <w:pPr>
@@ -2087,7 +2138,7 @@
                     <w:rPr>
                       <w:rFonts w:ascii="Calibri" w:eastAsia="Times New Roman" w:hAnsi="Calibri" w:cs="Calibri"/>
                     </w:rPr>
-                    <w:t>Có thể trùng hoặc không trùng với tên class</w:t>
+                    <w:t>Thể hiện hành động của 1 đối tượng</w:t>
                   </w:r>
                 </w:p>
                 <w:p>
@@ -2105,7 +2156,31 @@
                     <w:rPr>
                       <w:rFonts w:ascii="Calibri" w:eastAsia="Times New Roman" w:hAnsi="Calibri" w:cs="Calibri"/>
                     </w:rPr>
-                    <w:t>Phải định nghĩa : có hoặc không có kiểu trả về</w:t>
+                    <w:t>Có thể trùng hoặc không trùng với tên class</w:t>
+                  </w:r>
+                </w:p>
+                <w:p>
+                  <w:pPr>
+                    <w:pStyle w:val="ListParagraph"/>
+                    <w:numPr>
+                      <w:ilvl w:val="0"/>
+                      <w:numId w:val="2"/>
+                    </w:numPr>
+                    <w:rPr>
+                      <w:rFonts w:ascii="Calibri" w:eastAsia="Times New Roman" w:hAnsi="Calibri" w:cs="Calibri"/>
+                    </w:rPr>
+                  </w:pPr>
+                  <w:r>
+                    <w:rPr>
+                      <w:rFonts w:ascii="Calibri" w:eastAsia="Times New Roman" w:hAnsi="Calibri" w:cs="Calibri"/>
+                    </w:rPr>
+                    <w:t>C</w:t>
+                  </w:r>
+                  <w:r>
+                    <w:rPr>
+                      <w:rFonts w:ascii="Calibri" w:eastAsia="Times New Roman" w:hAnsi="Calibri" w:cs="Calibri"/>
+                    </w:rPr>
+                    <w:t>ó kiểu trả về</w:t>
                   </w:r>
                 </w:p>
                 <w:p>
@@ -2190,6 +2265,7 @@
               <w:rPr>
                 <w:rFonts w:ascii="Calibri" w:eastAsia="Times New Roman" w:hAnsi="Calibri" w:cs="Calibri"/>
               </w:rPr>
+              <w:lastRenderedPageBreak/>
               <w:t>Tính bao đóng là gì ?</w:t>
             </w:r>
           </w:p>
@@ -2209,8 +2285,47 @@
               <w:rPr>
                 <w:rFonts w:ascii="Calibri" w:eastAsia="Times New Roman" w:hAnsi="Calibri" w:cs="Calibri"/>
               </w:rPr>
-              <w:lastRenderedPageBreak/>
               <w:t>Là kỹ thuật ẩn dấu thông tin đối tượng, chỉ hiển thị những thông tin cần thiết.</w:t>
+            </w:r>
+            <w:r>
+              <w:rPr>
+                <w:rFonts w:ascii="Calibri" w:eastAsia="Times New Roman" w:hAnsi="Calibri" w:cs="Calibri"/>
+              </w:rPr>
+              <w:t xml:space="preserve"> Được thể hiện rõ nhất trong 1 lớp.</w:t>
+            </w:r>
+          </w:p>
+          <w:p>
+            <w:pPr>
+              <w:pStyle w:val="ListParagraph"/>
+              <w:numPr>
+                <w:ilvl w:val="0"/>
+                <w:numId w:val="2"/>
+              </w:numPr>
+              <w:spacing w:after="0" w:line="240" w:lineRule="auto"/>
+              <w:rPr>
+                <w:rFonts w:ascii="Calibri" w:eastAsia="Times New Roman" w:hAnsi="Calibri" w:cs="Calibri"/>
+              </w:rPr>
+            </w:pPr>
+            <w:r>
+              <w:rPr>
+                <w:rFonts w:ascii="Calibri" w:eastAsia="Times New Roman" w:hAnsi="Calibri" w:cs="Calibri"/>
+              </w:rPr>
+              <w:t>Mục đích : Bảo vệ trạng thái bên trong của đối tượng – không cho phép truy cập trực tiếp thay đổi giá trị thuộc tính của đối tượng.</w:t>
+            </w:r>
+          </w:p>
+          <w:p>
+            <w:pPr>
+              <w:pStyle w:val="ListParagraph"/>
+              <w:spacing w:after="0" w:line="240" w:lineRule="auto"/>
+              <w:rPr>
+                <w:rFonts w:ascii="Calibri" w:eastAsia="Times New Roman" w:hAnsi="Calibri" w:cs="Calibri"/>
+              </w:rPr>
+            </w:pPr>
+            <w:r>
+              <w:rPr>
+                <w:rFonts w:ascii="Calibri" w:eastAsia="Times New Roman" w:hAnsi="Calibri" w:cs="Calibri"/>
+              </w:rPr>
+              <w:t>Giảm độ phức tạp khi phát triển phần mềm</w:t>
             </w:r>
           </w:p>
           <w:p>
@@ -2282,8 +2397,99 @@
               <w:rPr>
                 <w:rFonts w:ascii="Calibri" w:eastAsia="Times New Roman" w:hAnsi="Calibri" w:cs="Calibri"/>
               </w:rPr>
-              <w:lastRenderedPageBreak/>
               <w:t>Tham trị, tham chiếu</w:t>
+            </w:r>
+          </w:p>
+          <w:p>
+            <w:pPr>
+              <w:pStyle w:val="ListParagraph"/>
+              <w:numPr>
+                <w:ilvl w:val="0"/>
+                <w:numId w:val="2"/>
+              </w:numPr>
+              <w:spacing w:after="0" w:line="240" w:lineRule="auto"/>
+              <w:rPr>
+                <w:rFonts w:ascii="Calibri" w:eastAsia="Times New Roman" w:hAnsi="Calibri" w:cs="Calibri"/>
+              </w:rPr>
+            </w:pPr>
+            <w:r>
+              <w:rPr>
+                <w:rFonts w:ascii="Calibri" w:eastAsia="Times New Roman" w:hAnsi="Calibri" w:cs="Calibri"/>
+              </w:rPr>
+              <w:t>Tham trị</w:t>
+            </w:r>
+            <w:r>
+              <w:rPr>
+                <w:rFonts w:ascii="Calibri" w:eastAsia="Times New Roman" w:hAnsi="Calibri" w:cs="Calibri"/>
+              </w:rPr>
+              <w:t>(</w:t>
+            </w:r>
+            <w:r>
+              <w:rPr>
+                <w:rFonts w:ascii="Calibri" w:eastAsia="Times New Roman" w:hAnsi="Calibri" w:cs="Calibri"/>
+              </w:rPr>
+              <w:t>giá trị</w:t>
+            </w:r>
+            <w:r>
+              <w:rPr>
+                <w:rFonts w:ascii="Calibri" w:eastAsia="Times New Roman" w:hAnsi="Calibri" w:cs="Calibri"/>
+              </w:rPr>
+              <w:t>)</w:t>
+            </w:r>
+            <w:r>
+              <w:rPr>
+                <w:rFonts w:ascii="Calibri" w:eastAsia="Times New Roman" w:hAnsi="Calibri" w:cs="Calibri"/>
+              </w:rPr>
+              <w:t xml:space="preserve"> là truyền vào kiểu nguyên thủy, giá trị của biến trước và sau khi truyền vào method là không thay đổi.</w:t>
+            </w:r>
+          </w:p>
+          <w:p>
+            <w:pPr>
+              <w:pStyle w:val="ListParagraph"/>
+              <w:numPr>
+                <w:ilvl w:val="0"/>
+                <w:numId w:val="2"/>
+              </w:numPr>
+              <w:spacing w:after="0" w:line="240" w:lineRule="auto"/>
+              <w:rPr>
+                <w:rFonts w:ascii="Calibri" w:eastAsia="Times New Roman" w:hAnsi="Calibri" w:cs="Calibri"/>
+              </w:rPr>
+            </w:pPr>
+            <w:r>
+              <w:rPr>
+                <w:rFonts w:ascii="Calibri" w:eastAsia="Times New Roman" w:hAnsi="Calibri" w:cs="Calibri"/>
+              </w:rPr>
+              <w:t>Tham chiếu</w:t>
+            </w:r>
+            <w:r>
+              <w:rPr>
+                <w:rFonts w:ascii="Calibri" w:eastAsia="Times New Roman" w:hAnsi="Calibri" w:cs="Calibri"/>
+              </w:rPr>
+              <w:t xml:space="preserve"> (</w:t>
+            </w:r>
+            <w:r>
+              <w:rPr>
+                <w:rFonts w:ascii="Calibri" w:eastAsia="Times New Roman" w:hAnsi="Calibri" w:cs="Calibri"/>
+              </w:rPr>
+              <w:t>vị trí</w:t>
+            </w:r>
+            <w:r>
+              <w:rPr>
+                <w:rFonts w:ascii="Calibri" w:eastAsia="Times New Roman" w:hAnsi="Calibri" w:cs="Calibri"/>
+              </w:rPr>
+              <w:t>)</w:t>
+            </w:r>
+            <w:r>
+              <w:rPr>
+                <w:rFonts w:ascii="Calibri" w:eastAsia="Times New Roman" w:hAnsi="Calibri" w:cs="Calibri"/>
+              </w:rPr>
+              <w:t xml:space="preserve"> là truyền vào </w:t>
+            </w:r>
+            <w:r>
+              <w:rPr>
+                <w:rFonts w:ascii="Calibri" w:eastAsia="Times New Roman" w:hAnsi="Calibri" w:cs="Calibri"/>
+              </w:rPr>
+              <w:t>kiểu đối tượng, giá trị của biến trước và sau khi truyền vào method có thể thay đổi</w:t>
             </w:r>
           </w:p>
         </w:tc>
@@ -2326,6 +2532,100 @@
               <w:t>Từ khóa static dùng để làm gì ?</w:t>
             </w:r>
           </w:p>
+          <w:p>
+            <w:pPr>
+              <w:pStyle w:val="ListParagraph"/>
+              <w:numPr>
+                <w:ilvl w:val="0"/>
+                <w:numId w:val="2"/>
+              </w:numPr>
+              <w:spacing w:after="0" w:line="240" w:lineRule="auto"/>
+              <w:rPr>
+                <w:rFonts w:ascii="Calibri" w:eastAsia="Times New Roman" w:hAnsi="Calibri" w:cs="Calibri"/>
+                <w:color w:val="000000"/>
+              </w:rPr>
+            </w:pPr>
+            <w:r>
+              <w:rPr>
+                <w:rFonts w:ascii="Calibri" w:eastAsia="Times New Roman" w:hAnsi="Calibri" w:cs="Calibri"/>
+                <w:color w:val="000000"/>
+              </w:rPr>
+              <w:t>Static dùng cho class, phương thức, thuộc tính</w:t>
+            </w:r>
+          </w:p>
+          <w:p>
+            <w:pPr>
+              <w:pStyle w:val="ListParagraph"/>
+              <w:numPr>
+                <w:ilvl w:val="0"/>
+                <w:numId w:val="2"/>
+              </w:numPr>
+              <w:spacing w:after="0" w:line="240" w:lineRule="auto"/>
+              <w:rPr>
+                <w:rFonts w:ascii="Calibri" w:eastAsia="Times New Roman" w:hAnsi="Calibri" w:cs="Calibri"/>
+                <w:color w:val="000000"/>
+              </w:rPr>
+            </w:pPr>
+            <w:r>
+              <w:rPr>
+                <w:rFonts w:ascii="Calibri" w:eastAsia="Times New Roman" w:hAnsi="Calibri" w:cs="Calibri"/>
+                <w:color w:val="000000"/>
+              </w:rPr>
+              <w:t xml:space="preserve">Mục đích: </w:t>
+            </w:r>
+            <w:r>
+              <w:rPr>
+                <w:rFonts w:ascii="Calibri" w:eastAsia="Times New Roman" w:hAnsi="Calibri" w:cs="Calibri"/>
+                <w:color w:val="000000"/>
+              </w:rPr>
+              <w:t>Xây dựng class tiện ích, sử dụng ngay mà không cần tạo đối tượng</w:t>
+            </w:r>
+          </w:p>
+          <w:p>
+            <w:pPr>
+              <w:pStyle w:val="ListParagraph"/>
+              <w:spacing w:after="0" w:line="240" w:lineRule="auto"/>
+              <w:rPr>
+                <w:rFonts w:ascii="Calibri" w:eastAsia="Times New Roman" w:hAnsi="Calibri" w:cs="Calibri"/>
+                <w:color w:val="000000"/>
+              </w:rPr>
+            </w:pPr>
+            <w:r>
+              <w:rPr>
+                <w:rFonts w:ascii="Calibri" w:eastAsia="Times New Roman" w:hAnsi="Calibri" w:cs="Calibri"/>
+                <w:color w:val="000000"/>
+              </w:rPr>
+              <w:t xml:space="preserve">Tạo thuộc tính và phương thức chung </w:t>
+            </w:r>
+            <w:r>
+              <w:rPr>
+                <w:rFonts w:ascii="Calibri" w:eastAsia="Times New Roman" w:hAnsi="Calibri" w:cs="Calibri"/>
+                <w:color w:val="000000"/>
+              </w:rPr>
+              <w:t>cho tât cả các đối tượng của class.</w:t>
+            </w:r>
+          </w:p>
+          <w:p>
+            <w:pPr>
+              <w:pStyle w:val="ListParagraph"/>
+              <w:numPr>
+                <w:ilvl w:val="0"/>
+                <w:numId w:val="2"/>
+              </w:numPr>
+              <w:spacing w:after="0" w:line="240" w:lineRule="auto"/>
+              <w:rPr>
+                <w:rFonts w:ascii="Calibri" w:eastAsia="Times New Roman" w:hAnsi="Calibri" w:cs="Calibri"/>
+                <w:color w:val="000000"/>
+              </w:rPr>
+            </w:pPr>
+            <w:r>
+              <w:rPr>
+                <w:rFonts w:ascii="Calibri" w:eastAsia="Times New Roman" w:hAnsi="Calibri" w:cs="Calibri"/>
+                <w:color w:val="000000"/>
+              </w:rPr>
+              <w:t>Truy cập thành phần static trực tiếp thông qua class hoặc đối tượng</w:t>
+            </w:r>
+          </w:p>
         </w:tc>
       </w:tr>
       <w:tr>
@@ -2366,6 +2666,69 @@
               <w:t>Ràng buộc khi sử dụng static</w:t>
             </w:r>
           </w:p>
+          <w:p>
+            <w:pPr>
+              <w:pStyle w:val="ListParagraph"/>
+              <w:numPr>
+                <w:ilvl w:val="0"/>
+                <w:numId w:val="2"/>
+              </w:numPr>
+              <w:spacing w:after="0" w:line="240" w:lineRule="auto"/>
+              <w:rPr>
+                <w:rFonts w:ascii="Calibri" w:eastAsia="Times New Roman" w:hAnsi="Calibri" w:cs="Calibri"/>
+                <w:color w:val="000000"/>
+              </w:rPr>
+            </w:pPr>
+            <w:r>
+              <w:rPr>
+                <w:rFonts w:ascii="Calibri" w:eastAsia="Times New Roman" w:hAnsi="Calibri" w:cs="Calibri"/>
+                <w:color w:val="000000"/>
+              </w:rPr>
+              <w:t>Phương thức static chỉ gọi được phương thức static khác</w:t>
+            </w:r>
+          </w:p>
+          <w:p>
+            <w:pPr>
+              <w:pStyle w:val="ListParagraph"/>
+              <w:numPr>
+                <w:ilvl w:val="0"/>
+                <w:numId w:val="2"/>
+              </w:numPr>
+              <w:spacing w:after="0" w:line="240" w:lineRule="auto"/>
+              <w:rPr>
+                <w:rFonts w:ascii="Calibri" w:eastAsia="Times New Roman" w:hAnsi="Calibri" w:cs="Calibri"/>
+                <w:color w:val="000000"/>
+              </w:rPr>
+            </w:pPr>
+            <w:r>
+              <w:rPr>
+                <w:rFonts w:ascii="Calibri" w:eastAsia="Times New Roman" w:hAnsi="Calibri" w:cs="Calibri"/>
+                <w:color w:val="000000"/>
+              </w:rPr>
+              <w:t>Phương thức static chỉ truy xuất biến static.</w:t>
+            </w:r>
+          </w:p>
+          <w:p>
+            <w:pPr>
+              <w:pStyle w:val="ListParagraph"/>
+              <w:numPr>
+                <w:ilvl w:val="0"/>
+                <w:numId w:val="2"/>
+              </w:numPr>
+              <w:spacing w:after="0" w:line="240" w:lineRule="auto"/>
+              <w:rPr>
+                <w:rFonts w:ascii="Calibri" w:eastAsia="Times New Roman" w:hAnsi="Calibri" w:cs="Calibri"/>
+                <w:color w:val="000000"/>
+              </w:rPr>
+            </w:pPr>
+            <w:r>
+              <w:rPr>
+                <w:rFonts w:ascii="Calibri" w:eastAsia="Times New Roman" w:hAnsi="Calibri" w:cs="Calibri"/>
+                <w:color w:val="000000"/>
+              </w:rPr>
+              <w:t xml:space="preserve">Khởi tạo giá trị của biến static thông qua khối khởi tạo static </w:t>
+            </w:r>
+          </w:p>
         </w:tc>
       </w:tr>
       <w:tr>
@@ -2442,6 +2805,44 @@
               <w:t>Trình bày các loại access modifier, và phạm vi truy cập.</w:t>
             </w:r>
           </w:p>
+          <w:p>
+            <w:pPr>
+              <w:pStyle w:val="ListParagraph"/>
+              <w:numPr>
+                <w:ilvl w:val="0"/>
+                <w:numId w:val="2"/>
+              </w:numPr>
+              <w:spacing w:after="0" w:line="240" w:lineRule="auto"/>
+              <w:rPr>
+                <w:rFonts w:ascii="Calibri" w:eastAsia="Times New Roman" w:hAnsi="Calibri" w:cs="Calibri"/>
+              </w:rPr>
+            </w:pPr>
+            <w:r>
+              <w:rPr>
+                <w:rFonts w:ascii="Calibri" w:eastAsia="Times New Roman" w:hAnsi="Calibri" w:cs="Calibri"/>
+              </w:rPr>
+              <w:t>Access Modifier là phạm vi truy cập</w:t>
+            </w:r>
+          </w:p>
+          <w:p>
+            <w:pPr>
+              <w:pStyle w:val="ListParagraph"/>
+              <w:numPr>
+                <w:ilvl w:val="0"/>
+                <w:numId w:val="2"/>
+              </w:numPr>
+              <w:spacing w:after="0" w:line="240" w:lineRule="auto"/>
+              <w:rPr>
+                <w:rFonts w:ascii="Calibri" w:eastAsia="Times New Roman" w:hAnsi="Calibri" w:cs="Calibri"/>
+              </w:rPr>
+            </w:pPr>
+            <w:r>
+              <w:rPr>
+                <w:rFonts w:ascii="Calibri" w:eastAsia="Times New Roman" w:hAnsi="Calibri" w:cs="Calibri"/>
+              </w:rPr>
+              <w:t>Các loại:</w:t>
+            </w:r>
+          </w:p>
         </w:tc>
       </w:tr>
       <w:tr>
@@ -2480,6 +2881,25 @@
               <w:t>Kế thừa trong JAVA là gì ?</w:t>
             </w:r>
           </w:p>
+          <w:p>
+            <w:pPr>
+              <w:pStyle w:val="ListParagraph"/>
+              <w:numPr>
+                <w:ilvl w:val="0"/>
+                <w:numId w:val="2"/>
+              </w:numPr>
+              <w:spacing w:after="0" w:line="240" w:lineRule="auto"/>
+              <w:rPr>
+                <w:rFonts w:ascii="Calibri" w:eastAsia="Times New Roman" w:hAnsi="Calibri" w:cs="Calibri"/>
+              </w:rPr>
+            </w:pPr>
+            <w:r>
+              <w:rPr>
+                <w:rFonts w:ascii="Calibri" w:eastAsia="Times New Roman" w:hAnsi="Calibri" w:cs="Calibri"/>
+              </w:rPr>
+              <w:t>Là kỹ thuật tạo ra lớp mới dựa trên cơ chế của lớp cũ. Mục đích tái sử dụng mã nguồn, lớp mới tái định nghĩa để phù hợp với mục đích sử dụng.</w:t>
+            </w:r>
+          </w:p>
         </w:tc>
       </w:tr>
       <w:tr>
@@ -2518,6 +2938,25 @@
               <w:t>Lớp con kế thừa được những tài sản nào(thuộc tính, phương thức) của lớp cha ?</w:t>
             </w:r>
           </w:p>
+          <w:p>
+            <w:pPr>
+              <w:pStyle w:val="ListParagraph"/>
+              <w:numPr>
+                <w:ilvl w:val="0"/>
+                <w:numId w:val="2"/>
+              </w:numPr>
+              <w:spacing w:after="0" w:line="240" w:lineRule="auto"/>
+              <w:rPr>
+                <w:rFonts w:ascii="Calibri" w:eastAsia="Times New Roman" w:hAnsi="Calibri" w:cs="Calibri"/>
+              </w:rPr>
+            </w:pPr>
+            <w:r>
+              <w:rPr>
+                <w:rFonts w:ascii="Calibri" w:eastAsia="Times New Roman" w:hAnsi="Calibri" w:cs="Calibri"/>
+              </w:rPr>
+              <w:t>Pulic hoặc protected của lớp cha. Trường hợp default thì cha và con phải dùng trong package.</w:t>
+            </w:r>
+          </w:p>
         </w:tc>
       </w:tr>
       <w:tr>
@@ -2556,6 +2995,25 @@
               <w:t>Lớp Object là gì</w:t>
             </w:r>
           </w:p>
+          <w:p>
+            <w:pPr>
+              <w:pStyle w:val="ListParagraph"/>
+              <w:numPr>
+                <w:ilvl w:val="0"/>
+                <w:numId w:val="2"/>
+              </w:numPr>
+              <w:spacing w:after="0" w:line="240" w:lineRule="auto"/>
+              <w:rPr>
+                <w:rFonts w:ascii="Calibri" w:eastAsia="Times New Roman" w:hAnsi="Calibri" w:cs="Calibri"/>
+              </w:rPr>
+            </w:pPr>
+            <w:r>
+              <w:rPr>
+                <w:rFonts w:ascii="Calibri" w:eastAsia="Times New Roman" w:hAnsi="Calibri" w:cs="Calibri"/>
+              </w:rPr>
+              <w:t>Là lớp cha của mọi class trong java</w:t>
+            </w:r>
+          </w:p>
         </w:tc>
       </w:tr>
       <w:tr>
@@ -2594,6 +3052,44 @@
               <w:t>Khái niệm đa hình</w:t>
             </w:r>
           </w:p>
+          <w:p>
+            <w:pPr>
+              <w:pStyle w:val="ListParagraph"/>
+              <w:numPr>
+                <w:ilvl w:val="0"/>
+                <w:numId w:val="2"/>
+              </w:numPr>
+              <w:spacing w:after="0" w:line="240" w:lineRule="auto"/>
+              <w:rPr>
+                <w:rFonts w:ascii="Calibri" w:eastAsia="Times New Roman" w:hAnsi="Calibri" w:cs="Calibri"/>
+              </w:rPr>
+            </w:pPr>
+            <w:r>
+              <w:rPr>
+                <w:rFonts w:ascii="Calibri" w:eastAsia="Times New Roman" w:hAnsi="Calibri" w:cs="Calibri"/>
+              </w:rPr>
+              <w:t>Là khả năng đối tượng thể hiện hành vi theo nhiều cách khác nhau tùy thuộc vào ngữ cảnh</w:t>
+            </w:r>
+          </w:p>
+          <w:p>
+            <w:pPr>
+              <w:pStyle w:val="ListParagraph"/>
+              <w:numPr>
+                <w:ilvl w:val="0"/>
+                <w:numId w:val="2"/>
+              </w:numPr>
+              <w:spacing w:after="0" w:line="240" w:lineRule="auto"/>
+              <w:rPr>
+                <w:rFonts w:ascii="Calibri" w:eastAsia="Times New Roman" w:hAnsi="Calibri" w:cs="Calibri"/>
+              </w:rPr>
+            </w:pPr>
+            <w:r>
+              <w:rPr>
+                <w:rFonts w:ascii="Calibri" w:eastAsia="Times New Roman" w:hAnsi="Calibri" w:cs="Calibri"/>
+              </w:rPr>
+              <w:t>Để thu được tính đa hình thì java dùng 2 cơ chế overloading và overriding</w:t>
+            </w:r>
+          </w:p>
         </w:tc>
       </w:tr>
       <w:tr>
@@ -2702,7 +3198,14 @@
                     <w:rPr>
                       <w:rFonts w:ascii="Calibri" w:eastAsia="Times New Roman" w:hAnsi="Calibri" w:cs="Calibri"/>
                     </w:rPr>
-                    <w:t>Là cơ chế cho phép thực hiện bên trong 1 class.</w:t>
+                    <w:t xml:space="preserve">Là cơ chế cho phép thực hiện bên trong 1 </w:t>
+                  </w:r>
+                  <w:r>
+                    <w:rPr>
+                      <w:rFonts w:ascii="Calibri" w:eastAsia="Times New Roman" w:hAnsi="Calibri" w:cs="Calibri"/>
+                    </w:rPr>
+                    <w:lastRenderedPageBreak/>
+                    <w:t>class.</w:t>
                   </w:r>
                 </w:p>
                 <w:p>
@@ -2761,7 +3264,15 @@
                     <w:rPr>
                       <w:rFonts w:ascii="Calibri" w:eastAsia="Times New Roman" w:hAnsi="Calibri" w:cs="Calibri"/>
                     </w:rPr>
-                    <w:t>Là cơ chế cho phéo lớp con định nghĩa lại phương thức đã được định nghĩa trước đó của lớp cha.</w:t>
+                    <w:lastRenderedPageBreak/>
+                    <w:t xml:space="preserve">Là cơ chế cho phéo lớp con định nghĩa lại </w:t>
+                  </w:r>
+                  <w:r>
+                    <w:rPr>
+                      <w:rFonts w:ascii="Calibri" w:eastAsia="Times New Roman" w:hAnsi="Calibri" w:cs="Calibri"/>
+                    </w:rPr>
+                    <w:lastRenderedPageBreak/>
+                    <w:t>phương thức đã được định nghĩa trước đó của lớp cha.</w:t>
                   </w:r>
                 </w:p>
                 <w:p>
@@ -2866,7 +3377,148 @@
                 <w:rFonts w:ascii="Calibri" w:eastAsia="Times New Roman" w:hAnsi="Calibri" w:cs="Calibri"/>
                 <w:color w:val="000000"/>
               </w:rPr>
+              <w:lastRenderedPageBreak/>
               <w:t>ép kiểu là gì ? các loại ép kiểu</w:t>
+            </w:r>
+          </w:p>
+          <w:p>
+            <w:pPr>
+              <w:pStyle w:val="ListParagraph"/>
+              <w:numPr>
+                <w:ilvl w:val="0"/>
+                <w:numId w:val="2"/>
+              </w:numPr>
+              <w:spacing w:after="0" w:line="240" w:lineRule="auto"/>
+              <w:rPr>
+                <w:rFonts w:ascii="Calibri" w:eastAsia="Times New Roman" w:hAnsi="Calibri" w:cs="Calibri"/>
+                <w:color w:val="000000"/>
+              </w:rPr>
+            </w:pPr>
+            <w:r>
+              <w:rPr>
+                <w:rFonts w:ascii="Calibri" w:eastAsia="Times New Roman" w:hAnsi="Calibri" w:cs="Calibri"/>
+                <w:color w:val="000000"/>
+              </w:rPr>
+              <w:t>Ép kiểu là việc gán giá trị của 1 biến có KDL này sang 1 biến có KDL khác</w:t>
+            </w:r>
+          </w:p>
+          <w:p>
+            <w:pPr>
+              <w:pStyle w:val="ListParagraph"/>
+              <w:numPr>
+                <w:ilvl w:val="0"/>
+                <w:numId w:val="2"/>
+              </w:numPr>
+              <w:spacing w:after="0" w:line="240" w:lineRule="auto"/>
+              <w:rPr>
+                <w:rFonts w:ascii="Calibri" w:eastAsia="Times New Roman" w:hAnsi="Calibri" w:cs="Calibri"/>
+                <w:color w:val="000000"/>
+              </w:rPr>
+            </w:pPr>
+            <w:r>
+              <w:rPr>
+                <w:rFonts w:ascii="Calibri" w:eastAsia="Times New Roman" w:hAnsi="Calibri" w:cs="Calibri"/>
+                <w:color w:val="000000"/>
+              </w:rPr>
+              <w:t xml:space="preserve">Có 2 loại ép kiểu: </w:t>
+            </w:r>
+          </w:p>
+          <w:p>
+            <w:pPr>
+              <w:pStyle w:val="ListParagraph"/>
+              <w:numPr>
+                <w:ilvl w:val="0"/>
+                <w:numId w:val="3"/>
+              </w:numPr>
+              <w:spacing w:after="0" w:line="240" w:lineRule="auto"/>
+              <w:rPr>
+                <w:rFonts w:ascii="Calibri" w:eastAsia="Times New Roman" w:hAnsi="Calibri" w:cs="Calibri"/>
+                <w:color w:val="000000"/>
+              </w:rPr>
+            </w:pPr>
+            <w:r>
+              <w:rPr>
+                <w:rFonts w:ascii="Calibri" w:eastAsia="Times New Roman" w:hAnsi="Calibri" w:cs="Calibri"/>
+                <w:color w:val="000000"/>
+              </w:rPr>
+              <w:t xml:space="preserve">Nới rộng : là kiểu từ KDL </w:t>
+            </w:r>
+            <w:r>
+              <w:rPr>
+                <w:rFonts w:ascii="Calibri" w:eastAsia="Times New Roman" w:hAnsi="Calibri" w:cs="Calibri"/>
+                <w:color w:val="000000"/>
+              </w:rPr>
+              <w:t xml:space="preserve">có kích thước </w:t>
+            </w:r>
+            <w:r>
+              <w:rPr>
+                <w:rFonts w:ascii="Calibri" w:eastAsia="Times New Roman" w:hAnsi="Calibri" w:cs="Calibri"/>
+                <w:color w:val="000000"/>
+              </w:rPr>
+              <w:t>nhỏ hơn sang KDL</w:t>
+            </w:r>
+            <w:r>
+              <w:rPr>
+                <w:rFonts w:ascii="Calibri" w:eastAsia="Times New Roman" w:hAnsi="Calibri" w:cs="Calibri"/>
+                <w:color w:val="000000"/>
+              </w:rPr>
+              <w:t xml:space="preserve"> có kích thước</w:t>
+            </w:r>
+            <w:r>
+              <w:rPr>
+                <w:rFonts w:ascii="Calibri" w:eastAsia="Times New Roman" w:hAnsi="Calibri" w:cs="Calibri"/>
+                <w:color w:val="000000"/>
+              </w:rPr>
+              <w:t xml:space="preserve"> lớn hơn. Kiểu này không làm mất thông tin</w:t>
+            </w:r>
+          </w:p>
+          <w:p>
+            <w:pPr>
+              <w:pStyle w:val="ListParagraph"/>
+              <w:numPr>
+                <w:ilvl w:val="0"/>
+                <w:numId w:val="3"/>
+              </w:numPr>
+              <w:spacing w:after="0" w:line="240" w:lineRule="auto"/>
+              <w:rPr>
+                <w:rFonts w:ascii="Calibri" w:eastAsia="Times New Roman" w:hAnsi="Calibri" w:cs="Calibri"/>
+                <w:color w:val="000000"/>
+              </w:rPr>
+            </w:pPr>
+            <w:r>
+              <w:rPr>
+                <w:rFonts w:ascii="Calibri" w:eastAsia="Times New Roman" w:hAnsi="Calibri" w:cs="Calibri"/>
+                <w:color w:val="000000"/>
+              </w:rPr>
+              <w:t>Thu hẹp : là kiểu từ KDL</w:t>
+            </w:r>
+            <w:r>
+              <w:rPr>
+                <w:rFonts w:ascii="Calibri" w:eastAsia="Times New Roman" w:hAnsi="Calibri" w:cs="Calibri"/>
+                <w:color w:val="000000"/>
+              </w:rPr>
+              <w:t xml:space="preserve"> có kích thước</w:t>
+            </w:r>
+            <w:r>
+              <w:rPr>
+                <w:rFonts w:ascii="Calibri" w:eastAsia="Times New Roman" w:hAnsi="Calibri" w:cs="Calibri"/>
+                <w:color w:val="000000"/>
+              </w:rPr>
+              <w:t xml:space="preserve"> lớn hơn sang KDL</w:t>
+            </w:r>
+            <w:r>
+              <w:rPr>
+                <w:rFonts w:ascii="Calibri" w:eastAsia="Times New Roman" w:hAnsi="Calibri" w:cs="Calibri"/>
+                <w:color w:val="000000"/>
+              </w:rPr>
+              <w:t xml:space="preserve"> có kích thước</w:t>
+            </w:r>
+            <w:r>
+              <w:rPr>
+                <w:rFonts w:ascii="Calibri" w:eastAsia="Times New Roman" w:hAnsi="Calibri" w:cs="Calibri"/>
+                <w:color w:val="000000"/>
+              </w:rPr>
+              <w:t xml:space="preserve"> nhỏ hơn. Kiểu này có thể làm mất thông tin</w:t>
             </w:r>
           </w:p>
         </w:tc>
@@ -2907,6 +3559,56 @@
               <w:t>Tính trừu tượng là gì ?</w:t>
             </w:r>
           </w:p>
+          <w:p>
+            <w:pPr>
+              <w:pStyle w:val="ListParagraph"/>
+              <w:numPr>
+                <w:ilvl w:val="0"/>
+                <w:numId w:val="2"/>
+              </w:numPr>
+              <w:spacing w:after="0" w:line="240" w:lineRule="auto"/>
+              <w:rPr>
+                <w:rFonts w:ascii="Calibri" w:eastAsia="Times New Roman" w:hAnsi="Calibri" w:cs="Calibri"/>
+              </w:rPr>
+            </w:pPr>
+            <w:r>
+              <w:rPr>
+                <w:rFonts w:ascii="Calibri" w:eastAsia="Times New Roman" w:hAnsi="Calibri" w:cs="Calibri"/>
+              </w:rPr>
+              <w:t>Là khả năng ẩn các chi tiết của trình triển khai , chỉ hiển thị tính năng/ kết quả cho người dùng</w:t>
+            </w:r>
+            <w:r>
+              <w:rPr>
+                <w:rFonts w:ascii="Calibri" w:eastAsia="Times New Roman" w:hAnsi="Calibri" w:cs="Calibri"/>
+              </w:rPr>
+              <w:sym w:font="Wingdings" w:char="F0E0"/>
+            </w:r>
+            <w:r>
+              <w:rPr>
+                <w:rFonts w:ascii="Calibri" w:eastAsia="Times New Roman" w:hAnsi="Calibri" w:cs="Calibri"/>
+              </w:rPr>
+              <w:t>chỉ quan tâm đến kết quả đạt được, không quan tâm đến cách thực thi/implement</w:t>
+            </w:r>
+          </w:p>
+          <w:p>
+            <w:pPr>
+              <w:pStyle w:val="ListParagraph"/>
+              <w:numPr>
+                <w:ilvl w:val="0"/>
+                <w:numId w:val="2"/>
+              </w:numPr>
+              <w:spacing w:after="0" w:line="240" w:lineRule="auto"/>
+              <w:rPr>
+                <w:rFonts w:ascii="Calibri" w:eastAsia="Times New Roman" w:hAnsi="Calibri" w:cs="Calibri"/>
+              </w:rPr>
+            </w:pPr>
+            <w:r>
+              <w:rPr>
+                <w:rFonts w:ascii="Calibri" w:eastAsia="Times New Roman" w:hAnsi="Calibri" w:cs="Calibri"/>
+              </w:rPr>
+              <w:t>Trong java tính trừu tượng được thể hiện qua abstract class và interface</w:t>
+            </w:r>
+          </w:p>
         </w:tc>
       </w:tr>
       <w:tr>
@@ -3040,6 +3742,52 @@
                 <w:p>
                   <w:pPr>
                     <w:pStyle w:val="ListParagraph"/>
+                    <w:rPr>
+                      <w:rFonts w:ascii="Calibri" w:eastAsia="Times New Roman" w:hAnsi="Calibri" w:cs="Calibri"/>
+                      <w:color w:val="000000"/>
+                    </w:rPr>
+                  </w:pPr>
+                  <w:r>
+                    <w:rPr>
+                      <w:rFonts w:ascii="Calibri" w:eastAsia="Times New Roman" w:hAnsi="Calibri" w:cs="Calibri"/>
+                      <w:color w:val="000000"/>
+                    </w:rPr>
+                    <w:t>Abstract class cũng là 1 lớp có những đặc điểm của 1 lớp bình thường : phương thức, thuộc tính, contructor nhưng contructor</w:t>
+                  </w:r>
+                </w:p>
+                <w:p>
+                  <w:pPr>
+                    <w:pStyle w:val="ListParagraph"/>
+                    <w:rPr>
+                      <w:rFonts w:ascii="Calibri" w:eastAsia="Times New Roman" w:hAnsi="Calibri" w:cs="Calibri"/>
+                      <w:color w:val="000000"/>
+                    </w:rPr>
+                  </w:pPr>
+                  <w:r>
+                    <w:rPr>
+                      <w:rFonts w:ascii="Calibri" w:eastAsia="Times New Roman" w:hAnsi="Calibri" w:cs="Calibri"/>
+                      <w:color w:val="000000"/>
+                    </w:rPr>
+                    <w:t>k</w:t>
+                  </w:r>
+                  <w:r>
+                    <w:rPr>
+                      <w:rFonts w:ascii="Calibri" w:eastAsia="Times New Roman" w:hAnsi="Calibri" w:cs="Calibri"/>
+                      <w:color w:val="000000"/>
+                    </w:rPr>
+                    <w:t>hông thể tạo được đối tượng</w:t>
+                  </w:r>
+                  <w:r>
+                    <w:rPr>
+                      <w:rFonts w:ascii="Calibri" w:eastAsia="Times New Roman" w:hAnsi="Calibri" w:cs="Calibri"/>
+                      <w:color w:val="000000"/>
+                    </w:rPr>
+                    <w:t>.</w:t>
+                  </w:r>
+                </w:p>
+                <w:p>
+                  <w:pPr>
+                    <w:pStyle w:val="ListParagraph"/>
                     <w:numPr>
                       <w:ilvl w:val="0"/>
                       <w:numId w:val="2"/>
@@ -3049,8 +3797,128 @@
                       <w:color w:val="000000"/>
                     </w:rPr>
                   </w:pPr>
-                  <w:bookmarkStart w:id="0" w:name="_GoBack"/>
-                  <w:bookmarkEnd w:id="0"/>
+                  <w:r>
+                    <w:rPr>
+                      <w:rFonts w:ascii="Calibri" w:eastAsia="Times New Roman" w:hAnsi="Calibri" w:cs="Calibri"/>
+                      <w:color w:val="000000"/>
+                    </w:rPr>
+                    <w:t xml:space="preserve">Lớp trừu tượng </w:t>
+                  </w:r>
+                  <w:r>
+                    <w:rPr>
+                      <w:rFonts w:ascii="Calibri" w:eastAsia="Times New Roman" w:hAnsi="Calibri" w:cs="Calibri"/>
+                      <w:color w:val="000000"/>
+                    </w:rPr>
+                    <w:t>nhất định phải</w:t>
+                  </w:r>
+                  <w:r>
+                    <w:rPr>
+                      <w:rFonts w:ascii="Calibri" w:eastAsia="Times New Roman" w:hAnsi="Calibri" w:cs="Calibri"/>
+                      <w:color w:val="000000"/>
+                    </w:rPr>
+                    <w:t xml:space="preserve"> có các method abstract và non abstract</w:t>
+                  </w:r>
+                  <w:r>
+                    <w:rPr>
+                      <w:rFonts w:ascii="Calibri" w:eastAsia="Times New Roman" w:hAnsi="Calibri" w:cs="Calibri"/>
+                      <w:color w:val="000000"/>
+                    </w:rPr>
+                    <w:t xml:space="preserve"> thì có thể có hoặc không tùy</w:t>
+                  </w:r>
+                </w:p>
+                <w:p>
+                  <w:pPr>
+                    <w:pStyle w:val="ListParagraph"/>
+                    <w:numPr>
+                      <w:ilvl w:val="0"/>
+                      <w:numId w:val="2"/>
+                    </w:numPr>
+                    <w:rPr>
+                      <w:rFonts w:ascii="Calibri" w:eastAsia="Times New Roman" w:hAnsi="Calibri" w:cs="Calibri"/>
+                      <w:color w:val="000000"/>
+                    </w:rPr>
+                  </w:pPr>
+                  <w:r>
+                    <w:rPr>
+                      <w:rFonts w:ascii="Calibri" w:eastAsia="Times New Roman" w:hAnsi="Calibri" w:cs="Calibri"/>
+                      <w:color w:val="000000"/>
+                    </w:rPr>
+                    <w:t>Lớp trừu tượng</w:t>
+                  </w:r>
+                  <w:r>
+                    <w:rPr>
+                      <w:rFonts w:ascii="Calibri" w:eastAsia="Times New Roman" w:hAnsi="Calibri" w:cs="Calibri"/>
+                      <w:color w:val="000000"/>
+                    </w:rPr>
+                    <w:t xml:space="preserve"> không hỗ trợ đa kế thừa(chỉ kế thừa</w:t>
+                  </w:r>
+                  <w:r>
+                    <w:rPr>
+                      <w:rFonts w:ascii="Calibri" w:eastAsia="Times New Roman" w:hAnsi="Calibri" w:cs="Calibri"/>
+                      <w:color w:val="000000"/>
+                    </w:rPr>
+                    <w:t xml:space="preserve"> được 1 lớp abstract class)</w:t>
+                  </w:r>
+                </w:p>
+                <w:p>
+                  <w:pPr>
+                    <w:pStyle w:val="ListParagraph"/>
+                    <w:numPr>
+                      <w:ilvl w:val="0"/>
+                      <w:numId w:val="2"/>
+                    </w:numPr>
+                    <w:rPr>
+                      <w:rFonts w:ascii="Calibri" w:eastAsia="Times New Roman" w:hAnsi="Calibri" w:cs="Calibri"/>
+                      <w:color w:val="000000"/>
+                    </w:rPr>
+                  </w:pPr>
+                  <w:r>
+                    <w:rPr>
+                      <w:rFonts w:ascii="Calibri" w:eastAsia="Times New Roman" w:hAnsi="Calibri" w:cs="Calibri"/>
+                      <w:color w:val="000000"/>
+                    </w:rPr>
+                    <w:t>Lớp trừu tượng có thể có biến final , non final, static, non static</w:t>
+                  </w:r>
+                </w:p>
+                <w:p>
+                  <w:pPr>
+                    <w:pStyle w:val="ListParagraph"/>
+                    <w:numPr>
+                      <w:ilvl w:val="0"/>
+                      <w:numId w:val="2"/>
+                    </w:numPr>
+                    <w:rPr>
+                      <w:rFonts w:ascii="Calibri" w:eastAsia="Times New Roman" w:hAnsi="Calibri" w:cs="Calibri"/>
+                      <w:color w:val="000000"/>
+                    </w:rPr>
+                  </w:pPr>
+                  <w:r>
+                    <w:rPr>
+                      <w:rFonts w:ascii="Calibri" w:eastAsia="Times New Roman" w:hAnsi="Calibri" w:cs="Calibri"/>
+                      <w:color w:val="000000"/>
+                    </w:rPr>
+                    <w:t>Sử dụng: extends</w:t>
+                  </w:r>
+                </w:p>
+                <w:p>
+                  <w:pPr>
+                    <w:pStyle w:val="ListParagraph"/>
+                    <w:numPr>
+                      <w:ilvl w:val="0"/>
+                      <w:numId w:val="2"/>
+                    </w:numPr>
+                    <w:rPr>
+                      <w:rFonts w:ascii="Calibri" w:eastAsia="Times New Roman" w:hAnsi="Calibri" w:cs="Calibri"/>
+                      <w:color w:val="000000"/>
+                    </w:rPr>
+                  </w:pPr>
+                  <w:r>
+                    <w:rPr>
+                      <w:rFonts w:ascii="Calibri" w:eastAsia="Times New Roman" w:hAnsi="Calibri" w:cs="Calibri"/>
+                      <w:color w:val="000000"/>
+                    </w:rPr>
+                    <w:t>Đại diện mqh: is-a(là)</w:t>
+                  </w:r>
                 </w:p>
               </w:tc>
               <w:tc>
@@ -3059,11 +3927,191 @@
                 </w:tcPr>
                 <w:p>
                   <w:pPr>
+                    <w:pStyle w:val="ListParagraph"/>
                     <w:rPr>
                       <w:rFonts w:ascii="Calibri" w:eastAsia="Times New Roman" w:hAnsi="Calibri" w:cs="Calibri"/>
                       <w:color w:val="000000"/>
                     </w:rPr>
                   </w:pPr>
+                  <w:r>
+                    <w:rPr>
+                      <w:rFonts w:ascii="Calibri" w:eastAsia="Times New Roman" w:hAnsi="Calibri" w:cs="Calibri"/>
+                      <w:color w:val="000000"/>
+                    </w:rPr>
+                    <w:t>Interface là 1 bản hợp đồng c</w:t>
+                  </w:r>
+                  <w:r>
+                    <w:rPr>
+                      <w:rFonts w:ascii="Calibri" w:eastAsia="Times New Roman" w:hAnsi="Calibri" w:cs="Calibri"/>
+                      <w:color w:val="000000"/>
+                    </w:rPr>
+                    <w:t>ó những điều khoản in sẵn khi kí hợp đồng thì bắt buộc phải dùng hết tất cả các điều khoản đó.</w:t>
+                  </w:r>
+                </w:p>
+                <w:p>
+                  <w:pPr>
+                    <w:pStyle w:val="ListParagraph"/>
+                    <w:rPr>
+                      <w:rFonts w:ascii="Calibri" w:eastAsia="Times New Roman" w:hAnsi="Calibri" w:cs="Calibri"/>
+                      <w:color w:val="000000"/>
+                    </w:rPr>
+                  </w:pPr>
+                  <w:r>
+                    <w:rPr>
+                      <w:rFonts w:ascii="Calibri" w:eastAsia="Times New Roman" w:hAnsi="Calibri" w:cs="Calibri"/>
+                      <w:color w:val="000000"/>
+                    </w:rPr>
+                    <w:t>Interface có 100% là abstract nên k</w:t>
+                  </w:r>
+                  <w:r>
+                    <w:rPr>
+                      <w:rFonts w:ascii="Calibri" w:eastAsia="Times New Roman" w:hAnsi="Calibri" w:cs="Calibri"/>
+                      <w:color w:val="000000"/>
+                    </w:rPr>
+                    <w:t>hông thể khởi tạo đối tượng interface</w:t>
+                  </w:r>
+                </w:p>
+                <w:p>
+                  <w:pPr>
+                    <w:pStyle w:val="ListParagraph"/>
+                    <w:numPr>
+                      <w:ilvl w:val="0"/>
+                      <w:numId w:val="2"/>
+                    </w:numPr>
+                    <w:rPr>
+                      <w:rFonts w:ascii="Calibri" w:eastAsia="Times New Roman" w:hAnsi="Calibri" w:cs="Calibri"/>
+                      <w:color w:val="000000"/>
+                    </w:rPr>
+                  </w:pPr>
+                  <w:r>
+                    <w:rPr>
+                      <w:rFonts w:ascii="Calibri" w:eastAsia="Times New Roman" w:hAnsi="Calibri" w:cs="Calibri"/>
+                      <w:color w:val="000000"/>
+                    </w:rPr>
+                    <w:t>Interface chỉ có</w:t>
+                  </w:r>
+                  <w:r>
+                    <w:rPr>
+                      <w:rFonts w:ascii="Calibri" w:eastAsia="Times New Roman" w:hAnsi="Calibri" w:cs="Calibri"/>
+                      <w:color w:val="000000"/>
+                    </w:rPr>
+                    <w:t xml:space="preserve"> thể</w:t>
+                  </w:r>
+                  <w:r>
+                    <w:rPr>
+                      <w:rFonts w:ascii="Calibri" w:eastAsia="Times New Roman" w:hAnsi="Calibri" w:cs="Calibri"/>
+                      <w:color w:val="000000"/>
+                    </w:rPr>
+                    <w:t xml:space="preserve"> phương thức abstract</w:t>
+                  </w:r>
+                </w:p>
+                <w:p>
+                  <w:pPr>
+                    <w:pStyle w:val="ListParagraph"/>
+                    <w:numPr>
+                      <w:ilvl w:val="0"/>
+                      <w:numId w:val="2"/>
+                    </w:numPr>
+                    <w:rPr>
+                      <w:rFonts w:ascii="Calibri" w:eastAsia="Times New Roman" w:hAnsi="Calibri" w:cs="Calibri"/>
+                      <w:color w:val="000000"/>
+                    </w:rPr>
+                  </w:pPr>
+                  <w:r>
+                    <w:rPr>
+                      <w:rFonts w:ascii="Calibri" w:eastAsia="Times New Roman" w:hAnsi="Calibri" w:cs="Calibri"/>
+                      <w:color w:val="000000"/>
+                    </w:rPr>
+                    <w:t xml:space="preserve">Interface </w:t>
+                  </w:r>
+                  <w:r>
+                    <w:rPr>
+                      <w:rFonts w:ascii="Calibri" w:eastAsia="Times New Roman" w:hAnsi="Calibri" w:cs="Calibri"/>
+                      <w:color w:val="000000"/>
+                    </w:rPr>
+                    <w:t>hỗ trợ đa kế thừa(có thể kế thừa</w:t>
+                  </w:r>
+                  <w:r>
+                    <w:rPr>
+                      <w:rFonts w:ascii="Calibri" w:eastAsia="Times New Roman" w:hAnsi="Calibri" w:cs="Calibri"/>
+                      <w:color w:val="000000"/>
+                    </w:rPr>
+                    <w:t xml:space="preserve"> 1 hoặc nhiều interface khác)</w:t>
+                  </w:r>
+                </w:p>
+                <w:p>
+                  <w:pPr>
+                    <w:pStyle w:val="ListParagraph"/>
+                    <w:numPr>
+                      <w:ilvl w:val="0"/>
+                      <w:numId w:val="2"/>
+                    </w:numPr>
+                    <w:rPr>
+                      <w:rFonts w:ascii="Calibri" w:eastAsia="Times New Roman" w:hAnsi="Calibri" w:cs="Calibri"/>
+                      <w:color w:val="000000"/>
+                    </w:rPr>
+                  </w:pPr>
+                  <w:r>
+                    <w:rPr>
+                      <w:rFonts w:ascii="Calibri" w:eastAsia="Times New Roman" w:hAnsi="Calibri" w:cs="Calibri"/>
+                      <w:color w:val="000000"/>
+                    </w:rPr>
+                    <w:t>Interface chỉ có biến final, static</w:t>
+                  </w:r>
+                </w:p>
+                <w:p>
+                  <w:pPr>
+                    <w:pStyle w:val="ListParagraph"/>
+                    <w:numPr>
+                      <w:ilvl w:val="0"/>
+                      <w:numId w:val="2"/>
+                    </w:numPr>
+                    <w:rPr>
+                      <w:rFonts w:ascii="Calibri" w:eastAsia="Times New Roman" w:hAnsi="Calibri" w:cs="Calibri"/>
+                      <w:color w:val="000000"/>
+                    </w:rPr>
+                  </w:pPr>
+                  <w:r>
+                    <w:rPr>
+                      <w:rFonts w:ascii="Calibri" w:eastAsia="Times New Roman" w:hAnsi="Calibri" w:cs="Calibri"/>
+                      <w:color w:val="000000"/>
+                    </w:rPr>
+                    <w:t>Sử dụng: implements</w:t>
+                  </w:r>
+                </w:p>
+                <w:p>
+                  <w:pPr>
+                    <w:pStyle w:val="ListParagraph"/>
+                    <w:numPr>
+                      <w:ilvl w:val="0"/>
+                      <w:numId w:val="2"/>
+                    </w:numPr>
+                    <w:rPr>
+                      <w:rFonts w:ascii="Calibri" w:eastAsia="Times New Roman" w:hAnsi="Calibri" w:cs="Calibri"/>
+                      <w:color w:val="000000"/>
+                    </w:rPr>
+                  </w:pPr>
+                  <w:r>
+                    <w:rPr>
+                      <w:rFonts w:ascii="Calibri" w:eastAsia="Times New Roman" w:hAnsi="Calibri" w:cs="Calibri"/>
+                      <w:color w:val="000000"/>
+                    </w:rPr>
+                    <w:t>Đại diệ</w:t>
+                  </w:r>
+                  <w:r>
+                    <w:rPr>
+                      <w:rFonts w:ascii="Calibri" w:eastAsia="Times New Roman" w:hAnsi="Calibri" w:cs="Calibri"/>
+                      <w:color w:val="000000"/>
+                    </w:rPr>
+                    <w:t>n mqh: has</w:t>
+                  </w:r>
+                  <w:r>
+                    <w:rPr>
+                      <w:rFonts w:ascii="Calibri" w:eastAsia="Times New Roman" w:hAnsi="Calibri" w:cs="Calibri"/>
+                      <w:color w:val="000000"/>
+                    </w:rPr>
+                    <w:t>-a(có thể)</w:t>
+                  </w:r>
                 </w:p>
               </w:tc>
             </w:tr>
@@ -3375,6 +4423,164 @@
               <w:t>So sánh ArrayList và LinkedList</w:t>
             </w:r>
           </w:p>
+          <w:tbl>
+            <w:tblPr>
+              <w:tblStyle w:val="TableGrid"/>
+              <w:tblW w:w="0" w:type="auto"/>
+              <w:tblLook w:val="04A0" w:firstRow="1" w:lastRow="0" w:firstColumn="1" w:lastColumn="0" w:noHBand="0" w:noVBand="1"/>
+            </w:tblPr>
+            <w:tblGrid>
+              <w:gridCol w:w="4875"/>
+              <w:gridCol w:w="4875"/>
+            </w:tblGrid>
+            <w:tr>
+              <w:tc>
+                <w:tcPr>
+                  <w:tcW w:w="4875" w:type="dxa"/>
+                </w:tcPr>
+                <w:p>
+                  <w:pPr>
+                    <w:jc w:val="center"/>
+                    <w:rPr>
+                      <w:rFonts w:ascii="Calibri" w:eastAsia="Times New Roman" w:hAnsi="Calibri" w:cs="Calibri"/>
+                    </w:rPr>
+                  </w:pPr>
+                  <w:r>
+                    <w:rPr>
+                      <w:rFonts w:ascii="Calibri" w:eastAsia="Times New Roman" w:hAnsi="Calibri" w:cs="Calibri"/>
+                    </w:rPr>
+                    <w:t>ArrayList</w:t>
+                  </w:r>
+                </w:p>
+              </w:tc>
+              <w:tc>
+                <w:tcPr>
+                  <w:tcW w:w="4875" w:type="dxa"/>
+                </w:tcPr>
+                <w:p>
+                  <w:pPr>
+                    <w:jc w:val="center"/>
+                    <w:rPr>
+                      <w:rFonts w:ascii="Calibri" w:eastAsia="Times New Roman" w:hAnsi="Calibri" w:cs="Calibri"/>
+                    </w:rPr>
+                  </w:pPr>
+                  <w:r>
+                    <w:rPr>
+                      <w:rFonts w:ascii="Calibri" w:eastAsia="Times New Roman" w:hAnsi="Calibri" w:cs="Calibri"/>
+                    </w:rPr>
+                    <w:t>LinkedList</w:t>
+                  </w:r>
+                </w:p>
+              </w:tc>
+            </w:tr>
+            <w:tr>
+              <w:tc>
+                <w:tcPr>
+                  <w:tcW w:w="4875" w:type="dxa"/>
+                </w:tcPr>
+                <w:p>
+                  <w:pPr>
+                    <w:pStyle w:val="ListParagraph"/>
+                    <w:numPr>
+                      <w:ilvl w:val="0"/>
+                      <w:numId w:val="2"/>
+                    </w:numPr>
+                    <w:rPr>
+                      <w:rFonts w:ascii="Calibri" w:eastAsia="Times New Roman" w:hAnsi="Calibri" w:cs="Calibri"/>
+                    </w:rPr>
+                  </w:pPr>
+                  <w:r>
+                    <w:rPr>
+                      <w:rFonts w:ascii="Calibri" w:eastAsia="Times New Roman" w:hAnsi="Calibri" w:cs="Calibri"/>
+                    </w:rPr>
+                    <w:t>ArrayList dùng mảng động để lưu trữ các phần tử</w:t>
+                  </w:r>
+                </w:p>
+                <w:p>
+                  <w:pPr>
+                    <w:pStyle w:val="ListParagraph"/>
+                    <w:numPr>
+                      <w:ilvl w:val="0"/>
+                      <w:numId w:val="2"/>
+                    </w:numPr>
+                    <w:rPr>
+                      <w:rFonts w:ascii="Calibri" w:eastAsia="Times New Roman" w:hAnsi="Calibri" w:cs="Calibri"/>
+                    </w:rPr>
+                  </w:pPr>
+                  <w:r>
+                    <w:rPr>
+                      <w:rFonts w:ascii="Calibri" w:eastAsia="Times New Roman" w:hAnsi="Calibri" w:cs="Calibri"/>
+                    </w:rPr>
+                    <w:t xml:space="preserve">Thao tác với ArrayList chậm vì nó dùng </w:t>
+                  </w:r>
+                  <w:r>
+                    <w:rPr>
+                      <w:rFonts w:ascii="Calibri" w:eastAsia="Times New Roman" w:hAnsi="Calibri" w:cs="Calibri"/>
+                    </w:rPr>
+                    <w:lastRenderedPageBreak/>
+                    <w:t>mảng động nên nếu phần tử nào xóa khỏi mảng, tất cả các phần tử được chuyển trong bộ nhớ</w:t>
+                  </w:r>
+                </w:p>
+              </w:tc>
+              <w:tc>
+                <w:tcPr>
+                  <w:tcW w:w="4875" w:type="dxa"/>
+                </w:tcPr>
+                <w:p>
+                  <w:pPr>
+                    <w:pStyle w:val="ListParagraph"/>
+                    <w:numPr>
+                      <w:ilvl w:val="0"/>
+                      <w:numId w:val="2"/>
+                    </w:numPr>
+                    <w:rPr>
+                      <w:rFonts w:ascii="Calibri" w:eastAsia="Times New Roman" w:hAnsi="Calibri" w:cs="Calibri"/>
+                    </w:rPr>
+                  </w:pPr>
+                  <w:r>
+                    <w:rPr>
+                      <w:rFonts w:ascii="Calibri" w:eastAsia="Times New Roman" w:hAnsi="Calibri" w:cs="Calibri"/>
+                    </w:rPr>
+                    <w:lastRenderedPageBreak/>
+                    <w:t>LinkedList dùng liên kết đôi để lưu trữ các phần tử</w:t>
+                  </w:r>
+                </w:p>
+                <w:p>
+                  <w:pPr>
+                    <w:pStyle w:val="ListParagraph"/>
+                    <w:numPr>
+                      <w:ilvl w:val="0"/>
+                      <w:numId w:val="2"/>
+                    </w:numPr>
+                    <w:rPr>
+                      <w:rFonts w:ascii="Calibri" w:eastAsia="Times New Roman" w:hAnsi="Calibri" w:cs="Calibri"/>
+                    </w:rPr>
+                  </w:pPr>
+                  <w:r>
+                    <w:rPr>
+                      <w:rFonts w:ascii="Calibri" w:eastAsia="Times New Roman" w:hAnsi="Calibri" w:cs="Calibri"/>
+                    </w:rPr>
+                    <w:t xml:space="preserve">Thao tác LinkedList nhanh hơn vì  nó sử </w:t>
+                  </w:r>
+                  <w:r>
+                    <w:rPr>
+                      <w:rFonts w:ascii="Calibri" w:eastAsia="Times New Roman" w:hAnsi="Calibri" w:cs="Calibri"/>
+                    </w:rPr>
+                    <w:lastRenderedPageBreak/>
+                    <w:t>dụng liên kết đôi nên không cần chuyển đổi các phần tử tron bộ nhớ</w:t>
+                  </w:r>
+                </w:p>
+              </w:tc>
+            </w:tr>
+          </w:tbl>
+          <w:p>
+            <w:pPr>
+              <w:spacing w:after="0" w:line="240" w:lineRule="auto"/>
+              <w:rPr>
+                <w:rFonts w:ascii="Calibri" w:eastAsia="Times New Roman" w:hAnsi="Calibri" w:cs="Calibri"/>
+              </w:rPr>
+            </w:pPr>
+          </w:p>
         </w:tc>
       </w:tr>
       <w:tr>
@@ -3410,7 +4616,52 @@
               <w:rPr>
                 <w:rFonts w:ascii="Calibri" w:eastAsia="Times New Roman" w:hAnsi="Calibri" w:cs="Calibri"/>
               </w:rPr>
+              <w:lastRenderedPageBreak/>
               <w:t>Set là gì, các lớp triển khai của Set</w:t>
+            </w:r>
+          </w:p>
+          <w:p>
+            <w:pPr>
+              <w:pStyle w:val="ListParagraph"/>
+              <w:numPr>
+                <w:ilvl w:val="0"/>
+                <w:numId w:val="2"/>
+              </w:numPr>
+              <w:spacing w:after="0" w:line="240" w:lineRule="auto"/>
+              <w:rPr>
+                <w:rFonts w:ascii="Calibri" w:eastAsia="Times New Roman" w:hAnsi="Calibri" w:cs="Calibri"/>
+              </w:rPr>
+            </w:pPr>
+            <w:r>
+              <w:rPr>
+                <w:rFonts w:ascii="Calibri" w:eastAsia="Times New Roman" w:hAnsi="Calibri" w:cs="Calibri"/>
+              </w:rPr>
+              <w:t>Set là tập hợp các key, không duy trì thứ tự truyền vào, key không trùng nhau</w:t>
+            </w:r>
+            <w:r>
+              <w:rPr>
+                <w:rFonts w:ascii="Calibri" w:eastAsia="Times New Roman" w:hAnsi="Calibri" w:cs="Calibri"/>
+              </w:rPr>
+              <w:t>, không có null(đại diện là treeSet vì treeset là sắp xếp theo thứ tự tăng dần)</w:t>
+            </w:r>
+          </w:p>
+          <w:p>
+            <w:pPr>
+              <w:pStyle w:val="ListParagraph"/>
+              <w:numPr>
+                <w:ilvl w:val="0"/>
+                <w:numId w:val="2"/>
+              </w:numPr>
+              <w:spacing w:after="0" w:line="240" w:lineRule="auto"/>
+              <w:rPr>
+                <w:rFonts w:ascii="Calibri" w:eastAsia="Times New Roman" w:hAnsi="Calibri" w:cs="Calibri"/>
+              </w:rPr>
+            </w:pPr>
+            <w:r>
+              <w:rPr>
+                <w:rFonts w:ascii="Calibri" w:eastAsia="Times New Roman" w:hAnsi="Calibri" w:cs="Calibri"/>
+              </w:rPr>
+              <w:t>Các lớp triển khai: HashSet, LinkedHashSet, TreeSet</w:t>
             </w:r>
           </w:p>
         </w:tc>
@@ -3451,6 +4702,25 @@
               <w:t>Generic là gì</w:t>
             </w:r>
           </w:p>
+          <w:p>
+            <w:pPr>
+              <w:pStyle w:val="ListParagraph"/>
+              <w:numPr>
+                <w:ilvl w:val="0"/>
+                <w:numId w:val="2"/>
+              </w:numPr>
+              <w:spacing w:after="0" w:line="240" w:lineRule="auto"/>
+              <w:rPr>
+                <w:rFonts w:ascii="Calibri" w:eastAsia="Times New Roman" w:hAnsi="Calibri" w:cs="Calibri"/>
+              </w:rPr>
+            </w:pPr>
+            <w:r>
+              <w:rPr>
+                <w:rFonts w:ascii="Calibri" w:eastAsia="Times New Roman" w:hAnsi="Calibri" w:cs="Calibri"/>
+              </w:rPr>
+              <w:t>Là cơ chế kỹ thuật tham số hóa KDL</w:t>
+            </w:r>
+          </w:p>
         </w:tc>
       </w:tr>
       <w:tr>
@@ -3491,6 +4761,72 @@
               <w:t>Ưu điểm và hạn chế khi dùng generic ?</w:t>
             </w:r>
           </w:p>
+          <w:p>
+            <w:pPr>
+              <w:pStyle w:val="ListParagraph"/>
+              <w:numPr>
+                <w:ilvl w:val="0"/>
+                <w:numId w:val="2"/>
+              </w:numPr>
+              <w:spacing w:after="0" w:line="240" w:lineRule="auto"/>
+              <w:rPr>
+                <w:rFonts w:ascii="Calibri" w:eastAsia="Times New Roman" w:hAnsi="Calibri" w:cs="Calibri"/>
+                <w:color w:val="000000"/>
+              </w:rPr>
+            </w:pPr>
+            <w:r>
+              <w:rPr>
+                <w:rFonts w:ascii="Calibri" w:eastAsia="Times New Roman" w:hAnsi="Calibri" w:cs="Calibri"/>
+                <w:color w:val="000000"/>
+              </w:rPr>
+              <w:t>Ưu điểm: phát  hiện lỗi ngay tại thời điểm compile</w:t>
+            </w:r>
+          </w:p>
+          <w:p>
+            <w:pPr>
+              <w:pStyle w:val="ListParagraph"/>
+              <w:spacing w:after="0" w:line="240" w:lineRule="auto"/>
+              <w:rPr>
+                <w:rFonts w:ascii="Calibri" w:eastAsia="Times New Roman" w:hAnsi="Calibri" w:cs="Calibri"/>
+                <w:color w:val="000000"/>
+              </w:rPr>
+            </w:pPr>
+            <w:r>
+              <w:rPr>
+                <w:rFonts w:ascii="Calibri" w:eastAsia="Times New Roman" w:hAnsi="Calibri" w:cs="Calibri"/>
+                <w:color w:val="000000"/>
+              </w:rPr>
+              <w:t xml:space="preserve">                 Không ép kiểu</w:t>
+            </w:r>
+          </w:p>
+          <w:p>
+            <w:pPr>
+              <w:pStyle w:val="ListParagraph"/>
+              <w:numPr>
+                <w:ilvl w:val="0"/>
+                <w:numId w:val="2"/>
+              </w:numPr>
+              <w:spacing w:after="0" w:line="240" w:lineRule="auto"/>
+              <w:rPr>
+                <w:rFonts w:ascii="Calibri" w:eastAsia="Times New Roman" w:hAnsi="Calibri" w:cs="Calibri"/>
+                <w:color w:val="000000"/>
+              </w:rPr>
+            </w:pPr>
+            <w:r>
+              <w:rPr>
+                <w:rFonts w:ascii="Calibri" w:eastAsia="Times New Roman" w:hAnsi="Calibri" w:cs="Calibri"/>
+                <w:color w:val="000000"/>
+              </w:rPr>
+              <w:t xml:space="preserve">Hạn </w:t>
+            </w:r>
+            <w:r>
+              <w:rPr>
+                <w:rFonts w:ascii="Calibri" w:eastAsia="Times New Roman" w:hAnsi="Calibri" w:cs="Calibri"/>
+                <w:color w:val="000000"/>
+              </w:rPr>
+              <w:t>chế: chỉ truyền vào 1 kiểu dữ liệu, khống chế sự linh hoạt khi sử dụng KDL.</w:t>
+            </w:r>
+          </w:p>
         </w:tc>
       </w:tr>
       <w:tr>
@@ -3713,7 +5049,6 @@
                     <w:rPr>
                       <w:rFonts w:ascii="Calibri" w:eastAsia="Times New Roman" w:hAnsi="Calibri" w:cs="Calibri"/>
                     </w:rPr>
-                    <w:lastRenderedPageBreak/>
                     <w:t>Implement comparable cho lớp đối tượng cần được so sánh</w:t>
                   </w:r>
                 </w:p>
@@ -3870,7 +5205,6 @@
               <w:rPr>
                 <w:rFonts w:ascii="Calibri" w:eastAsia="Times New Roman" w:hAnsi="Calibri" w:cs="Calibri"/>
               </w:rPr>
-              <w:lastRenderedPageBreak/>
               <w:t>Map là gì, các class triển khai</w:t>
             </w:r>
           </w:p>
@@ -4099,14 +5433,22 @@
               <w:rPr>
                 <w:rFonts w:ascii="Calibri" w:eastAsia="Times New Roman" w:hAnsi="Calibri" w:cs="Calibri"/>
               </w:rPr>
-              <w:t>Có bao nhiêu cách để xử lý ngoại lệ (handle)</w:t>
+              <w:t>Có bao nhiêu cách để xử lý ngoại lệ (</w:t>
+            </w:r>
+            <w:bookmarkStart w:id="0" w:name="_GoBack"/>
+            <w:bookmarkEnd w:id="0"/>
+            <w:r>
+              <w:rPr>
+                <w:rFonts w:ascii="Calibri" w:eastAsia="Times New Roman" w:hAnsi="Calibri" w:cs="Calibri"/>
+              </w:rPr>
+              <w:t>handle)</w:t>
             </w:r>
           </w:p>
         </w:tc>
       </w:tr>
       <w:tr>
         <w:trPr>
-          <w:trHeight w:val="285"/>
+          <w:trHeight w:val="42"/>
         </w:trPr>
         <w:tc>
           <w:tcPr>
